--- a/DPO_Tablieh_Walid.docx
+++ b/DPO_Tablieh_Walid.docx
@@ -521,6 +521,15 @@
                 <w:lang w:eastAsia="fr-FR"/>
               </w:rPr>
               <w:t xml:space="preserve">ue Watteau </w:t>
+            </w:r>
+            <w:r>
+              <w:rPr>
+                <w:rFonts w:cstheme="minorHAnsi"/>
+                <w:noProof/>
+                <w:color w:val="404040" w:themeColor="text1" w:themeTint="BF"/>
+                <w:lang w:eastAsia="fr-FR"/>
+              </w:rPr>
+              <w:t>, Strasbourg</w:t>
             </w:r>
           </w:p>
         </w:tc>
@@ -2328,10 +2337,60 @@
             </w:r>
             <w:r>
               <w:rPr>
-                <w:rFonts w:ascii="Courier New" w:hAnsi="Courier New" w:cs="Courier New"/>
+                <w:rFonts w:ascii="Arial" w:hAnsi="Arial" w:cs="Arial"/>
+                <w:b/>
+                <w:bCs/>
+                <w:color w:val="000000" w:themeColor="text1"/>
                 <w:shd w:val="clear" w:color="auto" w:fill="FAF9F8"/>
               </w:rPr>
-              <w:t>Maquetter une application</w:t>
+              <w:t>Exo</w:t>
+            </w:r>
+            <w:r>
+              <w:rPr>
+                <w:rFonts w:asciiTheme="majorBidi" w:hAnsiTheme="majorBidi" w:cstheme="majorBidi"/>
+                <w:b/>
+                <w:bCs/>
+                <w:shd w:val="clear" w:color="auto" w:fill="FAF9F8"/>
+              </w:rPr>
+              <w:t xml:space="preserve"> </w:t>
+            </w:r>
+            <w:r>
+              <w:rPr>
+                <w:rFonts w:ascii="Arial" w:hAnsi="Arial" w:cs="Arial"/>
+                <w:b/>
+                <w:bCs/>
+                <w:shd w:val="clear" w:color="auto" w:fill="FAF9F8"/>
+              </w:rPr>
+              <w:t>«</w:t>
+            </w:r>
+            <w:r>
+              <w:rPr>
+                <w:rFonts w:ascii="Arial" w:hAnsi="Arial" w:cs="Arial"/>
+                <w:b/>
+                <w:bCs/>
+                <w:color w:val="000000" w:themeColor="text1"/>
+                <w:shd w:val="clear" w:color="auto" w:fill="FAF9F8"/>
+              </w:rPr>
+              <w:t>Forum</w:t>
+            </w:r>
+            <w:r>
+              <w:rPr>
+                <w:rFonts w:ascii="Arial" w:hAnsi="Arial" w:cs="Arial"/>
+                <w:b/>
+                <w:bCs/>
+                <w:color w:val="000000" w:themeColor="text1"/>
+                <w:shd w:val="clear" w:color="auto" w:fill="FAF9F8"/>
+              </w:rPr>
+              <w:t xml:space="preserve"> mvc</w:t>
+            </w:r>
+            <w:r>
+              <w:rPr>
+                <w:rFonts w:ascii="Arial" w:hAnsi="Arial" w:cs="Arial"/>
+                <w:b/>
+                <w:bCs/>
+                <w:shd w:val="clear" w:color="auto" w:fill="FAF9F8"/>
+              </w:rPr>
+              <w:t>»</w:t>
             </w:r>
             <w:r>
               <w:rPr>
@@ -2458,12 +2517,78 @@
             </w:r>
             <w:r>
               <w:rPr>
-                <w:rFonts w:ascii="Courier New" w:hAnsi="Courier New" w:cs="Courier New"/>
+                <w:rFonts w:ascii="Arial" w:hAnsi="Arial" w:cs="Arial"/>
+                <w:b/>
+                <w:bCs/>
+                <w:color w:val="000000" w:themeColor="text1"/>
+                <w:shd w:val="clear" w:color="auto" w:fill="FAF9F8"/>
+              </w:rPr>
+              <w:t>Exo</w:t>
+            </w:r>
+            <w:r>
+              <w:rPr>
+                <w:rFonts w:asciiTheme="majorBidi" w:hAnsiTheme="majorBidi" w:cstheme="majorBidi"/>
+                <w:b/>
+                <w:bCs/>
+                <w:shd w:val="clear" w:color="auto" w:fill="FAF9F8"/>
+              </w:rPr>
+              <w:t xml:space="preserve"> </w:t>
+            </w:r>
+            <w:r>
+              <w:rPr>
+                <w:rFonts w:asciiTheme="minorBidi" w:hAnsiTheme="minorBidi"/>
+                <w:b/>
+                <w:bCs/>
+                <w:color w:val="000000" w:themeColor="text1"/>
+                <w:shd w:val="clear" w:color="auto" w:fill="FAF9F8"/>
+              </w:rPr>
+              <w:t>«</w:t>
+            </w:r>
+            <w:r>
+              <w:rPr>
+                <w:rFonts w:asciiTheme="minorBidi" w:hAnsiTheme="minorBidi"/>
+                <w:b/>
+                <w:bCs/>
+                <w:color w:val="000000" w:themeColor="text1"/>
                 <w:sz w:val="20"/>
                 <w:szCs w:val="20"/>
                 <w:shd w:val="clear" w:color="auto" w:fill="FAF9F8"/>
               </w:rPr>
-              <w:t>Réaliser une interface utilisateur web statique et adaptable</w:t>
+              <w:t>V</w:t>
+            </w:r>
+            <w:r>
+              <w:rPr>
+                <w:rFonts w:asciiTheme="minorBidi" w:hAnsiTheme="minorBidi"/>
+                <w:b/>
+                <w:bCs/>
+                <w:color w:val="000000" w:themeColor="text1"/>
+                <w:sz w:val="20"/>
+                <w:szCs w:val="20"/>
+                <w:shd w:val="clear" w:color="auto" w:fill="FAF9F8"/>
+              </w:rPr>
+              <w:t>ibes</w:t>
+            </w:r>
+            <w:r>
+              <w:rPr>
+                <w:rFonts w:asciiTheme="minorBidi" w:hAnsiTheme="minorBidi"/>
+                <w:b/>
+                <w:bCs/>
+                <w:color w:val="000000" w:themeColor="text1"/>
+                <w:sz w:val="20"/>
+                <w:szCs w:val="20"/>
+                <w:shd w:val="clear" w:color="auto" w:fill="FAF9F8"/>
+              </w:rPr>
+              <w:t>,nivida,sopngpop</w:t>
+            </w:r>
+            <w:r>
+              <w:rPr>
+                <w:rFonts w:asciiTheme="minorBidi" w:hAnsiTheme="minorBidi"/>
+                <w:b/>
+                <w:bCs/>
+                <w:color w:val="000000" w:themeColor="text1"/>
+                <w:shd w:val="clear" w:color="auto" w:fill="FAF9F8"/>
+              </w:rPr>
+              <w:t>»</w:t>
             </w:r>
             <w:r>
               <w:rPr>
@@ -2591,10 +2716,19 @@
             </w:r>
             <w:r>
               <w:rPr>
-                <w:rFonts w:ascii="Courier New" w:hAnsi="Courier New" w:cs="Courier New"/>
-                <w:shd w:val="clear" w:color="auto" w:fill="FAF9F8"/>
-              </w:rPr>
-              <w:t>Développer une interface utilisateur web dynamique</w:t>
+                <w:rFonts w:cstheme="minorHAnsi"/>
+                <w:color w:val="404040" w:themeColor="text1" w:themeTint="BF"/>
+              </w:rPr>
+              <w:t xml:space="preserve"> </w:t>
+            </w:r>
+            <w:r>
+              <w:rPr>
+                <w:rFonts w:cstheme="minorHAnsi"/>
+                <w:b/>
+                <w:bCs/>
+                <w:color w:val="000000" w:themeColor="text1"/>
+              </w:rPr>
+              <w:t>Theme WordPress</w:t>
             </w:r>
             <w:r>
               <w:rPr>
@@ -2664,7 +2798,7 @@
                 <w:rFonts w:cstheme="minorHAnsi"/>
                 <w:color w:val="404040" w:themeColor="text1" w:themeTint="BF"/>
               </w:rPr>
-              <w:t>7</w:t>
+              <w:t>9</w:t>
             </w:r>
           </w:p>
         </w:tc>
@@ -2841,7 +2975,7 @@
                 <w:sz w:val="24"/>
                 <w:szCs w:val="24"/>
               </w:rPr>
-              <w:t>9</w:t>
+              <w:t>11</w:t>
             </w:r>
           </w:p>
         </w:tc>
@@ -2900,17 +3034,66 @@
             <w:r>
               <w:rPr>
                 <w:rFonts w:cstheme="minorHAnsi"/>
-                <w:color w:val="404040" w:themeColor="text1" w:themeTint="BF"/>
+                <w:b/>
+                <w:i/>
+                <w:color w:val="7F7F7F" w:themeColor="text1" w:themeTint="80"/>
               </w:rPr>
               <w:t xml:space="preserve"> </w:t>
             </w:r>
-            <w:r>
-              <w:rPr>
-                <w:rFonts w:ascii="Courier New" w:hAnsi="Courier New" w:cs="Courier New"/>
-                <w:shd w:val="clear" w:color="auto" w:fill="FAF9F8"/>
-              </w:rPr>
-              <w:t>Créer une base de données</w:t>
-            </w:r>
+            <w:sdt>
+              <w:sdtPr>
+                <w:rPr>
+                  <w:rFonts w:cstheme="minorHAnsi"/>
+                  <w:b/>
+                  <w:i/>
+                  <w:color w:val="7F7F7F" w:themeColor="text1" w:themeTint="80"/>
+                </w:rPr>
+                <w:id w:val="-1726665902"/>
+                <w:placeholder>
+                  <w:docPart w:val="2EABCA3F37A6473F82C3F7B181BD794F"/>
+                </w:placeholder>
+              </w:sdtPr>
+              <w:sdtContent>
+                <w:r>
+                  <w:rPr>
+                    <w:rFonts w:ascii="Arial" w:hAnsi="Arial" w:cs="Arial"/>
+                    <w:b/>
+                    <w:bCs/>
+                    <w:color w:val="000000" w:themeColor="text1"/>
+                    <w:shd w:val="clear" w:color="auto" w:fill="FAF9F8"/>
+                  </w:rPr>
+                  <w:t xml:space="preserve">Exo </w:t>
+                </w:r>
+                <w:r>
+                  <w:rPr>
+                    <w:rFonts w:asciiTheme="majorBidi" w:hAnsiTheme="majorBidi" w:cstheme="majorBidi"/>
+                    <w:b/>
+                    <w:bCs/>
+                    <w:shd w:val="clear" w:color="auto" w:fill="FAF9F8"/>
+                  </w:rPr>
+                  <w:t>«</w:t>
+                </w:r>
+                <w:r>
+                  <w:rPr>
+                    <w:rFonts w:ascii="Arial" w:hAnsi="Arial" w:cs="Arial"/>
+                    <w:b/>
+                    <w:bCs/>
+                    <w:color w:val="000000" w:themeColor="text1"/>
+                    <w:shd w:val="clear" w:color="auto" w:fill="FAF9F8"/>
+                  </w:rPr>
+                  <w:t>ElanFormation</w:t>
+                </w:r>
+                <w:r>
+                  <w:rPr>
+                    <w:rFonts w:asciiTheme="majorBidi" w:hAnsiTheme="majorBidi" w:cstheme="majorBidi"/>
+                    <w:b/>
+                    <w:bCs/>
+                    <w:shd w:val="clear" w:color="auto" w:fill="FAF9F8"/>
+                  </w:rPr>
+                  <w:t>»</w:t>
+                </w:r>
+              </w:sdtContent>
+            </w:sdt>
             <w:r>
               <w:rPr>
                 <w:rFonts w:cstheme="minorHAnsi"/>
@@ -2972,7 +3155,7 @@
                 <w:rFonts w:cstheme="minorHAnsi"/>
                 <w:color w:val="404040" w:themeColor="text1" w:themeTint="BF"/>
               </w:rPr>
-              <w:t>9</w:t>
+              <w:t>11</w:t>
             </w:r>
           </w:p>
         </w:tc>
@@ -3036,10 +3219,21 @@
             </w:r>
             <w:r>
               <w:rPr>
-                <w:rFonts w:ascii="Courier New" w:hAnsi="Courier New" w:cs="Courier New"/>
+                <w:rFonts w:asciiTheme="majorBidi" w:hAnsiTheme="majorBidi" w:cstheme="majorBidi"/>
+                <w:b/>
+                <w:bCs/>
                 <w:shd w:val="clear" w:color="auto" w:fill="FAF9F8"/>
               </w:rPr>
-              <w:t>Développer les composants d’accès aux données</w:t>
+              <w:t xml:space="preserve">Exo </w:t>
+            </w:r>
+            <w:r>
+              <w:rPr>
+                <w:rFonts w:asciiTheme="majorBidi" w:hAnsiTheme="majorBidi" w:cstheme="majorBidi"/>
+                <w:b/>
+                <w:bCs/>
+                <w:shd w:val="clear" w:color="auto" w:fill="FAF9F8"/>
+              </w:rPr>
+              <w:t>«Gaulois»</w:t>
             </w:r>
             <w:r>
               <w:rPr>
@@ -3103,7 +3297,14 @@
                 <w:rFonts w:cstheme="minorHAnsi"/>
                 <w:color w:val="404040" w:themeColor="text1" w:themeTint="BF"/>
               </w:rPr>
-              <w:t>11</w:t>
+              <w:t>1</w:t>
+            </w:r>
+            <w:r>
+              <w:rPr>
+                <w:rFonts w:cstheme="minorHAnsi"/>
+                <w:color w:val="404040" w:themeColor="text1" w:themeTint="BF"/>
+              </w:rPr>
+              <w:t>3</w:t>
             </w:r>
           </w:p>
         </w:tc>
@@ -3168,11 +3369,43 @@
             <w:r>
               <w:rPr>
                 <w:rFonts w:ascii="Courier New" w:hAnsi="Courier New" w:cs="Courier New"/>
-                <w:sz w:val="20"/>
-                <w:szCs w:val="20"/>
+                <w:b/>
+                <w:bCs/>
+                <w:color w:val="000000" w:themeColor="text1"/>
                 <w:shd w:val="clear" w:color="auto" w:fill="FAF9F8"/>
               </w:rPr>
-              <w:t>Développer la partie back-end d’une application web, web mobile</w:t>
+              <w:t>Exo</w:t>
+            </w:r>
+            <w:r>
+              <w:rPr>
+                <w:rFonts w:asciiTheme="majorBidi" w:hAnsiTheme="majorBidi" w:cstheme="majorBidi"/>
+                <w:b/>
+                <w:bCs/>
+                <w:color w:val="000000" w:themeColor="text1"/>
+                <w:shd w:val="clear" w:color="auto" w:fill="FAF9F8"/>
+              </w:rPr>
+              <w:t xml:space="preserve"> «cin</w:t>
+            </w:r>
+            <w:r>
+              <w:rPr>
+                <w:rFonts w:asciiTheme="majorBidi" w:hAnsiTheme="majorBidi" w:cstheme="majorBidi"/>
+                <w:b/>
+                <w:bCs/>
+                <w:color w:val="000000" w:themeColor="text1"/>
+                <w:shd w:val="clear" w:color="auto" w:fill="FAF9F8"/>
+                <w:lang w:bidi="ar-SY"/>
+              </w:rPr>
+              <w:t>é</w:t>
+            </w:r>
+            <w:r>
+              <w:rPr>
+                <w:rFonts w:asciiTheme="majorBidi" w:hAnsiTheme="majorBidi" w:cstheme="majorBidi"/>
+                <w:b/>
+                <w:bCs/>
+                <w:color w:val="000000" w:themeColor="text1"/>
+                <w:shd w:val="clear" w:color="auto" w:fill="FAF9F8"/>
+              </w:rPr>
+              <w:t>ma»</w:t>
             </w:r>
             <w:r>
               <w:rPr>
@@ -3242,7 +3475,14 @@
                 <w:rFonts w:cstheme="minorHAnsi"/>
                 <w:color w:val="404040" w:themeColor="text1" w:themeTint="BF"/>
               </w:rPr>
-              <w:t>11</w:t>
+              <w:t>1</w:t>
+            </w:r>
+            <w:r>
+              <w:rPr>
+                <w:rFonts w:cstheme="minorHAnsi"/>
+                <w:color w:val="404040" w:themeColor="text1" w:themeTint="BF"/>
+              </w:rPr>
+              <w:t>5</w:t>
             </w:r>
           </w:p>
         </w:tc>
@@ -3331,560 +3571,6 @@
                 <w:szCs w:val="12"/>
               </w:rPr>
             </w:pPr>
-          </w:p>
-        </w:tc>
-      </w:tr>
-      <w:tr>
-        <w:tc>
-          <w:tcPr>
-            <w:tcW w:w="8364" w:type="dxa"/>
-            <w:gridSpan w:val="2"/>
-            <w:tcBorders>
-              <w:left w:val="single" w:sz="18" w:space="0" w:color="D60093"/>
-            </w:tcBorders>
-            <w:shd w:val="clear" w:color="auto" w:fill="F2F2F2" w:themeFill="background1" w:themeFillShade="F2"/>
-          </w:tcPr>
-          <w:p>
-            <w:pPr>
-              <w:spacing w:after="120"/>
-              <w:rPr>
-                <w:rFonts w:cstheme="minorHAnsi"/>
-                <w:b/>
-                <w:noProof/>
-                <w:color w:val="404040" w:themeColor="text1" w:themeTint="BF"/>
-                <w:lang w:eastAsia="fr-FR"/>
-              </w:rPr>
-            </w:pPr>
-            <w:r>
-              <w:rPr>
-                <w:rFonts w:cstheme="minorHAnsi"/>
-                <w:b/>
-                <w:color w:val="404040" w:themeColor="text1" w:themeTint="BF"/>
-                <w:sz w:val="24"/>
-                <w:szCs w:val="24"/>
-              </w:rPr>
-              <w:t>Word</w:t>
-            </w:r>
-            <w:r>
-              <w:rPr>
-                <w:rFonts w:cstheme="minorHAnsi"/>
-                <w:b/>
-                <w:color w:val="404040" w:themeColor="text1" w:themeTint="BF"/>
-                <w:sz w:val="24"/>
-                <w:szCs w:val="24"/>
-              </w:rPr>
-              <w:t>P</w:t>
-            </w:r>
-            <w:r>
-              <w:rPr>
-                <w:rFonts w:cstheme="minorHAnsi"/>
-                <w:b/>
-                <w:color w:val="404040" w:themeColor="text1" w:themeTint="BF"/>
-                <w:sz w:val="24"/>
-                <w:szCs w:val="24"/>
-              </w:rPr>
-              <w:t>ress</w:t>
-            </w:r>
-          </w:p>
-        </w:tc>
-        <w:tc>
-          <w:tcPr>
-            <w:tcW w:w="426" w:type="dxa"/>
-            <w:shd w:val="clear" w:color="auto" w:fill="F2F2F2" w:themeFill="background1" w:themeFillShade="F2"/>
-            <w:vAlign w:val="center"/>
-          </w:tcPr>
-          <w:p>
-            <w:pPr>
-              <w:jc w:val="center"/>
-              <w:rPr>
-                <w:rFonts w:cstheme="minorHAnsi"/>
-                <w:noProof/>
-                <w:color w:val="404040" w:themeColor="text1" w:themeTint="BF"/>
-                <w:lang w:eastAsia="fr-FR"/>
-              </w:rPr>
-            </w:pPr>
-            <w:r>
-              <w:rPr>
-                <w:rFonts w:cstheme="minorHAnsi"/>
-                <w:b/>
-                <w:color w:val="404040" w:themeColor="text1" w:themeTint="BF"/>
-                <w:sz w:val="24"/>
-                <w:szCs w:val="24"/>
-              </w:rPr>
-              <w:t>p.</w:t>
-            </w:r>
-          </w:p>
-        </w:tc>
-        <w:tc>
-          <w:tcPr>
-            <w:tcW w:w="992" w:type="dxa"/>
-            <w:shd w:val="clear" w:color="auto" w:fill="F2F2F2" w:themeFill="background1" w:themeFillShade="F2"/>
-            <w:vAlign w:val="center"/>
-          </w:tcPr>
-          <w:p>
-            <w:pPr>
-              <w:rPr>
-                <w:rFonts w:cstheme="minorHAnsi"/>
-                <w:b/>
-                <w:color w:val="404040" w:themeColor="text1" w:themeTint="BF"/>
-                <w:sz w:val="24"/>
-                <w:szCs w:val="24"/>
-              </w:rPr>
-            </w:pPr>
-            <w:r>
-              <w:rPr>
-                <w:rFonts w:cstheme="minorHAnsi"/>
-                <w:b/>
-                <w:color w:val="404040" w:themeColor="text1" w:themeTint="BF"/>
-                <w:sz w:val="24"/>
-                <w:szCs w:val="24"/>
-              </w:rPr>
-              <w:t>13</w:t>
-            </w:r>
-          </w:p>
-        </w:tc>
-      </w:tr>
-      <w:tr>
-        <w:tc>
-          <w:tcPr>
-            <w:tcW w:w="284" w:type="dxa"/>
-            <w:tcBorders>
-              <w:right w:val="single" w:sz="8" w:space="0" w:color="F2F2F2" w:themeColor="background1" w:themeShade="F2"/>
-            </w:tcBorders>
-          </w:tcPr>
-          <w:p>
-            <w:pPr>
-              <w:tabs>
-                <w:tab w:val="left" w:pos="34"/>
-                <w:tab w:val="right" w:leader="dot" w:pos="9072"/>
-              </w:tabs>
-              <w:rPr>
-                <w:rFonts w:cstheme="minorHAnsi"/>
-                <w:color w:val="404040" w:themeColor="text1" w:themeTint="BF"/>
-                <w:sz w:val="12"/>
-                <w:szCs w:val="12"/>
-              </w:rPr>
-            </w:pPr>
-          </w:p>
-        </w:tc>
-        <w:tc>
-          <w:tcPr>
-            <w:tcW w:w="8080" w:type="dxa"/>
-            <w:tcBorders>
-              <w:left w:val="single" w:sz="8" w:space="0" w:color="F2F2F2" w:themeColor="background1" w:themeShade="F2"/>
-            </w:tcBorders>
-          </w:tcPr>
-          <w:p>
-            <w:pPr>
-              <w:tabs>
-                <w:tab w:val="left" w:pos="34"/>
-                <w:tab w:val="right" w:leader="dot" w:pos="9072"/>
-              </w:tabs>
-              <w:spacing w:before="120"/>
-              <w:rPr>
-                <w:rFonts w:cstheme="minorHAnsi"/>
-                <w:color w:val="404040" w:themeColor="text1" w:themeTint="BF"/>
-              </w:rPr>
-            </w:pPr>
-            <w:r>
-              <w:rPr>
-                <w:rFonts w:ascii="Wingdings 3" w:hAnsi="Wingdings 3" w:cstheme="minorHAnsi"/>
-                <w:noProof/>
-                <w:color w:val="D60093"/>
-                <w:sz w:val="12"/>
-                <w:szCs w:val="12"/>
-                <w:lang w:eastAsia="fr-FR"/>
-              </w:rPr>
-              <w:t></w:t>
-            </w:r>
-            <w:r>
-              <w:rPr>
-                <w:rFonts w:cstheme="minorHAnsi"/>
-                <w:color w:val="404040" w:themeColor="text1" w:themeTint="BF"/>
-              </w:rPr>
-              <w:t xml:space="preserve"> </w:t>
-            </w:r>
-            <w:r>
-              <w:rPr>
-                <w:rFonts w:ascii="Courier New" w:hAnsi="Courier New" w:cs="Courier New"/>
-                <w:shd w:val="clear" w:color="auto" w:fill="FAF9F8"/>
-              </w:rPr>
-              <w:t xml:space="preserve">Développer </w:t>
-            </w:r>
-            <w:r>
-              <w:rPr>
-                <w:rFonts w:ascii="Courier New" w:hAnsi="Courier New" w:cs="Courier New"/>
-                <w:shd w:val="clear" w:color="auto" w:fill="FAF9F8"/>
-              </w:rPr>
-              <w:t xml:space="preserve">un site avec </w:t>
-            </w:r>
-            <w:r>
-              <w:rPr>
-                <w:rFonts w:ascii="Courier New" w:hAnsi="Courier New" w:cs="Courier New"/>
-                <w:shd w:val="clear" w:color="auto" w:fill="FAF9F8"/>
-              </w:rPr>
-              <w:t>WordPress</w:t>
-            </w:r>
-            <w:r>
-              <w:rPr>
-                <w:rFonts w:cstheme="minorHAnsi"/>
-                <w:color w:val="404040" w:themeColor="text1" w:themeTint="BF"/>
-              </w:rPr>
-              <w:t> </w:t>
-            </w:r>
-            <w:r>
-              <w:rPr>
-                <w:rFonts w:cstheme="minorHAnsi"/>
-                <w:color w:val="404040" w:themeColor="text1" w:themeTint="BF"/>
-              </w:rPr>
-              <w:t xml:space="preserve"> </w:t>
-            </w:r>
-            <w:r>
-              <w:rPr>
-                <w:rFonts w:cstheme="minorHAnsi"/>
-                <w:color w:val="404040" w:themeColor="text1" w:themeTint="BF"/>
-              </w:rPr>
-              <w:tab/>
-              <w:t>p.</w:t>
-            </w:r>
-          </w:p>
-        </w:tc>
-        <w:tc>
-          <w:tcPr>
-            <w:tcW w:w="426" w:type="dxa"/>
-            <w:vAlign w:val="bottom"/>
-          </w:tcPr>
-          <w:p>
-            <w:pPr>
-              <w:tabs>
-                <w:tab w:val="left" w:pos="34"/>
-                <w:tab w:val="right" w:leader="dot" w:pos="9072"/>
-              </w:tabs>
-              <w:spacing w:before="120"/>
-              <w:rPr>
-                <w:rFonts w:cstheme="minorHAnsi"/>
-                <w:color w:val="404040" w:themeColor="text1" w:themeTint="BF"/>
-              </w:rPr>
-            </w:pPr>
-            <w:r>
-              <w:rPr>
-                <w:rFonts w:cstheme="minorHAnsi"/>
-                <w:color w:val="404040" w:themeColor="text1" w:themeTint="BF"/>
-              </w:rPr>
-              <w:t>p.</w:t>
-            </w:r>
-          </w:p>
-        </w:tc>
-        <w:tc>
-          <w:tcPr>
-            <w:tcW w:w="992" w:type="dxa"/>
-            <w:vAlign w:val="center"/>
-          </w:tcPr>
-          <w:p>
-            <w:pPr>
-              <w:tabs>
-                <w:tab w:val="left" w:pos="34"/>
-                <w:tab w:val="right" w:leader="dot" w:pos="9072"/>
-              </w:tabs>
-              <w:spacing w:before="120"/>
-              <w:rPr>
-                <w:rFonts w:cstheme="minorHAnsi"/>
-                <w:color w:val="404040" w:themeColor="text1" w:themeTint="BF"/>
-              </w:rPr>
-            </w:pPr>
-            <w:r>
-              <w:rPr>
-                <w:rFonts w:cstheme="minorHAnsi"/>
-                <w:color w:val="404040" w:themeColor="text1" w:themeTint="BF"/>
-              </w:rPr>
-              <w:t>13</w:t>
-            </w:r>
-          </w:p>
-        </w:tc>
-      </w:tr>
-      <w:tr>
-        <w:tc>
-          <w:tcPr>
-            <w:tcW w:w="284" w:type="dxa"/>
-            <w:tcBorders>
-              <w:right w:val="single" w:sz="8" w:space="0" w:color="F2F2F2" w:themeColor="background1" w:themeShade="F2"/>
-            </w:tcBorders>
-          </w:tcPr>
-          <w:p>
-            <w:pPr>
-              <w:tabs>
-                <w:tab w:val="left" w:pos="34"/>
-                <w:tab w:val="right" w:leader="dot" w:pos="9072"/>
-              </w:tabs>
-              <w:rPr>
-                <w:rFonts w:cstheme="minorHAnsi"/>
-                <w:color w:val="404040" w:themeColor="text1" w:themeTint="BF"/>
-                <w:sz w:val="12"/>
-                <w:szCs w:val="12"/>
-              </w:rPr>
-            </w:pPr>
-          </w:p>
-        </w:tc>
-        <w:tc>
-          <w:tcPr>
-            <w:tcW w:w="8080" w:type="dxa"/>
-            <w:tcBorders>
-              <w:left w:val="single" w:sz="8" w:space="0" w:color="F2F2F2" w:themeColor="background1" w:themeShade="F2"/>
-            </w:tcBorders>
-          </w:tcPr>
-          <w:p>
-            <w:pPr>
-              <w:tabs>
-                <w:tab w:val="left" w:pos="34"/>
-                <w:tab w:val="right" w:leader="dot" w:pos="9072"/>
-              </w:tabs>
-              <w:spacing w:before="120"/>
-              <w:rPr>
-                <w:rFonts w:cstheme="minorHAnsi"/>
-                <w:color w:val="404040" w:themeColor="text1" w:themeTint="BF"/>
-              </w:rPr>
-            </w:pPr>
-            <w:r>
-              <w:rPr>
-                <w:rFonts w:ascii="Wingdings 3" w:hAnsi="Wingdings 3" w:cstheme="minorHAnsi"/>
-                <w:noProof/>
-                <w:color w:val="D60093"/>
-                <w:sz w:val="12"/>
-                <w:szCs w:val="12"/>
-                <w:lang w:eastAsia="fr-FR"/>
-              </w:rPr>
-              <w:t></w:t>
-            </w:r>
-            <w:r>
-              <w:rPr>
-                <w:rFonts w:cstheme="minorHAnsi"/>
-                <w:color w:val="404040" w:themeColor="text1" w:themeTint="BF"/>
-              </w:rPr>
-              <w:t xml:space="preserve"> </w:t>
-            </w:r>
-            <w:r>
-              <w:rPr>
-                <w:rFonts w:ascii="Courier New" w:hAnsi="Courier New" w:cs="Courier New"/>
-                <w:shd w:val="clear" w:color="auto" w:fill="FAF9F8"/>
-              </w:rPr>
-              <w:t>U</w:t>
-            </w:r>
-            <w:r>
-              <w:rPr>
-                <w:rFonts w:ascii="Courier New" w:hAnsi="Courier New" w:cs="Courier New"/>
-                <w:shd w:val="clear" w:color="auto" w:fill="FAF9F8"/>
-              </w:rPr>
-              <w:t>tilise le plug-in</w:t>
-            </w:r>
-            <w:r>
-              <w:rPr>
-                <w:rFonts w:cstheme="minorHAnsi"/>
-                <w:color w:val="404040" w:themeColor="text1" w:themeTint="BF"/>
-              </w:rPr>
-              <w:tab/>
-              <w:t>p.</w:t>
-            </w:r>
-          </w:p>
-        </w:tc>
-        <w:tc>
-          <w:tcPr>
-            <w:tcW w:w="426" w:type="dxa"/>
-            <w:vAlign w:val="bottom"/>
-          </w:tcPr>
-          <w:p>
-            <w:pPr>
-              <w:tabs>
-                <w:tab w:val="left" w:pos="34"/>
-                <w:tab w:val="right" w:leader="dot" w:pos="9072"/>
-              </w:tabs>
-              <w:spacing w:before="120"/>
-              <w:rPr>
-                <w:rFonts w:cstheme="minorHAnsi"/>
-                <w:color w:val="404040" w:themeColor="text1" w:themeTint="BF"/>
-              </w:rPr>
-            </w:pPr>
-            <w:r>
-              <w:rPr>
-                <w:rFonts w:cstheme="minorHAnsi"/>
-                <w:color w:val="404040" w:themeColor="text1" w:themeTint="BF"/>
-              </w:rPr>
-              <w:t>p.</w:t>
-            </w:r>
-          </w:p>
-        </w:tc>
-        <w:tc>
-          <w:tcPr>
-            <w:tcW w:w="992" w:type="dxa"/>
-            <w:tcBorders>
-              <w:top w:val="single" w:sz="8" w:space="0" w:color="F2F2F2" w:themeColor="background1" w:themeShade="F2"/>
-            </w:tcBorders>
-            <w:vAlign w:val="center"/>
-          </w:tcPr>
-          <w:p>
-            <w:pPr>
-              <w:tabs>
-                <w:tab w:val="left" w:pos="34"/>
-                <w:tab w:val="right" w:leader="dot" w:pos="9072"/>
-              </w:tabs>
-              <w:spacing w:before="120"/>
-              <w:rPr>
-                <w:rFonts w:cstheme="minorHAnsi"/>
-                <w:color w:val="404040" w:themeColor="text1" w:themeTint="BF"/>
-              </w:rPr>
-            </w:pPr>
-            <w:r>
-              <w:rPr>
-                <w:rFonts w:cstheme="minorHAnsi"/>
-                <w:color w:val="404040" w:themeColor="text1" w:themeTint="BF"/>
-              </w:rPr>
-              <w:t>13</w:t>
-            </w:r>
-          </w:p>
-        </w:tc>
-      </w:tr>
-      <w:tr>
-        <w:tc>
-          <w:tcPr>
-            <w:tcW w:w="284" w:type="dxa"/>
-            <w:tcBorders>
-              <w:right w:val="single" w:sz="8" w:space="0" w:color="F2F2F2" w:themeColor="background1" w:themeShade="F2"/>
-            </w:tcBorders>
-          </w:tcPr>
-          <w:p>
-            <w:pPr>
-              <w:tabs>
-                <w:tab w:val="left" w:pos="34"/>
-                <w:tab w:val="right" w:leader="dot" w:pos="9072"/>
-              </w:tabs>
-              <w:rPr>
-                <w:rFonts w:cstheme="minorHAnsi"/>
-                <w:color w:val="404040" w:themeColor="text1" w:themeTint="BF"/>
-                <w:sz w:val="12"/>
-                <w:szCs w:val="12"/>
-              </w:rPr>
-            </w:pPr>
-          </w:p>
-        </w:tc>
-        <w:tc>
-          <w:tcPr>
-            <w:tcW w:w="8080" w:type="dxa"/>
-            <w:tcBorders>
-              <w:left w:val="single" w:sz="8" w:space="0" w:color="F2F2F2" w:themeColor="background1" w:themeShade="F2"/>
-            </w:tcBorders>
-          </w:tcPr>
-          <w:p>
-            <w:pPr>
-              <w:tabs>
-                <w:tab w:val="left" w:pos="34"/>
-                <w:tab w:val="right" w:leader="dot" w:pos="9072"/>
-              </w:tabs>
-              <w:spacing w:before="120"/>
-              <w:rPr>
-                <w:rFonts w:cstheme="minorHAnsi"/>
-                <w:color w:val="404040" w:themeColor="text1" w:themeTint="BF"/>
-              </w:rPr>
-            </w:pPr>
-            <w:r>
-              <w:rPr>
-                <w:rFonts w:ascii="Wingdings 3" w:hAnsi="Wingdings 3" w:cstheme="minorHAnsi"/>
-                <w:noProof/>
-                <w:color w:val="D60093"/>
-                <w:sz w:val="12"/>
-                <w:szCs w:val="12"/>
-                <w:lang w:eastAsia="fr-FR"/>
-              </w:rPr>
-              <w:t></w:t>
-            </w:r>
-            <w:r>
-              <w:rPr>
-                <w:rFonts w:cstheme="minorHAnsi"/>
-                <w:color w:val="404040" w:themeColor="text1" w:themeTint="BF"/>
-              </w:rPr>
-              <w:t xml:space="preserve"> </w:t>
-            </w:r>
-            <w:r>
-              <w:rPr>
-                <w:rFonts w:ascii="Courier New" w:hAnsi="Courier New" w:cs="Courier New"/>
-                <w:shd w:val="clear" w:color="auto" w:fill="FAF9F8"/>
-              </w:rPr>
-              <w:t>Développer</w:t>
-            </w:r>
-            <w:r>
-              <w:rPr>
-                <w:rFonts w:ascii="Courier New" w:hAnsi="Courier New" w:cs="Courier New"/>
-                <w:shd w:val="clear" w:color="auto" w:fill="FAF9F8"/>
-              </w:rPr>
-              <w:t xml:space="preserve"> le partie back base de donnes avec WordPress</w:t>
-            </w:r>
-            <w:r>
-              <w:rPr>
-                <w:rFonts w:cstheme="minorHAnsi"/>
-                <w:color w:val="404040" w:themeColor="text1" w:themeTint="BF"/>
-              </w:rPr>
-              <w:tab/>
-            </w:r>
-            <w:r>
-              <w:rPr>
-                <w:rFonts w:cstheme="minorHAnsi"/>
-                <w:color w:val="404040" w:themeColor="text1" w:themeTint="BF"/>
-              </w:rPr>
-              <w:t>p</w:t>
-            </w:r>
-          </w:p>
-        </w:tc>
-        <w:tc>
-          <w:tcPr>
-            <w:tcW w:w="426" w:type="dxa"/>
-            <w:vAlign w:val="bottom"/>
-          </w:tcPr>
-          <w:p>
-            <w:pPr>
-              <w:tabs>
-                <w:tab w:val="left" w:pos="34"/>
-                <w:tab w:val="right" w:leader="dot" w:pos="9072"/>
-              </w:tabs>
-              <w:spacing w:before="120"/>
-              <w:rPr>
-                <w:rFonts w:cstheme="minorHAnsi"/>
-                <w:color w:val="404040" w:themeColor="text1" w:themeTint="BF"/>
-              </w:rPr>
-            </w:pPr>
-            <w:r>
-              <w:rPr>
-                <w:rFonts w:cstheme="minorHAnsi"/>
-                <w:color w:val="404040" w:themeColor="text1" w:themeTint="BF"/>
-              </w:rPr>
-              <w:t>p.</w:t>
-            </w:r>
-          </w:p>
-        </w:tc>
-        <w:tc>
-          <w:tcPr>
-            <w:tcW w:w="992" w:type="dxa"/>
-            <w:tcBorders>
-              <w:top w:val="single" w:sz="8" w:space="0" w:color="F2F2F2" w:themeColor="background1" w:themeShade="F2"/>
-            </w:tcBorders>
-            <w:vAlign w:val="center"/>
-          </w:tcPr>
-          <w:p>
-            <w:pPr>
-              <w:tabs>
-                <w:tab w:val="left" w:pos="34"/>
-                <w:tab w:val="right" w:leader="dot" w:pos="9072"/>
-              </w:tabs>
-              <w:spacing w:before="120"/>
-              <w:rPr>
-                <w:rFonts w:cstheme="minorHAnsi"/>
-                <w:color w:val="404040" w:themeColor="text1" w:themeTint="BF"/>
-              </w:rPr>
-            </w:pPr>
-            <w:r>
-              <w:rPr>
-                <w:rFonts w:cstheme="minorHAnsi"/>
-                <w:color w:val="404040" w:themeColor="text1" w:themeTint="BF"/>
-              </w:rPr>
-              <w:t>13</w:t>
-            </w:r>
           </w:p>
         </w:tc>
       </w:tr>
@@ -5116,7 +4802,7 @@
                 <w:rFonts w:cstheme="minorHAnsi"/>
                 <w:b/>
                 <w:i/>
-                <w:color w:val="404040" w:themeColor="text1" w:themeTint="BF"/>
+                <w:color w:val="000000" w:themeColor="text1"/>
                 <w:sz w:val="24"/>
                 <w:szCs w:val="24"/>
               </w:rPr>
@@ -5126,55 +4812,26 @@
                 <w:rFonts w:cstheme="minorHAnsi"/>
                 <w:b/>
                 <w:i/>
-                <w:color w:val="404040" w:themeColor="text1" w:themeTint="BF"/>
-              </w:rPr>
-              <w:t>Exemple</w:t>
+                <w:color w:val="000000" w:themeColor="text1"/>
+              </w:rPr>
+              <w:t>Exemple n°1</w:t>
             </w:r>
             <w:r>
               <w:rPr>
                 <w:rFonts w:cstheme="minorHAnsi"/>
                 <w:b/>
                 <w:i/>
-                <w:color w:val="404040" w:themeColor="text1" w:themeTint="BF"/>
-              </w:rPr>
-              <w:t xml:space="preserve"> n°</w:t>
-            </w:r>
-            <w:r>
-              <w:rPr>
-                <w:rFonts w:cstheme="minorHAnsi"/>
-                <w:b/>
-                <w:i/>
-                <w:color w:val="404040" w:themeColor="text1" w:themeTint="BF"/>
-              </w:rPr>
-              <w:t>1</w:t>
-            </w:r>
-            <w:r>
-              <w:rPr>
-                <w:rFonts w:cstheme="minorHAnsi"/>
-                <w:b/>
-                <w:i/>
-                <w:color w:val="404040" w:themeColor="text1" w:themeTint="BF"/>
+                <w:color w:val="000000" w:themeColor="text1"/>
                 <w:sz w:val="24"/>
                 <w:szCs w:val="24"/>
               </w:rPr>
-              <w:t xml:space="preserve"> </w:t>
-            </w:r>
-            <w:r>
-              <w:rPr>
-                <w:rFonts w:cstheme="minorHAnsi"/>
-                <w:b/>
-                <w:i/>
-                <w:color w:val="404040" w:themeColor="text1" w:themeTint="BF"/>
-                <w:sz w:val="24"/>
-                <w:szCs w:val="24"/>
-              </w:rPr>
-              <w:t xml:space="preserve"> </w:t>
+              <w:t xml:space="preserve">  </w:t>
             </w:r>
             <w:r>
               <w:rPr>
                 <w:rFonts w:ascii="Wingdings 3" w:hAnsi="Wingdings 3" w:cstheme="minorHAnsi"/>
                 <w:noProof/>
-                <w:color w:val="D60093"/>
+                <w:color w:val="000000" w:themeColor="text1"/>
                 <w:sz w:val="12"/>
                 <w:szCs w:val="12"/>
                 <w:lang w:eastAsia="fr-FR"/>
@@ -5189,7 +4846,7 @@
               <w:rFonts w:cstheme="minorHAnsi"/>
               <w:b/>
               <w:i/>
-              <w:color w:val="7F7F7F" w:themeColor="text1" w:themeTint="80"/>
+              <w:color w:val="000000" w:themeColor="text1"/>
             </w:rPr>
             <w:id w:val="-832212218"/>
             <w:placeholder>
@@ -5210,18 +4867,61 @@
               <w:p>
                 <w:pPr>
                   <w:rPr>
-                    <w:rFonts w:cstheme="minorHAnsi"/>
+                    <w:rFonts w:ascii="Segoe UI" w:eastAsia="Times New Roman" w:hAnsi="Segoe UI" w:cs="Segoe UI"/>
+                    <w:color w:val="000000" w:themeColor="text1"/>
+                    <w:sz w:val="21"/>
+                    <w:szCs w:val="21"/>
+                    <w:lang w:val="de-DE" w:eastAsia="de-DE"/>
+                  </w:rPr>
+                </w:pPr>
+                <w:r>
+                  <w:rPr>
+                    <w:rFonts w:asciiTheme="minorBidi" w:hAnsiTheme="minorBidi"/>
                     <w:b/>
                     <w:i/>
-                    <w:color w:val="D60093"/>
-                  </w:rPr>
-                </w:pPr>
+                    <w:color w:val="000000" w:themeColor="text1"/>
+                  </w:rPr>
+                  <w:t>E</w:t>
+                </w:r>
                 <w:r>
                   <w:rPr>
-                    <w:rFonts w:ascii="Arial" w:hAnsi="Arial" w:cs="Arial"/>
-                    <w:shd w:val="clear" w:color="auto" w:fill="FAF9F8"/>
-                  </w:rPr>
-                  <w:t>Maquetter une application</w:t>
+                    <w:rFonts w:asciiTheme="minorBidi" w:hAnsiTheme="minorBidi"/>
+                    <w:b/>
+                    <w:i/>
+                    <w:color w:val="000000" w:themeColor="text1"/>
+                  </w:rPr>
+                  <w:t>xo</w:t>
+                </w:r>
+                <w:r>
+                  <w:rPr>
+                    <w:rFonts w:asciiTheme="minorBidi" w:hAnsiTheme="minorBidi"/>
+                    <w:b/>
+                    <w:i/>
+                    <w:color w:val="000000" w:themeColor="text1"/>
+                  </w:rPr>
+                  <w:t xml:space="preserve"> </w:t>
+                </w:r>
+                <w:r>
+                  <w:rPr>
+                    <w:rFonts w:asciiTheme="minorBidi" w:eastAsia="Times New Roman" w:hAnsiTheme="minorBidi"/>
+                    <w:b/>
+                    <w:color w:val="000000" w:themeColor="text1"/>
+                    <w:sz w:val="21"/>
+                    <w:szCs w:val="21"/>
+                    <w:lang w:val="de-DE" w:eastAsia="de-DE"/>
+                  </w:rPr>
+                  <w:t>Forum</w:t>
+                </w:r>
+                <w:r>
+                  <w:rPr>
+                    <w:rFonts w:asciiTheme="minorBidi" w:eastAsia="Times New Roman" w:hAnsiTheme="minorBidi"/>
+                    <w:b/>
+                    <w:color w:val="000000" w:themeColor="text1"/>
+                    <w:sz w:val="21"/>
+                    <w:szCs w:val="21"/>
+                    <w:lang w:val="de-DE" w:eastAsia="de-DE"/>
+                  </w:rPr>
+                  <w:t xml:space="preserve"> MVC</w:t>
                 </w:r>
               </w:p>
             </w:tc>
@@ -5341,17 +5041,307 @@
                 <w:pPr>
                   <w:spacing w:before="120"/>
                   <w:rPr>
-                    <w:rFonts w:ascii="Courier New" w:hAnsi="Courier New" w:cs="Courier New"/>
-                    <w:shd w:val="clear" w:color="auto" w:fill="FAF9F8"/>
+                    <w:rFonts w:cstheme="minorHAnsi"/>
+                    <w:b/>
+                    <w:color w:val="404040" w:themeColor="text1" w:themeTint="BF"/>
                   </w:rPr>
                 </w:pPr>
                 <w:r>
                   <w:rPr>
-                    <w:rFonts w:ascii="Courier New" w:hAnsi="Courier New" w:cs="Courier New"/>
-                    <w:shd w:val="clear" w:color="auto" w:fill="FAF9F8"/>
-                  </w:rPr>
-                  <w:t>je réalise une première maquette du site via draw.io. En respectant le taille de chaque block et le définition de balise, Et bien le thème de couleur du cahier des charges,</w:t>
+                    <w:rFonts w:cstheme="minorHAnsi"/>
+                    <w:b/>
+                    <w:color w:val="404040" w:themeColor="text1" w:themeTint="BF"/>
+                  </w:rPr>
+                  <w:t xml:space="preserve">On a Utilise Layout.php comme un page index de base </w:t>
                 </w:r>
+              </w:p>
+              <w:p>
+                <w:pPr>
+                  <w:spacing w:before="120"/>
+                  <w:rPr>
+                    <w:rFonts w:cstheme="minorHAnsi"/>
+                    <w:b/>
+                    <w:color w:val="404040" w:themeColor="text1" w:themeTint="BF"/>
+                  </w:rPr>
+                </w:pPr>
+                <w:r>
+                  <w:rPr>
+                    <w:rFonts w:cstheme="minorHAnsi"/>
+                    <w:b/>
+                    <w:color w:val="404040" w:themeColor="text1" w:themeTint="BF"/>
+                  </w:rPr>
+                  <w:t xml:space="preserve">Il y a aussi </w:t>
+                </w:r>
+                <w:r>
+                  <w:rPr>
+                    <w:rFonts w:cstheme="minorHAnsi"/>
+                    <w:b/>
+                    <w:color w:val="404040" w:themeColor="text1" w:themeTint="BF"/>
+                  </w:rPr>
+                  <w:t>4</w:t>
+                </w:r>
+                <w:r>
+                  <w:rPr>
+                    <w:rFonts w:cstheme="minorHAnsi"/>
+                    <w:b/>
+                    <w:color w:val="404040" w:themeColor="text1" w:themeTint="BF"/>
+                  </w:rPr>
+                  <w:t xml:space="preserve"> fichier de View (fornt-end) le </w:t>
+                </w:r>
+                <w:r>
+                  <w:rPr>
+                    <w:rFonts w:cstheme="minorHAnsi"/>
+                    <w:b/>
+                    <w:color w:val="404040" w:themeColor="text1" w:themeTint="BF"/>
+                  </w:rPr>
+                  <w:t>4</w:t>
+                </w:r>
+                <w:r>
+                  <w:rPr>
+                    <w:rFonts w:cstheme="minorHAnsi"/>
+                    <w:b/>
+                    <w:color w:val="404040" w:themeColor="text1" w:themeTint="BF"/>
+                  </w:rPr>
+                  <w:t xml:space="preserve"> ficher  :</w:t>
+                </w:r>
+              </w:p>
+              <w:p>
+                <w:pPr>
+                  <w:pStyle w:val="Paragraphedeliste"/>
+                  <w:numPr>
+                    <w:ilvl w:val="0"/>
+                    <w:numId w:val="15"/>
+                  </w:numPr>
+                  <w:spacing w:before="120"/>
+                  <w:rPr>
+                    <w:rFonts w:cstheme="minorHAnsi"/>
+                    <w:b/>
+                    <w:color w:val="404040" w:themeColor="text1" w:themeTint="BF"/>
+                  </w:rPr>
+                </w:pPr>
+                <w:r>
+                  <w:rPr>
+                    <w:rFonts w:cstheme="minorHAnsi"/>
+                    <w:b/>
+                    <w:color w:val="404040" w:themeColor="text1" w:themeTint="BF"/>
+                  </w:rPr>
+                  <w:t>Visiteur</w:t>
+                </w:r>
+                <w:r>
+                  <w:rPr>
+                    <w:rFonts w:cstheme="minorHAnsi"/>
+                    <w:b/>
+                    <w:color w:val="404040" w:themeColor="text1" w:themeTint="BF"/>
+                  </w:rPr>
+                  <w:t xml:space="preserve"> </w:t>
+                </w:r>
+                <w:r>
+                  <w:rPr>
+                    <w:rFonts w:cstheme="minorHAnsi"/>
+                    <w:b/>
+                    <w:color w:val="404040" w:themeColor="text1" w:themeTint="BF"/>
+                  </w:rPr>
+                  <w:t>qui contient un page</w:t>
+                </w:r>
+                <w:r>
+                  <w:rPr>
+                    <w:rFonts w:cstheme="minorHAnsi"/>
+                    <w:b/>
+                    <w:color w:val="404040" w:themeColor="text1" w:themeTint="BF"/>
+                  </w:rPr>
+                  <w:t xml:space="preserve"> connexion pour </w:t>
+                </w:r>
+                <w:r>
+                  <w:rPr>
+                    <w:rFonts w:cstheme="minorHAnsi"/>
+                    <w:b/>
+                    <w:color w:val="404040" w:themeColor="text1" w:themeTint="BF"/>
+                  </w:rPr>
+                  <w:t>exemple</w:t>
+                </w:r>
+              </w:p>
+              <w:p>
+                <w:pPr>
+                  <w:pStyle w:val="Paragraphedeliste"/>
+                  <w:numPr>
+                    <w:ilvl w:val="0"/>
+                    <w:numId w:val="15"/>
+                  </w:numPr>
+                  <w:spacing w:before="120"/>
+                  <w:rPr>
+                    <w:rFonts w:cstheme="minorHAnsi"/>
+                    <w:b/>
+                    <w:color w:val="404040" w:themeColor="text1" w:themeTint="BF"/>
+                  </w:rPr>
+                </w:pPr>
+                <w:r>
+                  <w:rPr>
+                    <w:rFonts w:cstheme="minorHAnsi"/>
+                    <w:b/>
+                    <w:color w:val="404040" w:themeColor="text1" w:themeTint="BF"/>
+                  </w:rPr>
+                  <w:t>H</w:t>
+                </w:r>
+                <w:r>
+                  <w:rPr>
+                    <w:rFonts w:cstheme="minorHAnsi"/>
+                    <w:b/>
+                    <w:color w:val="404040" w:themeColor="text1" w:themeTint="BF"/>
+                  </w:rPr>
+                  <w:t>ome</w:t>
+                </w:r>
+                <w:r>
+                  <w:rPr>
+                    <w:rFonts w:cstheme="minorHAnsi"/>
+                    <w:b/>
+                    <w:color w:val="404040" w:themeColor="text1" w:themeTint="BF"/>
+                  </w:rPr>
+                  <w:t xml:space="preserve"> </w:t>
+                </w:r>
+                <w:r>
+                  <w:rPr>
+                    <w:rFonts w:cstheme="minorHAnsi"/>
+                    <w:b/>
+                    <w:color w:val="404040" w:themeColor="text1" w:themeTint="BF"/>
+                  </w:rPr>
+                  <w:t>qui contient un page</w:t>
+                </w:r>
+                <w:r>
+                  <w:rPr>
+                    <w:rFonts w:cstheme="minorHAnsi"/>
+                    <w:b/>
+                    <w:color w:val="404040" w:themeColor="text1" w:themeTint="BF"/>
+                  </w:rPr>
+                  <w:t xml:space="preserve"> home (homePage)</w:t>
+                </w:r>
+              </w:p>
+              <w:p>
+                <w:pPr>
+                  <w:pStyle w:val="Paragraphedeliste"/>
+                  <w:numPr>
+                    <w:ilvl w:val="0"/>
+                    <w:numId w:val="15"/>
+                  </w:numPr>
+                  <w:spacing w:before="120"/>
+                  <w:rPr>
+                    <w:rFonts w:cstheme="minorHAnsi"/>
+                    <w:b/>
+                    <w:color w:val="404040" w:themeColor="text1" w:themeTint="BF"/>
+                  </w:rPr>
+                </w:pPr>
+                <w:r>
+                  <w:rPr>
+                    <w:rFonts w:cstheme="minorHAnsi"/>
+                    <w:b/>
+                    <w:color w:val="404040" w:themeColor="text1" w:themeTint="BF"/>
+                  </w:rPr>
+                  <w:t>Froumsubjet</w:t>
+                </w:r>
+                <w:r>
+                  <w:rPr>
+                    <w:rFonts w:cstheme="minorHAnsi"/>
+                    <w:b/>
+                    <w:color w:val="404040" w:themeColor="text1" w:themeTint="BF"/>
+                  </w:rPr>
+                  <w:t xml:space="preserve"> qui contient un page </w:t>
+                </w:r>
+                <w:r>
+                  <w:rPr>
+                    <w:rFonts w:cstheme="minorHAnsi"/>
+                    <w:b/>
+                    <w:color w:val="404040" w:themeColor="text1" w:themeTint="BF"/>
+                  </w:rPr>
+                  <w:t>makeTopic</w:t>
+                </w:r>
+                <w:r>
+                  <w:rPr>
+                    <w:rFonts w:cstheme="minorHAnsi"/>
+                    <w:b/>
+                    <w:color w:val="404040" w:themeColor="text1" w:themeTint="BF"/>
+                  </w:rPr>
+                  <w:t xml:space="preserve"> pour faire le topic par </w:t>
+                </w:r>
+                <w:r>
+                  <w:rPr>
+                    <w:rFonts w:cstheme="minorHAnsi"/>
+                    <w:b/>
+                    <w:color w:val="404040" w:themeColor="text1" w:themeTint="BF"/>
+                  </w:rPr>
+                  <w:t>exemple</w:t>
+                </w:r>
+                <w:r>
+                  <w:rPr>
+                    <w:rFonts w:cstheme="minorHAnsi"/>
+                    <w:b/>
+                    <w:color w:val="404040" w:themeColor="text1" w:themeTint="BF"/>
+                  </w:rPr>
+                  <w:t xml:space="preserve"> </w:t>
+                </w:r>
+              </w:p>
+              <w:p>
+                <w:pPr>
+                  <w:pStyle w:val="Paragraphedeliste"/>
+                  <w:numPr>
+                    <w:ilvl w:val="0"/>
+                    <w:numId w:val="15"/>
+                  </w:numPr>
+                  <w:spacing w:before="120"/>
+                  <w:rPr>
+                    <w:rFonts w:cstheme="minorHAnsi"/>
+                    <w:b/>
+                    <w:color w:val="404040" w:themeColor="text1" w:themeTint="BF"/>
+                  </w:rPr>
+                </w:pPr>
+                <w:r>
+                  <w:rPr>
+                    <w:rFonts w:cstheme="minorHAnsi"/>
+                    <w:b/>
+                    <w:color w:val="404040" w:themeColor="text1" w:themeTint="BF"/>
+                  </w:rPr>
+                  <w:t>A</w:t>
+                </w:r>
+                <w:r>
+                  <w:rPr>
+                    <w:rFonts w:cstheme="minorHAnsi"/>
+                    <w:b/>
+                    <w:color w:val="404040" w:themeColor="text1" w:themeTint="BF"/>
+                  </w:rPr>
+                  <w:t>dmin</w:t>
+                </w:r>
+                <w:r>
+                  <w:rPr>
+                    <w:rFonts w:cstheme="minorHAnsi"/>
+                    <w:b/>
+                    <w:color w:val="404040" w:themeColor="text1" w:themeTint="BF"/>
+                  </w:rPr>
+                  <w:t xml:space="preserve"> </w:t>
+                </w:r>
+                <w:r>
+                  <w:rPr>
+                    <w:rFonts w:cstheme="minorHAnsi"/>
+                    <w:b/>
+                    <w:color w:val="404040" w:themeColor="text1" w:themeTint="BF"/>
+                  </w:rPr>
+                  <w:t>qui contient un page</w:t>
+                </w:r>
+                <w:r>
+                  <w:rPr>
+                    <w:rFonts w:cstheme="minorHAnsi"/>
+                    <w:b/>
+                    <w:color w:val="404040" w:themeColor="text1" w:themeTint="BF"/>
+                  </w:rPr>
+                  <w:t xml:space="preserve"> admin</w:t>
+                </w:r>
+              </w:p>
+              <w:p>
+                <w:pPr>
+                  <w:spacing w:before="120"/>
+                  <w:rPr>
+                    <w:rFonts w:cstheme="minorHAnsi"/>
+                    <w:b/>
+                    <w:color w:val="404040" w:themeColor="text1" w:themeTint="BF"/>
+                  </w:rPr>
+                </w:pPr>
               </w:p>
             </w:tc>
           </w:sdtContent>
@@ -5455,17 +5445,14 @@
               <w:p>
                 <w:pPr>
                   <w:spacing w:before="120"/>
-                  <w:rPr>
-                    <w:rFonts w:ascii="Courier New" w:hAnsi="Courier New" w:cs="Courier New"/>
-                    <w:shd w:val="clear" w:color="auto" w:fill="FAF9F8"/>
-                  </w:rPr>
                 </w:pPr>
                 <w:r>
                   <w:rPr>
-                    <w:rFonts w:ascii="Courier New" w:hAnsi="Courier New" w:cs="Courier New"/>
-                    <w:shd w:val="clear" w:color="auto" w:fill="FAF9F8"/>
-                  </w:rPr>
-                  <w:t>draw.io</w:t>
+                    <w:rFonts w:cstheme="minorHAnsi"/>
+                    <w:b/>
+                    <w:color w:val="404040" w:themeColor="text1" w:themeTint="BF"/>
+                  </w:rPr>
+                  <w:t xml:space="preserve">Visual studio code </w:t>
                 </w:r>
               </w:p>
               <w:p>
@@ -5479,18 +5466,11 @@
                 </w:pPr>
                 <w:r>
                   <w:rPr>
-                    <w:rFonts w:ascii="Courier New" w:hAnsi="Courier New" w:cs="Courier New"/>
-                    <w:shd w:val="clear" w:color="auto" w:fill="FAF9F8"/>
-                  </w:rPr>
-                  <w:t>Papier et crayon (maquettage)</w:t>
-                </w:r>
-                <w:r>
-                  <w:rPr>
-                    <w:rFonts w:ascii="Courier New" w:hAnsi="Courier New" w:cs="Courier New"/>
-                    <w:shd w:val="clear" w:color="auto" w:fill="FAF9F8"/>
-                    <w:lang w:bidi="ar-SY"/>
-                  </w:rPr>
-                  <w:t>.</w:t>
+                    <w:rFonts w:cstheme="minorHAnsi"/>
+                    <w:b/>
+                    <w:color w:val="404040" w:themeColor="text1" w:themeTint="BF"/>
+                  </w:rPr>
+                  <w:t>Fichier public qui contient page style.css (fichier Css pour le Style)</w:t>
                 </w:r>
               </w:p>
             </w:tc>
@@ -6824,50 +6804,95 @@
             </w:r>
           </w:p>
         </w:tc>
-        <w:sdt>
-          <w:sdtPr>
-            <w:rPr>
-              <w:rFonts w:cstheme="minorHAnsi"/>
-              <w:b/>
-              <w:i/>
-              <w:color w:val="7F7F7F" w:themeColor="text1" w:themeTint="80"/>
-            </w:rPr>
-            <w:id w:val="667674206"/>
-            <w:placeholder>
-              <w:docPart w:val="A0B1259D4F7B41B7926F5BD7751793F9"/>
-            </w:placeholder>
-          </w:sdtPr>
-          <w:sdtEndPr/>
-          <w:sdtContent>
-            <w:tc>
-              <w:tcPr>
-                <w:tcW w:w="6804" w:type="dxa"/>
-                <w:gridSpan w:val="5"/>
-                <w:tcBorders>
-                  <w:left w:val="nil"/>
-                  <w:bottom w:val="thinThickMediumGap" w:sz="24" w:space="0" w:color="D60093"/>
-                </w:tcBorders>
-              </w:tcPr>
-              <w:p>
-                <w:pPr>
-                  <w:rPr>
-                    <w:rFonts w:cstheme="minorHAnsi"/>
-                    <w:b/>
-                    <w:i/>
-                    <w:color w:val="D60093"/>
-                  </w:rPr>
-                </w:pPr>
-                <w:r>
-                  <w:rPr>
-                    <w:rFonts w:ascii="Arial" w:hAnsi="Arial" w:cs="Arial"/>
-                    <w:shd w:val="clear" w:color="auto" w:fill="FAF9F8"/>
-                  </w:rPr>
-                  <w:t>Réaliser une interface utilisateur web statique et adaptable</w:t>
-                </w:r>
-              </w:p>
-            </w:tc>
-          </w:sdtContent>
-        </w:sdt>
+        <w:tc>
+          <w:tcPr>
+            <w:tcW w:w="6804" w:type="dxa"/>
+            <w:gridSpan w:val="5"/>
+            <w:tcBorders>
+              <w:left w:val="nil"/>
+              <w:bottom w:val="thinThickMediumGap" w:sz="24" w:space="0" w:color="D60093"/>
+            </w:tcBorders>
+          </w:tcPr>
+          <w:p>
+            <w:pPr>
+              <w:rPr>
+                <w:rFonts w:cstheme="minorHAnsi"/>
+                <w:b/>
+                <w:i/>
+                <w:color w:val="D60093"/>
+              </w:rPr>
+            </w:pPr>
+            <w:r>
+              <w:rPr>
+                <w:rFonts w:ascii="Courier New" w:hAnsi="Courier New" w:cs="Courier New"/>
+                <w:b/>
+                <w:bCs/>
+                <w:shd w:val="clear" w:color="auto" w:fill="FAF9F8"/>
+              </w:rPr>
+              <w:t xml:space="preserve">Exo </w:t>
+            </w:r>
+            <w:r>
+              <w:rPr>
+                <w:rFonts w:ascii="Courier New" w:hAnsi="Courier New" w:cs="Courier New"/>
+                <w:b/>
+                <w:bCs/>
+                <w:shd w:val="clear" w:color="auto" w:fill="FAF9F8"/>
+              </w:rPr>
+              <w:t>«Vibes»</w:t>
+            </w:r>
+            <w:r>
+              <w:rPr>
+                <w:rFonts w:cstheme="minorHAnsi"/>
+                <w:b/>
+                <w:i/>
+                <w:color w:val="D60093"/>
+              </w:rPr>
+              <w:t xml:space="preserve"> &amp;&amp; </w:t>
+            </w:r>
+            <w:r>
+              <w:rPr>
+                <w:rFonts w:cstheme="minorHAnsi"/>
+                <w:b/>
+                <w:color w:val="000000" w:themeColor="text1"/>
+              </w:rPr>
+              <w:t>&lt;&lt; nivida &gt;&gt;</w:t>
+            </w:r>
+            <w:r>
+              <w:rPr>
+                <w:rFonts w:cstheme="minorHAnsi"/>
+                <w:b/>
+                <w:color w:val="000000" w:themeColor="text1"/>
+              </w:rPr>
+              <w:t xml:space="preserve"> </w:t>
+            </w:r>
+            <w:r>
+              <w:rPr>
+                <w:rFonts w:cstheme="minorHAnsi"/>
+                <w:b/>
+                <w:i/>
+                <w:color w:val="D60093"/>
+              </w:rPr>
+              <w:t>&amp;&amp;</w:t>
+            </w:r>
+            <w:r>
+              <w:rPr>
+                <w:rFonts w:cstheme="minorHAnsi"/>
+                <w:b/>
+                <w:i/>
+                <w:color w:val="D60093"/>
+              </w:rPr>
+              <w:t xml:space="preserve"> </w:t>
+            </w:r>
+            <w:r>
+              <w:rPr>
+                <w:rFonts w:cstheme="minorHAnsi"/>
+                <w:b/>
+                <w:color w:val="000000" w:themeColor="text1"/>
+              </w:rPr>
+              <w:t>&lt;&lt; spong-pop &gt;&gt;</w:t>
+            </w:r>
+          </w:p>
+        </w:tc>
       </w:tr>
       <w:tr>
         <w:trPr>
@@ -7131,6 +7156,214 @@
                   <w:t xml:space="preserve"> pour le menu burger.</w:t>
                 </w:r>
               </w:p>
+              <w:p>
+                <w:pPr>
+                  <w:pStyle w:val="Paragraphedeliste"/>
+                  <w:spacing w:before="120"/>
+                  <w:rPr>
+                    <w:rFonts w:cstheme="minorHAnsi"/>
+                    <w:b/>
+                    <w:color w:val="404040" w:themeColor="text1" w:themeTint="BF"/>
+                  </w:rPr>
+                </w:pPr>
+              </w:p>
+              <w:sdt>
+                <w:sdtPr>
+                  <w:rPr>
+                    <w:rFonts w:cstheme="minorHAnsi"/>
+                    <w:b/>
+                    <w:i/>
+                    <w:color w:val="7F7F7F" w:themeColor="text1" w:themeTint="80"/>
+                  </w:rPr>
+                  <w:id w:val="667674206"/>
+                  <w:placeholder>
+                    <w:docPart w:val="B2A7C876CE57461CA64E5978C723B833"/>
+                  </w:placeholder>
+                </w:sdtPr>
+                <w:sdtContent>
+                  <w:p>
+                    <w:pPr>
+                      <w:pStyle w:val="Paragraphedeliste"/>
+                      <w:numPr>
+                        <w:ilvl w:val="0"/>
+                        <w:numId w:val="8"/>
+                      </w:numPr>
+                      <w:spacing w:before="120"/>
+                      <w:rPr>
+                        <w:rFonts w:cstheme="minorHAnsi"/>
+                        <w:b/>
+                        <w:color w:val="404040" w:themeColor="text1" w:themeTint="BF"/>
+                      </w:rPr>
+                    </w:pPr>
+                    <w:r>
+                      <w:rPr>
+                        <w:rFonts w:ascii="Arial" w:hAnsi="Arial" w:cs="Arial"/>
+                        <w:shd w:val="clear" w:color="auto" w:fill="FAF9F8"/>
+                      </w:rPr>
+                      <w:t>Réaliser une interface utilisateur web statique et adaptable</w:t>
+                    </w:r>
+                    <w:r>
+                      <w:rPr>
+                        <w:rFonts w:ascii="Arial" w:hAnsi="Arial" w:cs="Arial"/>
+                        <w:shd w:val="clear" w:color="auto" w:fill="FAF9F8"/>
+                      </w:rPr>
+                      <w:t> exp :</w:t>
+                    </w:r>
+                    <w:r>
+                      <w:rPr>
+                        <w:rFonts w:ascii="Arial" w:hAnsi="Arial" w:cs="Arial"/>
+                        <w:b/>
+                        <w:bCs/>
+                        <w:shd w:val="clear" w:color="auto" w:fill="FAF9F8"/>
+                      </w:rPr>
+                      <w:t xml:space="preserve"> </w:t>
+                    </w:r>
+                    <w:r>
+                      <w:rPr>
+                        <w:rFonts w:ascii="Arial" w:hAnsi="Arial" w:cs="Arial"/>
+                        <w:b/>
+                        <w:bCs/>
+                        <w:shd w:val="clear" w:color="auto" w:fill="FAF9F8"/>
+                      </w:rPr>
+                      <w:t>l</w:t>
+                    </w:r>
+                    <w:r>
+                      <w:rPr>
+                        <w:rFonts w:ascii="Arial" w:hAnsi="Arial" w:cs="Arial"/>
+                        <w:b/>
+                        <w:bCs/>
+                        <w:shd w:val="clear" w:color="auto" w:fill="FAF9F8"/>
+                        <w:lang w:bidi="ar-SY"/>
+                      </w:rPr>
+                      <w:t>’</w:t>
+                    </w:r>
+                    <w:r>
+                      <w:rPr>
+                        <w:rFonts w:ascii="Arial" w:hAnsi="Arial" w:cs="Arial"/>
+                        <w:b/>
+                        <w:bCs/>
+                        <w:shd w:val="clear" w:color="auto" w:fill="FAF9F8"/>
+                        <w:lang w:bidi="ar-SY"/>
+                      </w:rPr>
+                      <w:t>Application Mobile</w:t>
+                    </w:r>
+                  </w:p>
+                  <w:p>
+                    <w:pPr>
+                      <w:pStyle w:val="Paragraphedeliste"/>
+                      <w:spacing w:before="120"/>
+                      <w:rPr>
+                        <w:rFonts w:cstheme="minorHAnsi"/>
+                        <w:b/>
+                        <w:color w:val="404040" w:themeColor="text1" w:themeTint="BF"/>
+                      </w:rPr>
+                    </w:pPr>
+                  </w:p>
+                  <w:p>
+                    <w:pPr>
+                      <w:pStyle w:val="Paragraphedeliste"/>
+                      <w:numPr>
+                        <w:ilvl w:val="0"/>
+                        <w:numId w:val="8"/>
+                      </w:numPr>
+                      <w:spacing w:before="120"/>
+                      <w:rPr>
+                        <w:rFonts w:cstheme="minorHAnsi"/>
+                        <w:b/>
+                        <w:color w:val="000000" w:themeColor="text1"/>
+                      </w:rPr>
+                    </w:pPr>
+                    <w:r>
+                      <w:rPr>
+                        <w:rFonts w:cstheme="minorHAnsi"/>
+                        <w:b/>
+                        <w:color w:val="000000" w:themeColor="text1"/>
+                      </w:rPr>
+                      <w:t xml:space="preserve">on a fait le &lt;&lt; nivida &gt;&gt; c’est une site statice et le page &lt;&lt; spong-pop &gt;&gt; gallérie d’image de pop </w:t>
+                    </w:r>
+                  </w:p>
+                  <w:p>
+                    <w:pPr>
+                      <w:pStyle w:val="Paragraphedeliste"/>
+                      <w:numPr>
+                        <w:ilvl w:val="0"/>
+                        <w:numId w:val="8"/>
+                      </w:numPr>
+                      <w:spacing w:before="120"/>
+                      <w:rPr>
+                        <w:rFonts w:cstheme="minorHAnsi"/>
+                        <w:b/>
+                        <w:color w:val="000000" w:themeColor="text1"/>
+                      </w:rPr>
+                    </w:pPr>
+                    <w:r>
+                      <w:rPr>
+                        <w:rFonts w:cstheme="minorHAnsi"/>
+                        <w:b/>
+                        <w:color w:val="000000" w:themeColor="text1"/>
+                      </w:rPr>
+                      <w:t>nivida html &amp; Css &amp; media seulement pour le faire précisément comme le modèle qu</w:t>
+                    </w:r>
+                    <w:r>
+                      <w:rPr>
+                        <w:rFonts w:cstheme="minorHAnsi"/>
+                        <w:b/>
+                        <w:color w:val="000000" w:themeColor="text1"/>
+                        <w:lang w:bidi="ar-SY"/>
+                      </w:rPr>
+                      <w:t>’</w:t>
+                    </w:r>
+                    <w:r>
+                      <w:rPr>
+                        <w:rFonts w:cstheme="minorHAnsi"/>
+                        <w:b/>
+                        <w:color w:val="000000" w:themeColor="text1"/>
+                      </w:rPr>
+                      <w:t>on a déjà</w:t>
+                    </w:r>
+                  </w:p>
+                  <w:p>
+                    <w:pPr>
+                      <w:pStyle w:val="Paragraphedeliste"/>
+                      <w:numPr>
+                        <w:ilvl w:val="0"/>
+                        <w:numId w:val="8"/>
+                      </w:numPr>
+                      <w:spacing w:before="120"/>
+                      <w:rPr>
+                        <w:rFonts w:cstheme="minorHAnsi"/>
+                        <w:b/>
+                        <w:color w:val="404040" w:themeColor="text1" w:themeTint="BF"/>
+                      </w:rPr>
+                    </w:pPr>
+                    <w:r>
+                      <w:rPr>
+                        <w:rFonts w:cstheme="minorHAnsi"/>
+                        <w:b/>
+                        <w:color w:val="000000" w:themeColor="text1"/>
+                      </w:rPr>
+                      <w:t>pop c</w:t>
+                    </w:r>
+                    <w:r>
+                      <w:rPr>
+                        <w:rFonts w:cstheme="minorHAnsi"/>
+                        <w:b/>
+                        <w:color w:val="000000" w:themeColor="text1"/>
+                        <w:lang w:bidi="ar-SY"/>
+                      </w:rPr>
+                      <w:t>’</w:t>
+                    </w:r>
+                    <w:r>
+                      <w:rPr>
+                        <w:rFonts w:cstheme="minorHAnsi"/>
+                        <w:b/>
+                        <w:color w:val="000000" w:themeColor="text1"/>
+                      </w:rPr>
+                      <w:t>est avec html &amp; Css &amp; media et JavaScript le script pour afficher le images au moment on click de choix choisir.</w:t>
+                    </w:r>
+                  </w:p>
+                </w:sdtContent>
+              </w:sdt>
             </w:tc>
           </w:sdtContent>
         </w:sdt>
@@ -7365,7 +7598,46 @@
                     <w:shd w:val="clear" w:color="auto" w:fill="FAF9F8"/>
                     <w:lang w:val="de-DE"/>
                   </w:rPr>
-                  <w:t>Largon Locale Server</w:t>
+                  <w:t>Lar</w:t>
+                </w:r>
+                <w:r>
+                  <w:rPr>
+                    <w:rFonts w:ascii="Arial" w:hAnsi="Arial" w:cs="Arial"/>
+                    <w:shd w:val="clear" w:color="auto" w:fill="FAF9F8"/>
+                    <w:lang w:val="de-DE"/>
+                  </w:rPr>
+                  <w:t>a</w:t>
+                </w:r>
+                <w:r>
+                  <w:rPr>
+                    <w:rFonts w:ascii="Arial" w:hAnsi="Arial" w:cs="Arial"/>
+                    <w:shd w:val="clear" w:color="auto" w:fill="FAF9F8"/>
+                    <w:lang w:val="de-DE"/>
+                  </w:rPr>
+                  <w:t>gon Local Server</w:t>
+                </w:r>
+              </w:p>
+              <w:p>
+                <w:pPr>
+                  <w:pStyle w:val="Paragraphedeliste"/>
+                  <w:numPr>
+                    <w:ilvl w:val="0"/>
+                    <w:numId w:val="8"/>
+                  </w:numPr>
+                  <w:spacing w:before="120"/>
+                  <w:rPr>
+                    <w:rFonts w:cstheme="minorHAnsi"/>
+                    <w:b/>
+                    <w:color w:val="404040" w:themeColor="text1" w:themeTint="BF"/>
+                  </w:rPr>
+                </w:pPr>
+                <w:r>
+                  <w:rPr>
+                    <w:rFonts w:cstheme="minorHAnsi"/>
+                    <w:b/>
+                    <w:color w:val="000000" w:themeColor="text1"/>
+                  </w:rPr>
+                  <w:t xml:space="preserve">media pour application mobile </w:t>
                 </w:r>
               </w:p>
             </w:tc>
@@ -8702,50 +8974,35 @@
             </w:r>
           </w:p>
         </w:tc>
-        <w:sdt>
-          <w:sdtPr>
-            <w:rPr>
-              <w:rFonts w:cstheme="minorHAnsi"/>
-              <w:b/>
-              <w:i/>
-              <w:color w:val="7F7F7F" w:themeColor="text1" w:themeTint="80"/>
-            </w:rPr>
-            <w:id w:val="725335154"/>
-            <w:placeholder>
-              <w:docPart w:val="A4DDB4E675B64D05B85E26965AAE95EF"/>
-            </w:placeholder>
-          </w:sdtPr>
-          <w:sdtEndPr/>
-          <w:sdtContent>
-            <w:tc>
-              <w:tcPr>
-                <w:tcW w:w="6804" w:type="dxa"/>
-                <w:gridSpan w:val="5"/>
-                <w:tcBorders>
-                  <w:left w:val="nil"/>
-                  <w:bottom w:val="thinThickMediumGap" w:sz="24" w:space="0" w:color="D60093"/>
-                </w:tcBorders>
-              </w:tcPr>
-              <w:p>
-                <w:pPr>
-                  <w:rPr>
-                    <w:rFonts w:cstheme="minorHAnsi"/>
-                    <w:b/>
-                    <w:i/>
-                    <w:color w:val="D60093"/>
-                  </w:rPr>
-                </w:pPr>
-                <w:r>
-                  <w:rPr>
-                    <w:rFonts w:ascii="Arial" w:hAnsi="Arial" w:cs="Arial"/>
-                    <w:shd w:val="clear" w:color="auto" w:fill="FAF9F8"/>
-                  </w:rPr>
-                  <w:t>Créer une base de données</w:t>
-                </w:r>
-              </w:p>
-            </w:tc>
-          </w:sdtContent>
-        </w:sdt>
+        <w:tc>
+          <w:tcPr>
+            <w:tcW w:w="6804" w:type="dxa"/>
+            <w:gridSpan w:val="5"/>
+            <w:tcBorders>
+              <w:left w:val="nil"/>
+              <w:bottom w:val="thinThickMediumGap" w:sz="24" w:space="0" w:color="D60093"/>
+            </w:tcBorders>
+          </w:tcPr>
+          <w:p>
+            <w:pPr>
+              <w:rPr>
+                <w:rFonts w:cstheme="minorHAnsi"/>
+                <w:b/>
+                <w:i/>
+                <w:color w:val="D60093"/>
+              </w:rPr>
+            </w:pPr>
+            <w:r>
+              <w:rPr>
+                <w:rFonts w:cstheme="minorHAnsi"/>
+                <w:b/>
+                <w:i/>
+                <w:color w:val="D60093"/>
+              </w:rPr>
+              <w:t xml:space="preserve">Theme WordPress </w:t>
+            </w:r>
+          </w:p>
+        </w:tc>
       </w:tr>
       <w:tr>
         <w:trPr>
@@ -8813,6 +9070,322 @@
                 <w:color w:val="404040" w:themeColor="text1" w:themeTint="BF"/>
               </w:rPr>
               <w:t>1. Décrivez les tâches ou opérations que vous avez effectuées, et dans quelles conditions</w:t>
+            </w:r>
+            <w:r>
+              <w:rPr>
+                <w:rFonts w:cstheme="minorHAnsi"/>
+                <w:b/>
+                <w:color w:val="404040" w:themeColor="text1" w:themeTint="BF"/>
+              </w:rPr>
+              <w:t> :</w:t>
+            </w:r>
+          </w:p>
+        </w:tc>
+      </w:tr>
+      <w:tr>
+        <w:trPr>
+          <w:trHeight w:val="4535"/>
+        </w:trPr>
+        <w:tc>
+          <w:tcPr>
+            <w:tcW w:w="9782" w:type="dxa"/>
+            <w:gridSpan w:val="9"/>
+            <w:tcBorders>
+              <w:top w:val="single" w:sz="8" w:space="0" w:color="D60093"/>
+              <w:left w:val="single" w:sz="4" w:space="0" w:color="D9D9D9" w:themeColor="background1" w:themeShade="D9"/>
+              <w:bottom w:val="single" w:sz="4" w:space="0" w:color="D9D9D9" w:themeColor="background1" w:themeShade="D9"/>
+              <w:right w:val="single" w:sz="4" w:space="0" w:color="D9D9D9" w:themeColor="background1" w:themeShade="D9"/>
+            </w:tcBorders>
+          </w:tcPr>
+          <w:p>
+            <w:pPr>
+              <w:pStyle w:val="Paragraphedeliste"/>
+              <w:numPr>
+                <w:ilvl w:val="0"/>
+                <w:numId w:val="11"/>
+              </w:numPr>
+              <w:spacing w:before="120"/>
+              <w:rPr>
+                <w:rFonts w:cstheme="minorHAnsi"/>
+                <w:b/>
+                <w:color w:val="404040" w:themeColor="text1" w:themeTint="BF"/>
+              </w:rPr>
+            </w:pPr>
+            <w:r>
+              <w:rPr>
+                <w:rFonts w:cstheme="minorHAnsi"/>
+                <w:b/>
+                <w:color w:val="404040" w:themeColor="text1" w:themeTint="BF"/>
+              </w:rPr>
+              <w:t xml:space="preserve"> </w:t>
+            </w:r>
+            <w:r>
+              <w:rPr>
+                <w:rFonts w:cstheme="minorHAnsi"/>
+                <w:b/>
+                <w:color w:val="404040" w:themeColor="text1" w:themeTint="BF"/>
+              </w:rPr>
+              <w:t>Mise en place d</w:t>
+            </w:r>
+            <w:r>
+              <w:rPr>
+                <w:rFonts w:cstheme="minorHAnsi"/>
+                <w:b/>
+                <w:color w:val="404040" w:themeColor="text1" w:themeTint="BF"/>
+                <w:lang w:bidi="ar-SY"/>
+              </w:rPr>
+              <w:t>’un site sous WordPress pour la communauté French Tech Strasbourg</w:t>
+            </w:r>
+          </w:p>
+          <w:p>
+            <w:pPr>
+              <w:pStyle w:val="Paragraphedeliste"/>
+              <w:numPr>
+                <w:ilvl w:val="0"/>
+                <w:numId w:val="14"/>
+              </w:numPr>
+              <w:spacing w:before="120"/>
+              <w:rPr>
+                <w:rFonts w:cstheme="minorHAnsi"/>
+                <w:b/>
+                <w:color w:val="404040" w:themeColor="text1" w:themeTint="BF"/>
+              </w:rPr>
+            </w:pPr>
+            <w:r>
+              <w:rPr>
+                <w:rFonts w:cstheme="minorHAnsi"/>
+                <w:b/>
+                <w:color w:val="404040" w:themeColor="text1" w:themeTint="BF"/>
+              </w:rPr>
+              <w:t>partie frontend</w:t>
+            </w:r>
+            <w:r>
+              <w:rPr>
+                <w:rFonts w:cstheme="minorHAnsi"/>
+                <w:b/>
+                <w:color w:val="404040" w:themeColor="text1" w:themeTint="BF"/>
+              </w:rPr>
+              <w:t xml:space="preserve"> </w:t>
+            </w:r>
+            <w:r>
+              <w:rPr>
+                <w:rFonts w:cstheme="minorHAnsi"/>
+                <w:b/>
+                <w:color w:val="404040" w:themeColor="text1" w:themeTint="BF"/>
+              </w:rPr>
+              <w:t xml:space="preserve"> et j</w:t>
+            </w:r>
+            <w:r>
+              <w:rPr>
+                <w:rFonts w:cstheme="minorHAnsi"/>
+                <w:b/>
+                <w:color w:val="404040" w:themeColor="text1" w:themeTint="BF"/>
+                <w:lang w:bidi="ar-SY"/>
+              </w:rPr>
+              <w:t>’</w:t>
+            </w:r>
+            <w:r>
+              <w:rPr>
+                <w:rFonts w:cstheme="minorHAnsi"/>
+                <w:b/>
+                <w:color w:val="404040" w:themeColor="text1" w:themeTint="BF"/>
+              </w:rPr>
+              <w:t xml:space="preserve">ai géré presque tout la </w:t>
+            </w:r>
+            <w:r>
+              <w:rPr>
+                <w:rFonts w:cstheme="minorHAnsi"/>
+                <w:b/>
+                <w:color w:val="404040" w:themeColor="text1" w:themeTint="BF"/>
+              </w:rPr>
+              <w:t>S</w:t>
+            </w:r>
+            <w:r>
+              <w:rPr>
+                <w:rFonts w:cstheme="minorHAnsi"/>
+                <w:b/>
+                <w:color w:val="404040" w:themeColor="text1" w:themeTint="BF"/>
+              </w:rPr>
+              <w:t>ite</w:t>
+            </w:r>
+            <w:r>
+              <w:rPr>
+                <w:rFonts w:cstheme="minorHAnsi"/>
+                <w:b/>
+                <w:color w:val="404040" w:themeColor="text1" w:themeTint="BF"/>
+              </w:rPr>
+              <w:t xml:space="preserve"> 18 / 21</w:t>
+            </w:r>
+          </w:p>
+          <w:p>
+            <w:pPr>
+              <w:pStyle w:val="Paragraphedeliste"/>
+              <w:numPr>
+                <w:ilvl w:val="0"/>
+                <w:numId w:val="14"/>
+              </w:numPr>
+              <w:spacing w:before="120"/>
+              <w:rPr>
+                <w:rFonts w:cstheme="minorHAnsi"/>
+                <w:b/>
+                <w:color w:val="404040" w:themeColor="text1" w:themeTint="BF"/>
+              </w:rPr>
+            </w:pPr>
+            <w:r>
+              <w:rPr>
+                <w:rFonts w:cstheme="minorHAnsi"/>
+                <w:b/>
+                <w:color w:val="404040" w:themeColor="text1" w:themeTint="BF"/>
+              </w:rPr>
+              <w:t>Partie</w:t>
+            </w:r>
+            <w:r>
+              <w:rPr>
+                <w:rFonts w:cstheme="minorHAnsi"/>
+                <w:b/>
+                <w:color w:val="404040" w:themeColor="text1" w:themeTint="BF"/>
+              </w:rPr>
+              <w:t xml:space="preserve"> </w:t>
+            </w:r>
+            <w:r>
+              <w:rPr>
+                <w:rFonts w:cstheme="minorHAnsi"/>
+                <w:b/>
+                <w:color w:val="404040" w:themeColor="text1" w:themeTint="BF"/>
+              </w:rPr>
+              <w:t>backend ( des Formes &amp;</w:t>
+            </w:r>
+            <w:r>
+              <w:rPr>
+                <w:rFonts w:cstheme="minorHAnsi"/>
+                <w:b/>
+                <w:color w:val="404040" w:themeColor="text1" w:themeTint="BF"/>
+              </w:rPr>
+              <w:t xml:space="preserve"> des</w:t>
+            </w:r>
+            <w:r>
+              <w:rPr>
+                <w:rFonts w:cstheme="minorHAnsi"/>
+                <w:b/>
+                <w:color w:val="404040" w:themeColor="text1" w:themeTint="BF"/>
+              </w:rPr>
+              <w:t xml:space="preserve"> plugin</w:t>
+            </w:r>
+            <w:r>
+              <w:rPr>
+                <w:rFonts w:cstheme="minorHAnsi"/>
+                <w:b/>
+                <w:color w:val="404040" w:themeColor="text1" w:themeTint="BF"/>
+              </w:rPr>
+              <w:t xml:space="preserve"> comme</w:t>
+            </w:r>
+            <w:r>
+              <w:rPr>
+                <w:rFonts w:cstheme="minorHAnsi"/>
+                <w:b/>
+                <w:color w:val="404040" w:themeColor="text1" w:themeTint="BF"/>
+              </w:rPr>
+              <w:t xml:space="preserve"> </w:t>
+            </w:r>
+            <w:r>
+              <w:rPr>
+                <w:rFonts w:cstheme="minorHAnsi"/>
+                <w:b/>
+                <w:color w:val="404040" w:themeColor="text1" w:themeTint="BF"/>
+              </w:rPr>
+              <w:t>une</w:t>
+            </w:r>
+            <w:r>
+              <w:rPr>
+                <w:rFonts w:cstheme="minorHAnsi"/>
+                <w:b/>
+                <w:color w:val="404040" w:themeColor="text1" w:themeTint="BF"/>
+              </w:rPr>
+              <w:t xml:space="preserve"> base exporter d’un site normal et transfère le composent en xml pour importer</w:t>
+            </w:r>
+            <w:r>
+              <w:rPr>
+                <w:rFonts w:cstheme="minorHAnsi"/>
+                <w:b/>
+                <w:color w:val="404040" w:themeColor="text1" w:themeTint="BF"/>
+              </w:rPr>
+              <w:t xml:space="preserve"> en WordPress</w:t>
+            </w:r>
+            <w:r>
+              <w:rPr>
+                <w:rFonts w:cstheme="minorHAnsi"/>
+                <w:b/>
+                <w:color w:val="404040" w:themeColor="text1" w:themeTint="BF"/>
+              </w:rPr>
+              <w:t>)</w:t>
+            </w:r>
+          </w:p>
+          <w:p>
+            <w:pPr>
+              <w:pStyle w:val="Paragraphedeliste"/>
+              <w:spacing w:before="120"/>
+              <w:rPr>
+                <w:rFonts w:cstheme="minorHAnsi"/>
+                <w:b/>
+                <w:color w:val="404040" w:themeColor="text1" w:themeTint="BF"/>
+              </w:rPr>
+            </w:pPr>
+          </w:p>
+        </w:tc>
+      </w:tr>
+      <w:tr>
+        <w:trPr>
+          <w:trHeight w:val="170"/>
+        </w:trPr>
+        <w:tc>
+          <w:tcPr>
+            <w:tcW w:w="9782" w:type="dxa"/>
+            <w:gridSpan w:val="9"/>
+            <w:tcBorders>
+              <w:top w:val="single" w:sz="4" w:space="0" w:color="D9D9D9" w:themeColor="background1" w:themeShade="D9"/>
+            </w:tcBorders>
+          </w:tcPr>
+          <w:p>
+            <w:pPr>
+              <w:rPr>
+                <w:rFonts w:cstheme="minorHAnsi"/>
+                <w:b/>
+                <w:color w:val="404040" w:themeColor="text1" w:themeTint="BF"/>
+                <w:sz w:val="16"/>
+                <w:szCs w:val="16"/>
+              </w:rPr>
+            </w:pPr>
+          </w:p>
+        </w:tc>
+      </w:tr>
+      <w:tr>
+        <w:trPr>
+          <w:trHeight w:val="264"/>
+        </w:trPr>
+        <w:tc>
+          <w:tcPr>
+            <w:tcW w:w="9782" w:type="dxa"/>
+            <w:gridSpan w:val="9"/>
+            <w:tcBorders>
+              <w:left w:val="single" w:sz="24" w:space="0" w:color="D60093"/>
+              <w:bottom w:val="single" w:sz="8" w:space="0" w:color="D60093"/>
+            </w:tcBorders>
+          </w:tcPr>
+          <w:p>
+            <w:pPr>
+              <w:rPr>
+                <w:rFonts w:cstheme="minorHAnsi"/>
+                <w:b/>
+                <w:color w:val="404040" w:themeColor="text1" w:themeTint="BF"/>
+              </w:rPr>
+            </w:pPr>
+            <w:r>
+              <w:rPr>
+                <w:rFonts w:cstheme="minorHAnsi"/>
+                <w:b/>
+                <w:color w:val="404040" w:themeColor="text1" w:themeTint="BF"/>
+              </w:rPr>
+              <w:t>2. Précisez les moyens utilisés</w:t>
             </w:r>
             <w:r>
               <w:rPr>
@@ -8831,271 +9404,6 @@
         </w:trPr>
         <w:sdt>
           <w:sdtPr>
-            <w:rPr>
-              <w:rFonts w:asciiTheme="majorBidi" w:hAnsiTheme="majorBidi" w:cstheme="majorBidi"/>
-              <w:b/>
-              <w:color w:val="404040" w:themeColor="text1" w:themeTint="BF"/>
-            </w:rPr>
-            <w:alias w:val="1.Décrire tâches effectuées"/>
-            <w:tag w:val="1.Décrire tâches effectuées"/>
-            <w:id w:val="-664162220"/>
-            <w:placeholder>
-              <w:docPart w:val="C27B09DBB4944E30BDC25BABBD3FCDBD"/>
-            </w:placeholder>
-          </w:sdtPr>
-          <w:sdtEndPr>
-            <w:rPr>
-              <w:b w:val="0"/>
-            </w:rPr>
-          </w:sdtEndPr>
-          <w:sdtContent>
-            <w:tc>
-              <w:tcPr>
-                <w:tcW w:w="9782" w:type="dxa"/>
-                <w:gridSpan w:val="9"/>
-                <w:tcBorders>
-                  <w:top w:val="single" w:sz="8" w:space="0" w:color="D60093"/>
-                  <w:left w:val="single" w:sz="4" w:space="0" w:color="D9D9D9" w:themeColor="background1" w:themeShade="D9"/>
-                  <w:bottom w:val="single" w:sz="4" w:space="0" w:color="D9D9D9" w:themeColor="background1" w:themeShade="D9"/>
-                  <w:right w:val="single" w:sz="4" w:space="0" w:color="D9D9D9" w:themeColor="background1" w:themeShade="D9"/>
-                </w:tcBorders>
-              </w:tcPr>
-              <w:p>
-                <w:pPr>
-                  <w:spacing w:before="120"/>
-                  <w:rPr>
-                    <w:rFonts w:asciiTheme="majorBidi" w:hAnsiTheme="majorBidi" w:cstheme="majorBidi"/>
-                    <w:b/>
-                    <w:bCs/>
-                    <w:shd w:val="clear" w:color="auto" w:fill="FAF9F8"/>
-                  </w:rPr>
-                </w:pPr>
-                <w:r>
-                  <w:rPr>
-                    <w:rFonts w:asciiTheme="majorBidi" w:hAnsiTheme="majorBidi" w:cstheme="majorBidi"/>
-                    <w:b/>
-                    <w:bCs/>
-                    <w:shd w:val="clear" w:color="auto" w:fill="FAF9F8"/>
-                  </w:rPr>
-                  <w:t>Pour un exercice donné en cours appelé «Gaulois» &amp; «cin</w:t>
-                </w:r>
-                <w:r>
-                  <w:rPr>
-                    <w:rFonts w:asciiTheme="majorBidi" w:hAnsiTheme="majorBidi" w:cstheme="majorBidi"/>
-                    <w:b/>
-                    <w:bCs/>
-                    <w:shd w:val="clear" w:color="auto" w:fill="FAF9F8"/>
-                    <w:lang w:bidi="ar-SY"/>
-                  </w:rPr>
-                  <w:t>é</w:t>
-                </w:r>
-                <w:r>
-                  <w:rPr>
-                    <w:rFonts w:asciiTheme="majorBidi" w:hAnsiTheme="majorBidi" w:cstheme="majorBidi"/>
-                    <w:b/>
-                    <w:bCs/>
-                    <w:shd w:val="clear" w:color="auto" w:fill="FAF9F8"/>
-                  </w:rPr>
-                  <w:t xml:space="preserve">ma» , </w:t>
-                </w:r>
-              </w:p>
-              <w:p>
-                <w:pPr>
-                  <w:spacing w:before="120"/>
-                  <w:rPr>
-                    <w:rFonts w:asciiTheme="majorBidi" w:hAnsiTheme="majorBidi" w:cstheme="majorBidi"/>
-                    <w:b/>
-                    <w:bCs/>
-                    <w:shd w:val="clear" w:color="auto" w:fill="FAF9F8"/>
-                  </w:rPr>
-                </w:pPr>
-                <w:r>
-                  <w:rPr>
-                    <w:rFonts w:asciiTheme="majorBidi" w:hAnsiTheme="majorBidi" w:cstheme="majorBidi"/>
-                    <w:b/>
-                    <w:bCs/>
-                    <w:shd w:val="clear" w:color="auto" w:fill="FAF9F8"/>
-                  </w:rPr>
-                  <w:t>j’ai dû réaliser les tâches suivantes:</w:t>
-                </w:r>
-              </w:p>
-              <w:p>
-                <w:pPr>
-                  <w:pStyle w:val="Paragraphedeliste"/>
-                  <w:numPr>
-                    <w:ilvl w:val="0"/>
-                    <w:numId w:val="11"/>
-                  </w:numPr>
-                  <w:spacing w:before="120"/>
-                  <w:rPr>
-                    <w:rFonts w:asciiTheme="majorBidi" w:hAnsiTheme="majorBidi" w:cstheme="majorBidi"/>
-                    <w:b/>
-                    <w:bCs/>
-                    <w:shd w:val="clear" w:color="auto" w:fill="FAF9F8"/>
-                  </w:rPr>
-                </w:pPr>
-                <w:r>
-                  <w:rPr>
-                    <w:rFonts w:asciiTheme="majorBidi" w:hAnsiTheme="majorBidi" w:cstheme="majorBidi"/>
-                    <w:b/>
-                    <w:bCs/>
-                    <w:shd w:val="clear" w:color="auto" w:fill="FAF9F8"/>
-                  </w:rPr>
-                  <w:t>Réalisation d’un MCD</w:t>
-                </w:r>
-              </w:p>
-              <w:p>
-                <w:pPr>
-                  <w:pStyle w:val="Paragraphedeliste"/>
-                  <w:spacing w:before="120"/>
-                  <w:rPr>
-                    <w:rFonts w:asciiTheme="majorBidi" w:hAnsiTheme="majorBidi" w:cstheme="majorBidi"/>
-                    <w:b/>
-                    <w:bCs/>
-                    <w:shd w:val="clear" w:color="auto" w:fill="FAF9F8"/>
-                  </w:rPr>
-                </w:pPr>
-              </w:p>
-              <w:p>
-                <w:pPr>
-                  <w:pStyle w:val="Paragraphedeliste"/>
-                  <w:numPr>
-                    <w:ilvl w:val="0"/>
-                    <w:numId w:val="11"/>
-                  </w:numPr>
-                  <w:spacing w:before="120"/>
-                  <w:rPr>
-                    <w:rFonts w:asciiTheme="majorBidi" w:hAnsiTheme="majorBidi" w:cstheme="majorBidi"/>
-                    <w:b/>
-                    <w:bCs/>
-                    <w:shd w:val="clear" w:color="auto" w:fill="FAF9F8"/>
-                  </w:rPr>
-                </w:pPr>
-                <w:r>
-                  <w:rPr>
-                    <w:rFonts w:asciiTheme="majorBidi" w:hAnsiTheme="majorBidi" w:cstheme="majorBidi"/>
-                    <w:b/>
-                    <w:bCs/>
-                    <w:shd w:val="clear" w:color="auto" w:fill="FAF9F8"/>
-                  </w:rPr>
-                  <w:t>Création d’une base de données (BDD)</w:t>
-                </w:r>
-              </w:p>
-              <w:p>
-                <w:pPr>
-                  <w:spacing w:before="120"/>
-                  <w:rPr>
-                    <w:rFonts w:asciiTheme="majorBidi" w:hAnsiTheme="majorBidi" w:cstheme="majorBidi"/>
-                    <w:b/>
-                    <w:bCs/>
-                    <w:shd w:val="clear" w:color="auto" w:fill="FAF9F8"/>
-                  </w:rPr>
-                </w:pPr>
-              </w:p>
-              <w:p>
-                <w:pPr>
-                  <w:pStyle w:val="Paragraphedeliste"/>
-                  <w:numPr>
-                    <w:ilvl w:val="0"/>
-                    <w:numId w:val="11"/>
-                  </w:numPr>
-                  <w:spacing w:before="120"/>
-                  <w:rPr>
-                    <w:rFonts w:cstheme="minorHAnsi"/>
-                    <w:b/>
-                    <w:color w:val="404040" w:themeColor="text1" w:themeTint="BF"/>
-                  </w:rPr>
-                </w:pPr>
-                <w:r>
-                  <w:rPr>
-                    <w:rFonts w:asciiTheme="majorBidi" w:hAnsiTheme="majorBidi" w:cstheme="majorBidi"/>
-                    <w:b/>
-                    <w:bCs/>
-                    <w:shd w:val="clear" w:color="auto" w:fill="FAF9F8"/>
-                  </w:rPr>
-                  <w:t>Requêtes SQL</w:t>
-                </w:r>
-              </w:p>
-            </w:tc>
-          </w:sdtContent>
-        </w:sdt>
-      </w:tr>
-      <w:tr>
-        <w:trPr>
-          <w:trHeight w:val="170"/>
-        </w:trPr>
-        <w:tc>
-          <w:tcPr>
-            <w:tcW w:w="9782" w:type="dxa"/>
-            <w:gridSpan w:val="9"/>
-            <w:tcBorders>
-              <w:top w:val="single" w:sz="4" w:space="0" w:color="D9D9D9" w:themeColor="background1" w:themeShade="D9"/>
-            </w:tcBorders>
-          </w:tcPr>
-          <w:p>
-            <w:pPr>
-              <w:rPr>
-                <w:rFonts w:cstheme="minorHAnsi"/>
-                <w:b/>
-                <w:color w:val="404040" w:themeColor="text1" w:themeTint="BF"/>
-                <w:sz w:val="16"/>
-                <w:szCs w:val="16"/>
-              </w:rPr>
-            </w:pPr>
-          </w:p>
-        </w:tc>
-      </w:tr>
-      <w:tr>
-        <w:trPr>
-          <w:trHeight w:val="264"/>
-        </w:trPr>
-        <w:tc>
-          <w:tcPr>
-            <w:tcW w:w="9782" w:type="dxa"/>
-            <w:gridSpan w:val="9"/>
-            <w:tcBorders>
-              <w:left w:val="single" w:sz="24" w:space="0" w:color="D60093"/>
-              <w:bottom w:val="single" w:sz="8" w:space="0" w:color="D60093"/>
-            </w:tcBorders>
-          </w:tcPr>
-          <w:p>
-            <w:pPr>
-              <w:rPr>
-                <w:rFonts w:cstheme="minorHAnsi"/>
-                <w:b/>
-                <w:color w:val="404040" w:themeColor="text1" w:themeTint="BF"/>
-              </w:rPr>
-            </w:pPr>
-            <w:r>
-              <w:rPr>
-                <w:rFonts w:cstheme="minorHAnsi"/>
-                <w:b/>
-                <w:color w:val="404040" w:themeColor="text1" w:themeTint="BF"/>
-              </w:rPr>
-              <w:t>2. Précisez les moyens utilisés</w:t>
-            </w:r>
-            <w:r>
-              <w:rPr>
-                <w:rFonts w:cstheme="minorHAnsi"/>
-                <w:b/>
-                <w:color w:val="404040" w:themeColor="text1" w:themeTint="BF"/>
-              </w:rPr>
-              <w:t> :</w:t>
-            </w:r>
-          </w:p>
-        </w:tc>
-      </w:tr>
-      <w:tr>
-        <w:trPr>
-          <w:trHeight w:val="4535"/>
-        </w:trPr>
-        <w:sdt>
-          <w:sdtPr>
-            <w:rPr>
-              <w:rFonts w:cstheme="minorHAnsi"/>
-              <w:b/>
-              <w:color w:val="404040" w:themeColor="text1" w:themeTint="BF"/>
-            </w:rPr>
             <w:alias w:val="2.Préciser les moyens utilisés"/>
             <w:tag w:val="2.Préciser les moyens utilisés"/>
             <w:id w:val="-575509686"/>
@@ -9103,7 +9411,13 @@
               <w:docPart w:val="B58BE4516A5E4F6C8B169F4389427F5A"/>
             </w:placeholder>
           </w:sdtPr>
-          <w:sdtEndPr/>
+          <w:sdtEndPr>
+            <w:rPr>
+              <w:rFonts w:cstheme="minorHAnsi"/>
+              <w:b/>
+              <w:color w:val="404040" w:themeColor="text1" w:themeTint="BF"/>
+            </w:rPr>
+          </w:sdtEndPr>
           <w:sdtContent>
             <w:tc>
               <w:tcPr>
@@ -9117,11 +9431,6 @@
               </w:tcPr>
               <w:p>
                 <w:pPr>
-                  <w:pStyle w:val="Paragraphedeliste"/>
-                  <w:numPr>
-                    <w:ilvl w:val="0"/>
-                    <w:numId w:val="12"/>
-                  </w:numPr>
                   <w:spacing w:before="120"/>
                   <w:rPr>
                     <w:rFonts w:asciiTheme="majorBidi" w:hAnsiTheme="majorBidi" w:cstheme="majorBidi"/>
@@ -9130,231 +9439,96 @@
                     <w:shd w:val="clear" w:color="auto" w:fill="FAF9F8"/>
                   </w:rPr>
                 </w:pPr>
-                <w:r>
-                  <w:rPr>
-                    <w:rFonts w:asciiTheme="majorBidi" w:hAnsiTheme="majorBidi" w:cstheme="majorBidi"/>
+              </w:p>
+              <w:sdt>
+                <w:sdtPr>
+                  <w:alias w:val="2.Préciser les moyens utilisés"/>
+                  <w:tag w:val="2.Préciser les moyens utilisés"/>
+                  <w:id w:val="682942369"/>
+                  <w:placeholder>
+                    <w:docPart w:val="9165D41DF13744308579E2782202A662"/>
+                  </w:placeholder>
+                </w:sdtPr>
+                <w:sdtEndPr>
+                  <w:rPr>
+                    <w:rFonts w:cstheme="minorHAnsi"/>
                     <w:b/>
-                    <w:bCs/>
-                    <w:shd w:val="clear" w:color="auto" w:fill="FAF9F8"/>
-                  </w:rPr>
-                  <w:t xml:space="preserve">MCD: crayon et papier dans un premier temps </w:t>
-                </w:r>
-              </w:p>
-              <w:p>
-                <w:pPr>
-                  <w:pStyle w:val="Paragraphedeliste"/>
-                  <w:spacing w:before="120"/>
-                  <w:rPr>
-                    <w:rFonts w:asciiTheme="majorBidi" w:hAnsiTheme="majorBidi" w:cstheme="majorBidi"/>
-                    <w:b/>
-                    <w:bCs/>
-                    <w:shd w:val="clear" w:color="auto" w:fill="FAF9F8"/>
-                  </w:rPr>
-                </w:pPr>
-                <w:r>
-                  <w:rPr>
-                    <w:rFonts w:asciiTheme="majorBidi" w:hAnsiTheme="majorBidi" w:cstheme="majorBidi"/>
-                    <w:b/>
-                    <w:bCs/>
-                    <w:shd w:val="clear" w:color="auto" w:fill="FAF9F8"/>
-                  </w:rPr>
-                  <w:t>&amp; Application Looping qui crée le mcd pour nous on a que à mettre les informations .</w:t>
-                </w:r>
-              </w:p>
-              <w:p>
-                <w:pPr>
-                  <w:pStyle w:val="Paragraphedeliste"/>
-                  <w:spacing w:before="120"/>
-                  <w:rPr>
-                    <w:rFonts w:asciiTheme="majorBidi" w:hAnsiTheme="majorBidi" w:cstheme="majorBidi"/>
-                    <w:b/>
-                    <w:bCs/>
-                    <w:shd w:val="clear" w:color="auto" w:fill="FAF9F8"/>
-                  </w:rPr>
-                </w:pPr>
-              </w:p>
-              <w:p>
-                <w:pPr>
-                  <w:pStyle w:val="Paragraphedeliste"/>
-                  <w:numPr>
-                    <w:ilvl w:val="0"/>
-                    <w:numId w:val="12"/>
-                  </w:numPr>
-                  <w:spacing w:before="120"/>
-                  <w:rPr>
-                    <w:rFonts w:asciiTheme="majorBidi" w:hAnsiTheme="majorBidi" w:cstheme="majorBidi"/>
-                    <w:b/>
-                    <w:bCs/>
-                    <w:shd w:val="clear" w:color="auto" w:fill="FAF9F8"/>
-                  </w:rPr>
-                </w:pPr>
-                <w:r>
-                  <w:rPr>
-                    <w:rFonts w:asciiTheme="majorBidi" w:hAnsiTheme="majorBidi" w:cstheme="majorBidi"/>
-                    <w:b/>
-                    <w:bCs/>
-                    <w:shd w:val="clear" w:color="auto" w:fill="FAF9F8"/>
-                  </w:rPr>
-                  <w:t>JMerise a permis d’obtenir un MLD ainsi que le scrip</w:t>
-                </w:r>
-                <w:r>
-                  <w:rPr>
-                    <w:rFonts w:asciiTheme="majorBidi" w:hAnsiTheme="majorBidi" w:cstheme="majorBidi"/>
-                    <w:b/>
-                    <w:bCs/>
-                    <w:shd w:val="clear" w:color="auto" w:fill="FAF9F8"/>
-                  </w:rPr>
-                  <w:t>t</w:t>
-                </w:r>
-              </w:p>
-              <w:p>
-                <w:pPr>
-                  <w:pStyle w:val="Paragraphedeliste"/>
-                  <w:spacing w:before="120"/>
-                  <w:rPr>
-                    <w:rFonts w:asciiTheme="majorBidi" w:hAnsiTheme="majorBidi" w:cstheme="majorBidi"/>
-                    <w:b/>
-                    <w:bCs/>
-                    <w:shd w:val="clear" w:color="auto" w:fill="FAF9F8"/>
-                  </w:rPr>
-                </w:pPr>
-              </w:p>
-              <w:p>
-                <w:pPr>
-                  <w:pStyle w:val="Paragraphedeliste"/>
-                  <w:numPr>
-                    <w:ilvl w:val="0"/>
-                    <w:numId w:val="12"/>
-                  </w:numPr>
-                  <w:spacing w:before="120"/>
-                  <w:rPr>
-                    <w:rFonts w:asciiTheme="majorBidi" w:hAnsiTheme="majorBidi" w:cstheme="majorBidi"/>
-                    <w:b/>
-                    <w:bCs/>
-                    <w:shd w:val="clear" w:color="auto" w:fill="FAF9F8"/>
-                  </w:rPr>
-                </w:pPr>
-                <w:r>
-                  <w:rPr>
-                    <w:rFonts w:asciiTheme="majorBidi" w:hAnsiTheme="majorBidi" w:cstheme="majorBidi"/>
-                    <w:b/>
-                    <w:bCs/>
-                    <w:shd w:val="clear" w:color="auto" w:fill="FAF9F8"/>
-                  </w:rPr>
-                  <w:t xml:space="preserve">Le </w:t>
-                </w:r>
-                <w:r>
-                  <w:rPr>
-                    <w:rFonts w:asciiTheme="majorBidi" w:hAnsiTheme="majorBidi" w:cstheme="majorBidi"/>
-                    <w:b/>
-                    <w:bCs/>
-                    <w:shd w:val="clear" w:color="auto" w:fill="FAF9F8"/>
-                  </w:rPr>
-                  <w:t>script est inséré dans phpMyAdmin</w:t>
-                </w:r>
-                <w:r>
-                  <w:rPr>
-                    <w:rFonts w:asciiTheme="majorBidi" w:hAnsiTheme="majorBidi" w:cstheme="majorBidi"/>
-                    <w:b/>
-                    <w:bCs/>
-                    <w:shd w:val="clear" w:color="auto" w:fill="FAF9F8"/>
-                  </w:rPr>
-                  <w:t xml:space="preserve"> ou HeidiSQL</w:t>
-                </w:r>
-              </w:p>
-              <w:p>
-                <w:pPr>
-                  <w:pStyle w:val="Paragraphedeliste"/>
-                  <w:spacing w:before="120"/>
-                  <w:rPr>
-                    <w:rFonts w:asciiTheme="majorBidi" w:hAnsiTheme="majorBidi" w:cstheme="majorBidi"/>
-                    <w:b/>
-                    <w:bCs/>
-                    <w:shd w:val="clear" w:color="auto" w:fill="FAF9F8"/>
-                  </w:rPr>
-                </w:pPr>
-              </w:p>
-              <w:p>
-                <w:pPr>
-                  <w:pStyle w:val="Paragraphedeliste"/>
-                  <w:numPr>
-                    <w:ilvl w:val="0"/>
-                    <w:numId w:val="12"/>
-                  </w:numPr>
-                  <w:spacing w:before="120"/>
-                  <w:rPr>
-                    <w:rFonts w:asciiTheme="majorBidi" w:hAnsiTheme="majorBidi" w:cstheme="majorBidi"/>
-                    <w:b/>
-                    <w:bCs/>
-                    <w:shd w:val="clear" w:color="auto" w:fill="FAF9F8"/>
-                  </w:rPr>
-                </w:pPr>
-                <w:r>
-                  <w:rPr>
-                    <w:rFonts w:asciiTheme="majorBidi" w:hAnsiTheme="majorBidi" w:cstheme="majorBidi"/>
-                    <w:b/>
-                    <w:bCs/>
-                    <w:shd w:val="clear" w:color="auto" w:fill="FAF9F8"/>
-                  </w:rPr>
-                  <w:t>LeMCD est testé à l’aide de requêtes en SQL sur phpMyAdmin</w:t>
-                </w:r>
-                <w:r>
-                  <w:rPr>
-                    <w:rFonts w:asciiTheme="majorBidi" w:hAnsiTheme="majorBidi" w:cstheme="majorBidi"/>
-                    <w:b/>
-                    <w:bCs/>
-                    <w:shd w:val="clear" w:color="auto" w:fill="FAF9F8"/>
-                  </w:rPr>
-                  <w:t xml:space="preserve"> ou HeidiSQL</w:t>
-                </w:r>
-              </w:p>
-              <w:p>
-                <w:pPr>
-                  <w:pStyle w:val="Paragraphedeliste"/>
-                  <w:rPr>
-                    <w:rFonts w:asciiTheme="majorBidi" w:hAnsiTheme="majorBidi" w:cstheme="majorBidi"/>
-                    <w:b/>
-                    <w:bCs/>
-                    <w:shd w:val="clear" w:color="auto" w:fill="FAF9F8"/>
-                  </w:rPr>
-                </w:pPr>
-              </w:p>
-              <w:p>
-                <w:pPr>
-                  <w:pStyle w:val="Paragraphedeliste"/>
-                  <w:numPr>
-                    <w:ilvl w:val="0"/>
-                    <w:numId w:val="12"/>
-                  </w:numPr>
-                  <w:spacing w:before="120"/>
-                  <w:rPr>
-                    <w:rFonts w:asciiTheme="majorBidi" w:hAnsiTheme="majorBidi" w:cstheme="majorBidi"/>
-                    <w:b/>
-                    <w:bCs/>
-                    <w:shd w:val="clear" w:color="auto" w:fill="FAF9F8"/>
-                  </w:rPr>
-                </w:pPr>
-                <w:r>
-                  <w:rPr>
-                    <w:rFonts w:ascii="Arial" w:hAnsi="Arial" w:cs="Arial"/>
-                    <w:b/>
-                    <w:bCs/>
-                    <w:shd w:val="clear" w:color="auto" w:fill="FAF9F8"/>
-                    <w:lang w:val="de-DE"/>
-                  </w:rPr>
-                  <w:t xml:space="preserve">Largon Locale </w:t>
-                </w:r>
-                <w:r>
-                  <w:rPr>
-                    <w:rFonts w:ascii="Arial" w:hAnsi="Arial" w:cs="Arial"/>
-                    <w:b/>
-                    <w:bCs/>
-                    <w:shd w:val="clear" w:color="auto" w:fill="FAF9F8"/>
-                    <w:lang w:val="de-DE"/>
-                  </w:rPr>
-                  <w:t>Server</w:t>
-                </w:r>
-              </w:p>
+                    <w:color w:val="404040" w:themeColor="text1" w:themeTint="BF"/>
+                  </w:rPr>
+                </w:sdtEndPr>
+                <w:sdtContent>
+                  <w:p>
+                    <w:pPr>
+                      <w:pStyle w:val="Paragraphedeliste"/>
+                      <w:numPr>
+                        <w:ilvl w:val="0"/>
+                        <w:numId w:val="16"/>
+                      </w:numPr>
+                      <w:spacing w:before="120"/>
+                      <w:rPr>
+                        <w:rFonts w:cstheme="minorHAnsi"/>
+                        <w:b/>
+                        <w:color w:val="404040" w:themeColor="text1" w:themeTint="BF"/>
+                      </w:rPr>
+                    </w:pPr>
+                    <w:r>
+                      <w:rPr>
+                        <w:rFonts w:cstheme="minorHAnsi"/>
+                        <w:b/>
+                        <w:color w:val="404040" w:themeColor="text1" w:themeTint="BF"/>
+                      </w:rPr>
+                      <w:t>Maquettage de mon binôme.</w:t>
+                    </w:r>
+                  </w:p>
+                  <w:p>
+                    <w:pPr>
+                      <w:pStyle w:val="Paragraphedeliste"/>
+                      <w:numPr>
+                        <w:ilvl w:val="0"/>
+                        <w:numId w:val="16"/>
+                      </w:numPr>
+                      <w:spacing w:before="120"/>
+                      <w:rPr>
+                        <w:rFonts w:cstheme="minorHAnsi"/>
+                        <w:b/>
+                        <w:color w:val="404040" w:themeColor="text1" w:themeTint="BF"/>
+                      </w:rPr>
+                    </w:pPr>
+                    <w:r>
+                      <w:rPr>
+                        <w:rFonts w:cstheme="minorHAnsi"/>
+                        <w:b/>
+                        <w:color w:val="404040" w:themeColor="text1" w:themeTint="BF"/>
+                      </w:rPr>
+                      <w:t xml:space="preserve">WordPress avec son plugin </w:t>
+                    </w:r>
+                  </w:p>
+                  <w:p>
+                    <w:pPr>
+                      <w:pStyle w:val="Paragraphedeliste"/>
+                      <w:numPr>
+                        <w:ilvl w:val="0"/>
+                        <w:numId w:val="16"/>
+                      </w:numPr>
+                      <w:spacing w:before="120"/>
+                      <w:rPr>
+                        <w:rFonts w:asciiTheme="majorBidi" w:hAnsiTheme="majorBidi" w:cstheme="majorBidi"/>
+                        <w:b/>
+                        <w:bCs/>
+                        <w:shd w:val="clear" w:color="auto" w:fill="FAF9F8"/>
+                      </w:rPr>
+                    </w:pPr>
+                    <w:r>
+                      <w:rPr>
+                        <w:rFonts w:cstheme="minorHAnsi"/>
+                        <w:b/>
+                        <w:color w:val="404040" w:themeColor="text1" w:themeTint="BF"/>
+                      </w:rPr>
+                      <w:t>Thème WordPress fix.</w:t>
+                    </w:r>
+                  </w:p>
+                </w:sdtContent>
+              </w:sdt>
               <w:p>
                 <w:pPr>
                   <w:spacing w:before="120"/>
@@ -9457,25 +9631,59 @@
                   <w:right w:val="single" w:sz="4" w:space="0" w:color="D9D9D9" w:themeColor="background1" w:themeShade="D9"/>
                 </w:tcBorders>
               </w:tcPr>
-              <w:p>
-                <w:pPr>
-                  <w:spacing w:before="120"/>
+              <w:sdt>
+                <w:sdtPr>
                   <w:rPr>
                     <w:rFonts w:cstheme="minorHAnsi"/>
                     <w:b/>
                     <w:color w:val="404040" w:themeColor="text1" w:themeTint="BF"/>
                   </w:rPr>
-                </w:pPr>
-                <w:r>
-                  <w:rPr>
-                    <w:rFonts w:ascii="Courier New" w:hAnsi="Courier New" w:cs="Courier New"/>
-                    <w:b/>
-                    <w:bCs/>
-                    <w:shd w:val="clear" w:color="auto" w:fill="FAF9F8"/>
-                  </w:rPr>
-                  <w:t>En autonomie</w:t>
-                </w:r>
-              </w:p>
+                  <w:alias w:val="3.Avec qui avez-vous travaillé ?"/>
+                  <w:tag w:val="3.Avec qui avez-vous travaillé ?"/>
+                  <w:id w:val="-2143409113"/>
+                  <w:placeholder>
+                    <w:docPart w:val="6AA01E1243514256A6E34C9828470167"/>
+                  </w:placeholder>
+                </w:sdtPr>
+                <w:sdtContent>
+                  <w:p>
+                    <w:pPr>
+                      <w:spacing w:before="120"/>
+                      <w:rPr>
+                        <w:rFonts w:cstheme="minorHAnsi"/>
+                        <w:b/>
+                        <w:color w:val="404040" w:themeColor="text1" w:themeTint="BF"/>
+                      </w:rPr>
+                    </w:pPr>
+                    <w:r>
+                      <w:rPr>
+                        <w:rFonts w:cstheme="minorHAnsi"/>
+                        <w:b/>
+                        <w:color w:val="404040" w:themeColor="text1" w:themeTint="BF"/>
+                      </w:rPr>
+                      <w:t xml:space="preserve">Avec 2 binôme </w:t>
+                    </w:r>
+                  </w:p>
+                  <w:p>
+                    <w:pPr>
+                      <w:spacing w:before="120"/>
+                      <w:rPr>
+                        <w:rFonts w:cstheme="minorHAnsi"/>
+                        <w:b/>
+                        <w:color w:val="404040" w:themeColor="text1" w:themeTint="BF"/>
+                      </w:rPr>
+                    </w:pPr>
+                    <w:r>
+                      <w:rPr>
+                        <w:rFonts w:cstheme="minorHAnsi"/>
+                        <w:b/>
+                        <w:color w:val="404040" w:themeColor="text1" w:themeTint="BF"/>
+                      </w:rPr>
+                      <w:t>1 fait le maquette pour moi et 2 assiste moi en explique le client part.</w:t>
+                    </w:r>
+                  </w:p>
+                </w:sdtContent>
+              </w:sdt>
             </w:tc>
           </w:sdtContent>
         </w:sdt>
@@ -9698,14 +9906,62 @@
                         <w:color w:val="404040" w:themeColor="text1" w:themeTint="BF"/>
                       </w:rPr>
                     </w:pPr>
-                    <w:r>
-                      <w:rPr>
-                        <w:rFonts w:ascii="Arial" w:hAnsi="Arial" w:cs="Arial"/>
-                        <w:color w:val="365F91" w:themeColor="accent1" w:themeShade="BF"/>
-                        <w:shd w:val="clear" w:color="auto" w:fill="FAF9F8"/>
-                      </w:rPr>
-                      <w:t>Elan Formation</w:t>
-                    </w:r>
+                    <w:sdt>
+                      <w:sdtPr>
+                        <w:rPr>
+                          <w:rFonts w:cstheme="minorHAnsi"/>
+                          <w:b/>
+                          <w:i/>
+                          <w:color w:val="D60093"/>
+                        </w:rPr>
+                        <w:alias w:val="AT1 - Nom entreprise"/>
+                        <w:tag w:val="AT1 - Nom entreprise"/>
+                        <w:id w:val="1180622596"/>
+                        <w:placeholder>
+                          <w:docPart w:val="382E01AB36B94CBE9262E60964BE3830"/>
+                        </w:placeholder>
+                      </w:sdtPr>
+                      <w:sdtEndPr>
+                        <w:rPr>
+                          <w:i w:val="0"/>
+                          <w:color w:val="404040" w:themeColor="text1" w:themeTint="BF"/>
+                        </w:rPr>
+                      </w:sdtEndPr>
+                      <w:sdtContent>
+                        <w:sdt>
+                          <w:sdtPr>
+                            <w:rPr>
+                              <w:rFonts w:cstheme="minorHAnsi"/>
+                              <w:b/>
+                              <w:i/>
+                              <w:color w:val="D60093"/>
+                            </w:rPr>
+                            <w:alias w:val="AT1 - Nom entreprise"/>
+                            <w:tag w:val="AT1 - Nom entreprise"/>
+                            <w:id w:val="-142583341"/>
+                            <w:placeholder>
+                              <w:docPart w:val="422E6B0256634549BB6A60589ADD381A"/>
+                            </w:placeholder>
+                          </w:sdtPr>
+                          <w:sdtEndPr>
+                            <w:rPr>
+                              <w:i w:val="0"/>
+                              <w:color w:val="404040" w:themeColor="text1" w:themeTint="BF"/>
+                            </w:rPr>
+                          </w:sdtEndPr>
+                          <w:sdtContent>
+                            <w:r>
+                              <w:rPr>
+                                <w:rFonts w:ascii="Arial" w:hAnsi="Arial" w:cs="Arial"/>
+                                <w:color w:val="365F91" w:themeColor="accent1" w:themeShade="BF"/>
+                                <w:shd w:val="clear" w:color="auto" w:fill="FAF9F8"/>
+                              </w:rPr>
+                              <w:t>AlsaceDigitale</w:t>
+                            </w:r>
+                          </w:sdtContent>
+                        </w:sdt>
+                      </w:sdtContent>
+                    </w:sdt>
                   </w:p>
                 </w:tc>
               </w:sdtContent>
@@ -9814,6 +10070,154 @@
                 <w:lang w:eastAsia="fr-FR"/>
               </w:rPr>
               <w:t></w:t>
+            </w:r>
+          </w:p>
+        </w:tc>
+        <w:tc>
+          <w:tcPr>
+            <w:tcW w:w="6852" w:type="dxa"/>
+            <w:gridSpan w:val="6"/>
+            <w:tcBorders>
+              <w:right w:val="single" w:sz="4" w:space="0" w:color="D9D9D9" w:themeColor="background1" w:themeShade="D9"/>
+            </w:tcBorders>
+          </w:tcPr>
+          <w:p>
+            <w:pPr>
+              <w:rPr>
+                <w:rFonts w:cstheme="minorHAnsi"/>
+                <w:b/>
+                <w:color w:val="404040" w:themeColor="text1" w:themeTint="BF"/>
+              </w:rPr>
+            </w:pPr>
+          </w:p>
+        </w:tc>
+      </w:tr>
+      <w:tr>
+        <w:trPr>
+          <w:trHeight w:val="397"/>
+        </w:trPr>
+        <w:tc>
+          <w:tcPr>
+            <w:tcW w:w="2553" w:type="dxa"/>
+            <w:gridSpan w:val="2"/>
+            <w:tcBorders>
+              <w:left w:val="single" w:sz="4" w:space="0" w:color="D9D9D9" w:themeColor="background1" w:themeShade="D9"/>
+              <w:right w:val="single" w:sz="8" w:space="0" w:color="F2F2F2" w:themeColor="background1" w:themeShade="F2"/>
+            </w:tcBorders>
+          </w:tcPr>
+          <w:p>
+            <w:pPr>
+              <w:jc w:val="right"/>
+              <w:rPr>
+                <w:rFonts w:cstheme="minorHAnsi"/>
+                <w:b/>
+                <w:color w:val="404040" w:themeColor="text1" w:themeTint="BF"/>
+              </w:rPr>
+            </w:pPr>
+            <w:r>
+              <w:rPr>
+                <w:rFonts w:cstheme="minorHAnsi"/>
+                <w:b/>
+                <w:color w:val="404040" w:themeColor="text1" w:themeTint="BF"/>
+              </w:rPr>
+              <w:t>Période d’exercice</w:t>
+            </w:r>
+          </w:p>
+        </w:tc>
+        <w:tc>
+          <w:tcPr>
+            <w:tcW w:w="377" w:type="dxa"/>
+            <w:tcBorders>
+              <w:left w:val="single" w:sz="8" w:space="0" w:color="F2F2F2" w:themeColor="background1" w:themeShade="F2"/>
+            </w:tcBorders>
+          </w:tcPr>
+          <w:p>
+            <w:pPr>
+              <w:spacing w:before="80"/>
+              <w:rPr>
+                <w:rFonts w:cstheme="minorHAnsi"/>
+                <w:b/>
+                <w:color w:val="404040" w:themeColor="text1" w:themeTint="BF"/>
+              </w:rPr>
+            </w:pPr>
+            <w:r>
+              <w:rPr>
+                <w:rFonts w:ascii="Wingdings 3" w:hAnsi="Wingdings 3" w:cstheme="minorHAnsi"/>
+                <w:noProof/>
+                <w:color w:val="D60093"/>
+                <w:sz w:val="12"/>
+                <w:szCs w:val="12"/>
+                <w:lang w:eastAsia="fr-FR"/>
+              </w:rPr>
+              <w:t></w:t>
+            </w:r>
+          </w:p>
+        </w:tc>
+        <w:tc>
+          <w:tcPr>
+            <w:tcW w:w="567" w:type="dxa"/>
+            <w:gridSpan w:val="2"/>
+          </w:tcPr>
+          <w:p>
+            <w:pPr>
+              <w:rPr>
+                <w:rFonts w:cstheme="minorHAnsi"/>
+                <w:b/>
+                <w:color w:val="404040" w:themeColor="text1" w:themeTint="BF"/>
+              </w:rPr>
+            </w:pPr>
+            <w:r>
+              <w:rPr>
+                <w:rFonts w:cstheme="minorHAnsi"/>
+                <w:b/>
+                <w:color w:val="404040" w:themeColor="text1" w:themeTint="BF"/>
+              </w:rPr>
+              <w:t>Du</w:t>
+            </w:r>
+          </w:p>
+        </w:tc>
+        <w:tc>
+          <w:tcPr>
+            <w:tcW w:w="1324" w:type="dxa"/>
+            <w:gridSpan w:val="2"/>
+          </w:tcPr>
+          <w:p>
+            <w:pPr>
+              <w:rPr>
+                <w:rFonts w:cstheme="minorHAnsi"/>
+                <w:b/>
+                <w:color w:val="404040" w:themeColor="text1" w:themeTint="BF"/>
+              </w:rPr>
+            </w:pPr>
+            <w:r>
+              <w:rPr>
+                <w:rFonts w:cstheme="minorHAnsi"/>
+                <w:b/>
+                <w:color w:val="404040" w:themeColor="text1" w:themeTint="BF"/>
+              </w:rPr>
+              <w:t>04/06/2021</w:t>
+            </w:r>
+          </w:p>
+        </w:tc>
+        <w:tc>
+          <w:tcPr>
+            <w:tcW w:w="567" w:type="dxa"/>
+          </w:tcPr>
+          <w:p>
+            <w:pPr>
+              <w:rPr>
+                <w:rFonts w:cstheme="minorHAnsi"/>
+                <w:b/>
+                <w:color w:val="404040" w:themeColor="text1" w:themeTint="BF"/>
+              </w:rPr>
+            </w:pPr>
+            <w:r>
+              <w:rPr>
+                <w:rFonts w:cstheme="minorHAnsi"/>
+                <w:b/>
+                <w:color w:val="404040" w:themeColor="text1" w:themeTint="BF"/>
+              </w:rPr>
+              <w:t>au</w:t>
             </w:r>
           </w:p>
         </w:tc>
@@ -9828,239 +10232,58 @@
             <w:tag w:val="AT1 - Chantier"/>
             <w:id w:val="-1308467469"/>
             <w:placeholder>
-              <w:docPart w:val="E8EFE7279EF742ADAA291E29334C68AB"/>
+              <w:docPart w:val="A027FA42C08E43568BB4CB6D6FBE2331"/>
             </w:placeholder>
-            <w:showingPlcHdr/>
           </w:sdtPr>
-          <w:sdtEndPr/>
           <w:sdtContent>
-            <w:tc>
-              <w:tcPr>
-                <w:tcW w:w="6852" w:type="dxa"/>
-                <w:gridSpan w:val="6"/>
-                <w:tcBorders>
-                  <w:right w:val="single" w:sz="4" w:space="0" w:color="D9D9D9" w:themeColor="background1" w:themeShade="D9"/>
-                </w:tcBorders>
-              </w:tcPr>
-              <w:p>
-                <w:pPr>
-                  <w:rPr>
-                    <w:rFonts w:cstheme="minorHAnsi"/>
-                    <w:b/>
-                    <w:color w:val="404040" w:themeColor="text1" w:themeTint="BF"/>
-                  </w:rPr>
-                </w:pPr>
-                <w:r>
-                  <w:rPr>
-                    <w:rStyle w:val="Textedelespacerserv"/>
-                  </w:rPr>
-                  <w:t>Cliquez ici pour taper du texte.</w:t>
-                </w:r>
-              </w:p>
-            </w:tc>
-          </w:sdtContent>
-        </w:sdt>
-      </w:tr>
-      <w:tr>
-        <w:trPr>
-          <w:trHeight w:val="397"/>
-        </w:trPr>
-        <w:tc>
-          <w:tcPr>
-            <w:tcW w:w="2553" w:type="dxa"/>
-            <w:gridSpan w:val="2"/>
-            <w:tcBorders>
-              <w:left w:val="single" w:sz="4" w:space="0" w:color="D9D9D9" w:themeColor="background1" w:themeShade="D9"/>
-              <w:right w:val="single" w:sz="8" w:space="0" w:color="F2F2F2" w:themeColor="background1" w:themeShade="F2"/>
-            </w:tcBorders>
-          </w:tcPr>
-          <w:p>
-            <w:pPr>
-              <w:jc w:val="right"/>
-              <w:rPr>
-                <w:rFonts w:cstheme="minorHAnsi"/>
-                <w:b/>
-                <w:color w:val="404040" w:themeColor="text1" w:themeTint="BF"/>
-              </w:rPr>
-            </w:pPr>
-            <w:r>
-              <w:rPr>
-                <w:rFonts w:cstheme="minorHAnsi"/>
-                <w:b/>
-                <w:color w:val="404040" w:themeColor="text1" w:themeTint="BF"/>
-              </w:rPr>
-              <w:t>Période d’exercice</w:t>
-            </w:r>
-          </w:p>
-        </w:tc>
-        <w:tc>
-          <w:tcPr>
-            <w:tcW w:w="377" w:type="dxa"/>
-            <w:tcBorders>
-              <w:left w:val="single" w:sz="8" w:space="0" w:color="F2F2F2" w:themeColor="background1" w:themeShade="F2"/>
-            </w:tcBorders>
-          </w:tcPr>
-          <w:p>
-            <w:pPr>
-              <w:spacing w:before="80"/>
-              <w:rPr>
-                <w:rFonts w:cstheme="minorHAnsi"/>
-                <w:b/>
-                <w:color w:val="404040" w:themeColor="text1" w:themeTint="BF"/>
-              </w:rPr>
-            </w:pPr>
-            <w:r>
-              <w:rPr>
-                <w:rFonts w:ascii="Wingdings 3" w:hAnsi="Wingdings 3" w:cstheme="minorHAnsi"/>
-                <w:noProof/>
-                <w:color w:val="D60093"/>
-                <w:sz w:val="12"/>
-                <w:szCs w:val="12"/>
-                <w:lang w:eastAsia="fr-FR"/>
-              </w:rPr>
-              <w:t></w:t>
-            </w:r>
-          </w:p>
-        </w:tc>
-        <w:tc>
-          <w:tcPr>
-            <w:tcW w:w="567" w:type="dxa"/>
-            <w:gridSpan w:val="2"/>
-          </w:tcPr>
-          <w:p>
-            <w:pPr>
-              <w:rPr>
-                <w:rFonts w:cstheme="minorHAnsi"/>
-                <w:b/>
-                <w:color w:val="404040" w:themeColor="text1" w:themeTint="BF"/>
-              </w:rPr>
-            </w:pPr>
-            <w:r>
-              <w:rPr>
-                <w:rFonts w:cstheme="minorHAnsi"/>
-                <w:b/>
-                <w:color w:val="404040" w:themeColor="text1" w:themeTint="BF"/>
-              </w:rPr>
-              <w:t>Du</w:t>
-            </w:r>
-          </w:p>
-        </w:tc>
-        <w:sdt>
-          <w:sdtPr>
-            <w:rPr>
-              <w:rFonts w:cstheme="minorHAnsi"/>
-              <w:b/>
-              <w:color w:val="404040" w:themeColor="text1" w:themeTint="BF"/>
-            </w:rPr>
-            <w:alias w:val="Date d'entrée"/>
-            <w:tag w:val="Date d'entrée"/>
-            <w:id w:val="-364674969"/>
-            <w:placeholder>
-              <w:docPart w:val="CEE9D17A2B84460CB56A95F95A0D272A"/>
-            </w:placeholder>
-            <w:date w:fullDate="2021-02-10T00:00:00Z">
-              <w:dateFormat w:val="dd/MM/yyyy"/>
-              <w:lid w:val="fr-FR"/>
-              <w:storeMappedDataAs w:val="dateTime"/>
-              <w:calendar w:val="gregorian"/>
-            </w:date>
-          </w:sdtPr>
-          <w:sdtEndPr/>
-          <w:sdtContent>
-            <w:tc>
-              <w:tcPr>
-                <w:tcW w:w="1324" w:type="dxa"/>
-                <w:gridSpan w:val="2"/>
-              </w:tcPr>
-              <w:p>
-                <w:pPr>
-                  <w:rPr>
-                    <w:rFonts w:cstheme="minorHAnsi"/>
-                    <w:b/>
-                    <w:color w:val="404040" w:themeColor="text1" w:themeTint="BF"/>
-                  </w:rPr>
-                </w:pPr>
-                <w:r>
-                  <w:rPr>
-                    <w:rFonts w:cstheme="minorHAnsi"/>
-                    <w:b/>
-                    <w:color w:val="404040" w:themeColor="text1" w:themeTint="BF"/>
-                  </w:rPr>
-                  <w:t>10/02/2021</w:t>
-                </w:r>
-              </w:p>
-            </w:tc>
-          </w:sdtContent>
-        </w:sdt>
-        <w:tc>
-          <w:tcPr>
-            <w:tcW w:w="567" w:type="dxa"/>
-          </w:tcPr>
-          <w:p>
-            <w:pPr>
-              <w:rPr>
-                <w:rFonts w:cstheme="minorHAnsi"/>
-                <w:b/>
-                <w:color w:val="404040" w:themeColor="text1" w:themeTint="BF"/>
-              </w:rPr>
-            </w:pPr>
-            <w:r>
-              <w:rPr>
-                <w:rFonts w:cstheme="minorHAnsi"/>
-                <w:b/>
-                <w:color w:val="404040" w:themeColor="text1" w:themeTint="BF"/>
-              </w:rPr>
-              <w:t>au</w:t>
-            </w:r>
-          </w:p>
-        </w:tc>
-        <w:sdt>
-          <w:sdtPr>
-            <w:rPr>
-              <w:rFonts w:cstheme="minorHAnsi"/>
-              <w:b/>
-              <w:color w:val="404040" w:themeColor="text1" w:themeTint="BF"/>
-            </w:rPr>
-            <w:alias w:val="Date de sortie"/>
-            <w:tag w:val="Date de sortie"/>
-            <w:id w:val="1237669876"/>
-            <w:placeholder>
-              <w:docPart w:val="51B83CCA1DBF4B1AAE7EB97447A9DD4F"/>
-            </w:placeholder>
-            <w:date w:fullDate="2021-09-17T00:00:00Z">
-              <w:dateFormat w:val="dd/MM/yyyy"/>
-              <w:lid w:val="fr-FR"/>
-              <w:storeMappedDataAs w:val="dateTime"/>
-              <w:calendar w:val="gregorian"/>
-            </w:date>
-          </w:sdtPr>
-          <w:sdtEndPr/>
-          <w:sdtContent>
-            <w:tc>
-              <w:tcPr>
-                <w:tcW w:w="4394" w:type="dxa"/>
-                <w:tcBorders>
-                  <w:right w:val="single" w:sz="4" w:space="0" w:color="D9D9D9" w:themeColor="background1" w:themeShade="D9"/>
-                </w:tcBorders>
-              </w:tcPr>
-              <w:p>
-                <w:pPr>
-                  <w:rPr>
-                    <w:rFonts w:cstheme="minorHAnsi"/>
-                    <w:b/>
-                    <w:color w:val="404040" w:themeColor="text1" w:themeTint="BF"/>
-                  </w:rPr>
-                </w:pPr>
-                <w:r>
-                  <w:rPr>
-                    <w:rFonts w:cstheme="minorHAnsi"/>
-                    <w:b/>
-                    <w:color w:val="404040" w:themeColor="text1" w:themeTint="BF"/>
-                  </w:rPr>
-                  <w:t>17/09/2021</w:t>
-                </w:r>
-              </w:p>
-            </w:tc>
+            <w:sdt>
+              <w:sdtPr>
+                <w:rPr>
+                  <w:rFonts w:cstheme="minorHAnsi"/>
+                  <w:b/>
+                  <w:color w:val="404040" w:themeColor="text1" w:themeTint="BF"/>
+                </w:rPr>
+                <w:alias w:val="Date de sortie"/>
+                <w:tag w:val="Date de sortie"/>
+                <w:id w:val="516125092"/>
+                <w:placeholder>
+                  <w:docPart w:val="91E73A20DF3B47A2817BE8A57204852C"/>
+                </w:placeholder>
+                <w:date w:fullDate="2021-07-31T00:00:00Z">
+                  <w:dateFormat w:val="dd/MM/yyyy"/>
+                  <w:lid w:val="fr-FR"/>
+                  <w:storeMappedDataAs w:val="dateTime"/>
+                  <w:calendar w:val="gregorian"/>
+                </w:date>
+              </w:sdtPr>
+              <w:sdtContent>
+                <w:tc>
+                  <w:tcPr>
+                    <w:tcW w:w="4394" w:type="dxa"/>
+                    <w:tcBorders>
+                      <w:right w:val="single" w:sz="4" w:space="0" w:color="D9D9D9" w:themeColor="background1" w:themeShade="D9"/>
+                    </w:tcBorders>
+                  </w:tcPr>
+                  <w:p>
+                    <w:pPr>
+                      <w:rPr>
+                        <w:rFonts w:cstheme="minorHAnsi"/>
+                        <w:b/>
+                        <w:color w:val="404040" w:themeColor="text1" w:themeTint="BF"/>
+                      </w:rPr>
+                    </w:pPr>
+                    <w:r>
+                      <w:rPr>
+                        <w:rFonts w:cstheme="minorHAnsi"/>
+                        <w:b/>
+                        <w:color w:val="404040" w:themeColor="text1" w:themeTint="BF"/>
+                      </w:rPr>
+                      <w:t>31/07/2021</w:t>
+                    </w:r>
+                  </w:p>
+                </w:tc>
+              </w:sdtContent>
+            </w:sdt>
           </w:sdtContent>
         </w:sdt>
       </w:tr>
@@ -10529,7 +10752,7 @@
                     <w:rFonts w:ascii="Arial" w:hAnsi="Arial" w:cs="Arial"/>
                     <w:shd w:val="clear" w:color="auto" w:fill="FAF9F8"/>
                   </w:rPr>
-                  <w:t>Développer les composants d’accès aux données</w:t>
+                  <w:t>Exo ElanFormation</w:t>
                 </w:r>
               </w:p>
             </w:tc>
@@ -11234,7 +11457,27 @@
                     <w:shd w:val="clear" w:color="auto" w:fill="FAF9F8"/>
                     <w:lang w:val="de-DE"/>
                   </w:rPr>
-                  <w:t xml:space="preserve">Largon Locale </w:t>
+                  <w:t>Lar</w:t>
+                </w:r>
+                <w:r>
+                  <w:rPr>
+                    <w:rFonts w:ascii="Arial" w:hAnsi="Arial" w:cs="Arial"/>
+                    <w:b/>
+                    <w:bCs/>
+                    <w:shd w:val="clear" w:color="auto" w:fill="FAF9F8"/>
+                    <w:lang w:val="de-DE"/>
+                  </w:rPr>
+                  <w:t>a</w:t>
+                </w:r>
+                <w:r>
+                  <w:rPr>
+                    <w:rFonts w:ascii="Arial" w:hAnsi="Arial" w:cs="Arial"/>
+                    <w:b/>
+                    <w:bCs/>
+                    <w:shd w:val="clear" w:color="auto" w:fill="FAF9F8"/>
+                    <w:lang w:val="de-DE"/>
+                  </w:rPr>
+                  <w:t xml:space="preserve">gon Local </w:t>
                 </w:r>
                 <w:r>
                   <w:rPr>
@@ -12509,35 +12752,57 @@
               </w:sdtPr>
               <w:sdtEndPr/>
               <w:sdtContent>
-                <w:tc>
-                  <w:tcPr>
-                    <w:tcW w:w="6804" w:type="dxa"/>
-                    <w:gridSpan w:val="5"/>
-                    <w:tcBorders>
-                      <w:left w:val="nil"/>
-                    </w:tcBorders>
-                    <w:vAlign w:val="bottom"/>
-                  </w:tcPr>
-                  <w:p>
-                    <w:pPr>
-                      <w:rPr>
-                        <w:rFonts w:cstheme="minorHAnsi"/>
-                        <w:b/>
-                        <w:color w:val="404040" w:themeColor="text1" w:themeTint="BF"/>
-                      </w:rPr>
-                    </w:pPr>
-                    <w:r>
-                      <w:rPr>
-                        <w:rFonts w:cstheme="minorHAnsi"/>
-                        <w:b/>
-                        <w:color w:val="404040" w:themeColor="text1" w:themeTint="BF"/>
-                        <w:sz w:val="24"/>
-                        <w:szCs w:val="24"/>
-                      </w:rPr>
-                      <w:t>WordPress</w:t>
-                    </w:r>
-                  </w:p>
-                </w:tc>
+                <w:sdt>
+                  <w:sdtPr>
+                    <w:rPr>
+                      <w:rFonts w:cstheme="minorHAnsi"/>
+                      <w:b/>
+                      <w:color w:val="404040" w:themeColor="text1" w:themeTint="BF"/>
+                      <w:sz w:val="24"/>
+                      <w:szCs w:val="24"/>
+                    </w:rPr>
+                    <w:id w:val="725335154"/>
+                    <w:placeholder>
+                      <w:docPart w:val="924909BE2E2E44EB955CCDB2900E19B6"/>
+                    </w:placeholder>
+                  </w:sdtPr>
+                  <w:sdtEndPr>
+                    <w:rPr>
+                      <w:i/>
+                      <w:color w:val="7F7F7F" w:themeColor="text1" w:themeTint="80"/>
+                      <w:sz w:val="22"/>
+                      <w:szCs w:val="22"/>
+                    </w:rPr>
+                  </w:sdtEndPr>
+                  <w:sdtContent>
+                    <w:tc>
+                      <w:tcPr>
+                        <w:tcW w:w="6804" w:type="dxa"/>
+                        <w:gridSpan w:val="5"/>
+                        <w:tcBorders>
+                          <w:left w:val="nil"/>
+                        </w:tcBorders>
+                        <w:vAlign w:val="bottom"/>
+                      </w:tcPr>
+                      <w:p>
+                        <w:pPr>
+                          <w:rPr>
+                            <w:rFonts w:cstheme="minorHAnsi"/>
+                            <w:b/>
+                            <w:color w:val="404040" w:themeColor="text1" w:themeTint="BF"/>
+                          </w:rPr>
+                        </w:pPr>
+                        <w:r>
+                          <w:rPr>
+                            <w:rFonts w:ascii="Arial" w:hAnsi="Arial" w:cs="Arial"/>
+                            <w:shd w:val="clear" w:color="auto" w:fill="FAF9F8"/>
+                          </w:rPr>
+                          <w:t>Créer une base de données</w:t>
+                        </w:r>
+                      </w:p>
+                    </w:tc>
+                  </w:sdtContent>
+                </w:sdt>
               </w:sdtContent>
             </w:sdt>
           </w:sdtContent>
@@ -12632,82 +12897,45 @@
             </w:r>
           </w:p>
         </w:tc>
-        <w:sdt>
-          <w:sdtPr>
-            <w:rPr>
-              <w:rFonts w:cstheme="minorHAnsi"/>
-              <w:b/>
-              <w:i/>
-              <w:color w:val="7F7F7F" w:themeColor="text1" w:themeTint="80"/>
-            </w:rPr>
-            <w:id w:val="897330584"/>
-            <w:placeholder>
-              <w:docPart w:val="70CFA936422B4494A48BA471051844C0"/>
-            </w:placeholder>
-          </w:sdtPr>
-          <w:sdtEndPr/>
-          <w:sdtContent>
-            <w:tc>
-              <w:tcPr>
-                <w:tcW w:w="6804" w:type="dxa"/>
-                <w:gridSpan w:val="5"/>
-                <w:tcBorders>
-                  <w:left w:val="nil"/>
-                  <w:bottom w:val="thinThickMediumGap" w:sz="24" w:space="0" w:color="D60093"/>
-                </w:tcBorders>
-              </w:tcPr>
-              <w:p>
-                <w:pPr>
-                  <w:rPr>
-                    <w:rFonts w:cstheme="minorHAnsi"/>
-                    <w:b/>
-                    <w:i/>
-                    <w:color w:val="D60093"/>
-                  </w:rPr>
-                </w:pPr>
-                <w:sdt>
-                  <w:sdtPr>
-                    <w:rPr>
-                      <w:rFonts w:cstheme="minorHAnsi"/>
-                      <w:b/>
-                      <w:color w:val="404040" w:themeColor="text1" w:themeTint="BF"/>
-                      <w:sz w:val="24"/>
-                      <w:szCs w:val="24"/>
-                    </w:rPr>
-                    <w:alias w:val="Intitulé de l'activité"/>
-                    <w:tag w:val="Intitulé de l'activité"/>
-                    <w:id w:val="421224804"/>
-                    <w:placeholder>
-                      <w:docPart w:val="478F389E96304B519D8CE8FB14D78964"/>
-                    </w:placeholder>
-                  </w:sdtPr>
-                  <w:sdtContent>
-                    <w:r>
-                      <w:rPr>
-                        <w:rFonts w:cstheme="minorHAnsi"/>
-                        <w:b/>
-                        <w:color w:val="404040" w:themeColor="text1" w:themeTint="BF"/>
-                        <w:sz w:val="24"/>
-                        <w:szCs w:val="24"/>
-                      </w:rPr>
-                      <w:t>WordPress</w:t>
-                    </w:r>
-                  </w:sdtContent>
-                </w:sdt>
-                <w:r>
-                  <w:rPr>
-                    <w:rFonts w:cstheme="minorHAnsi"/>
-                    <w:b/>
-                    <w:color w:val="404040" w:themeColor="text1" w:themeTint="BF"/>
-                    <w:sz w:val="24"/>
-                    <w:szCs w:val="24"/>
-                  </w:rPr>
-                  <w:t xml:space="preserve"> Site</w:t>
-                </w:r>
-              </w:p>
-            </w:tc>
-          </w:sdtContent>
-        </w:sdt>
+        <w:tc>
+          <w:tcPr>
+            <w:tcW w:w="6804" w:type="dxa"/>
+            <w:gridSpan w:val="5"/>
+            <w:tcBorders>
+              <w:left w:val="nil"/>
+              <w:bottom w:val="thinThickMediumGap" w:sz="24" w:space="0" w:color="D60093"/>
+            </w:tcBorders>
+          </w:tcPr>
+          <w:p>
+            <w:pPr>
+              <w:spacing w:before="120"/>
+              <w:rPr>
+                <w:rFonts w:asciiTheme="majorBidi" w:hAnsiTheme="majorBidi" w:cstheme="majorBidi"/>
+                <w:b/>
+                <w:bCs/>
+                <w:shd w:val="clear" w:color="auto" w:fill="FAF9F8"/>
+              </w:rPr>
+            </w:pPr>
+            <w:r>
+              <w:rPr>
+                <w:rFonts w:asciiTheme="majorBidi" w:hAnsiTheme="majorBidi" w:cstheme="majorBidi"/>
+                <w:b/>
+                <w:bCs/>
+                <w:shd w:val="clear" w:color="auto" w:fill="FAF9F8"/>
+              </w:rPr>
+              <w:t xml:space="preserve">Exo </w:t>
+            </w:r>
+            <w:r>
+              <w:rPr>
+                <w:rFonts w:asciiTheme="majorBidi" w:hAnsiTheme="majorBidi" w:cstheme="majorBidi"/>
+                <w:b/>
+                <w:bCs/>
+                <w:shd w:val="clear" w:color="auto" w:fill="FAF9F8"/>
+              </w:rPr>
+              <w:t xml:space="preserve">«Gaulois» </w:t>
+            </w:r>
+          </w:p>
+        </w:tc>
       </w:tr>
       <w:tr>
         <w:trPr>
@@ -12849,140 +13077,173 @@
                         <w:color w:val="404040" w:themeColor="text1" w:themeTint="BF"/>
                       </w:rPr>
                     </w:pPr>
-                    <w:r>
+                  </w:p>
+                  <w:sdt>
+                    <w:sdtPr>
                       <w:rPr>
-                        <w:rFonts w:cstheme="minorHAnsi"/>
+                        <w:rFonts w:asciiTheme="majorBidi" w:hAnsiTheme="majorBidi" w:cstheme="majorBidi"/>
                         <w:b/>
                         <w:color w:val="404040" w:themeColor="text1" w:themeTint="BF"/>
                       </w:rPr>
-                      <w:t>Mise en place d</w:t>
-                    </w:r>
-                    <w:r>
+                      <w:alias w:val="1.Décrire tâches effectuées"/>
+                      <w:tag w:val="1.Décrire tâches effectuées"/>
+                      <w:id w:val="-664162220"/>
+                      <w:placeholder>
+                        <w:docPart w:val="BCF4E5FEC96C419AAABAF66136CB94FA"/>
+                      </w:placeholder>
+                    </w:sdtPr>
+                    <w:sdtEndPr>
                       <w:rPr>
-                        <w:rFonts w:cstheme="minorHAnsi"/>
-                        <w:b/>
-                        <w:color w:val="404040" w:themeColor="text1" w:themeTint="BF"/>
-                        <w:lang w:bidi="ar-SY"/>
+                        <w:b w:val="0"/>
                       </w:rPr>
-                      <w:t>’un site sous W</w:t>
-                    </w:r>
-                    <w:r>
-                      <w:rPr>
-                        <w:rFonts w:cstheme="minorHAnsi"/>
-                        <w:b/>
-                        <w:color w:val="404040" w:themeColor="text1" w:themeTint="BF"/>
-                        <w:lang w:bidi="ar-SY"/>
-                      </w:rPr>
-                      <w:t>o</w:t>
-                    </w:r>
-                    <w:r>
-                      <w:rPr>
-                        <w:rFonts w:cstheme="minorHAnsi"/>
-                        <w:b/>
-                        <w:color w:val="404040" w:themeColor="text1" w:themeTint="BF"/>
-                        <w:lang w:bidi="ar-SY"/>
-                      </w:rPr>
-                      <w:t>rdPress pour la communauté French Tech Strasbourg</w:t>
-                    </w:r>
-                  </w:p>
-                  <w:p>
-                    <w:pPr>
-                      <w:pStyle w:val="Paragraphedeliste"/>
-                      <w:numPr>
-                        <w:ilvl w:val="0"/>
-                        <w:numId w:val="14"/>
-                      </w:numPr>
-                      <w:spacing w:before="120"/>
-                      <w:rPr>
-                        <w:rFonts w:cstheme="minorHAnsi"/>
-                        <w:b/>
-                        <w:color w:val="404040" w:themeColor="text1" w:themeTint="BF"/>
-                      </w:rPr>
-                    </w:pPr>
-                    <w:r>
-                      <w:rPr>
-                        <w:rFonts w:cstheme="minorHAnsi"/>
-                        <w:b/>
-                        <w:color w:val="404040" w:themeColor="text1" w:themeTint="BF"/>
-                      </w:rPr>
-                      <w:t>partie frontend</w:t>
-                    </w:r>
-                    <w:r>
-                      <w:rPr>
-                        <w:rFonts w:cstheme="minorHAnsi"/>
-                        <w:b/>
-                        <w:color w:val="404040" w:themeColor="text1" w:themeTint="BF"/>
-                      </w:rPr>
-                      <w:t xml:space="preserve"> </w:t>
-                    </w:r>
-                    <w:r>
-                      <w:rPr>
-                        <w:rFonts w:cstheme="minorHAnsi"/>
-                        <w:b/>
-                        <w:color w:val="404040" w:themeColor="text1" w:themeTint="BF"/>
-                      </w:rPr>
-                      <w:t xml:space="preserve"> et j</w:t>
-                    </w:r>
-                    <w:r>
-                      <w:rPr>
-                        <w:rFonts w:cstheme="minorHAnsi"/>
-                        <w:b/>
-                        <w:color w:val="404040" w:themeColor="text1" w:themeTint="BF"/>
-                        <w:lang w:bidi="ar-SY"/>
-                      </w:rPr>
-                      <w:t>’</w:t>
-                    </w:r>
-                    <w:r>
-                      <w:rPr>
-                        <w:rFonts w:cstheme="minorHAnsi"/>
-                        <w:b/>
-                        <w:color w:val="404040" w:themeColor="text1" w:themeTint="BF"/>
-                      </w:rPr>
-                      <w:t xml:space="preserve">ai géré presque tout la </w:t>
-                    </w:r>
-                    <w:r>
-                      <w:rPr>
-                        <w:rFonts w:cstheme="minorHAnsi"/>
-                        <w:b/>
-                        <w:color w:val="404040" w:themeColor="text1" w:themeTint="BF"/>
-                      </w:rPr>
-                      <w:t>S</w:t>
-                    </w:r>
-                    <w:r>
-                      <w:rPr>
-                        <w:rFonts w:cstheme="minorHAnsi"/>
-                        <w:b/>
-                        <w:color w:val="404040" w:themeColor="text1" w:themeTint="BF"/>
-                      </w:rPr>
-                      <w:t>ite</w:t>
-                    </w:r>
-                    <w:r>
-                      <w:rPr>
-                        <w:rFonts w:cstheme="minorHAnsi"/>
-                        <w:b/>
-                        <w:color w:val="404040" w:themeColor="text1" w:themeTint="BF"/>
-                      </w:rPr>
-                      <w:t xml:space="preserve"> 18 / 21 page</w:t>
-                    </w:r>
-                  </w:p>
-                  <w:p>
-                    <w:pPr>
-                      <w:spacing w:before="120"/>
-                      <w:rPr>
-                        <w:rFonts w:cstheme="minorHAnsi"/>
-                        <w:b/>
-                        <w:color w:val="404040" w:themeColor="text1" w:themeTint="BF"/>
-                      </w:rPr>
-                    </w:pPr>
-                    <w:r>
-                      <w:rPr>
-                        <w:rFonts w:cstheme="minorHAnsi"/>
-                        <w:b/>
-                        <w:color w:val="404040" w:themeColor="text1" w:themeTint="BF"/>
-                      </w:rPr>
-                      <w:t>backend ( des Formes &amp; plugin de base exporter d’un site normal et transfère le composent en xml pour importer)</w:t>
-                    </w:r>
-                  </w:p>
+                    </w:sdtEndPr>
+                    <w:sdtContent>
+                      <w:p>
+                        <w:pPr>
+                          <w:spacing w:before="120"/>
+                          <w:rPr>
+                            <w:rFonts w:asciiTheme="majorBidi" w:hAnsiTheme="majorBidi" w:cstheme="majorBidi"/>
+                            <w:b/>
+                            <w:bCs/>
+                            <w:shd w:val="clear" w:color="auto" w:fill="FAF9F8"/>
+                          </w:rPr>
+                        </w:pPr>
+                        <w:r>
+                          <w:rPr>
+                            <w:rFonts w:asciiTheme="majorBidi" w:hAnsiTheme="majorBidi" w:cstheme="majorBidi"/>
+                            <w:b/>
+                            <w:bCs/>
+                            <w:shd w:val="clear" w:color="auto" w:fill="FAF9F8"/>
+                          </w:rPr>
+                          <w:t xml:space="preserve">Pour un exercice donné en cours appelé «Gaulois», </w:t>
+                        </w:r>
+                      </w:p>
+                      <w:p>
+                        <w:pPr>
+                          <w:spacing w:before="120"/>
+                          <w:rPr>
+                            <w:rFonts w:asciiTheme="majorBidi" w:hAnsiTheme="majorBidi" w:cstheme="majorBidi"/>
+                            <w:b/>
+                            <w:bCs/>
+                            <w:shd w:val="clear" w:color="auto" w:fill="FAF9F8"/>
+                          </w:rPr>
+                        </w:pPr>
+                        <w:r>
+                          <w:rPr>
+                            <w:rFonts w:asciiTheme="majorBidi" w:hAnsiTheme="majorBidi" w:cstheme="majorBidi"/>
+                            <w:b/>
+                            <w:bCs/>
+                            <w:shd w:val="clear" w:color="auto" w:fill="FAF9F8"/>
+                          </w:rPr>
+                          <w:t>j’ai dû réaliser les tâches suivantes:</w:t>
+                        </w:r>
+                      </w:p>
+                      <w:p>
+                        <w:pPr>
+                          <w:pStyle w:val="Paragraphedeliste"/>
+                          <w:spacing w:before="120"/>
+                          <w:rPr>
+                            <w:rFonts w:asciiTheme="majorBidi" w:hAnsiTheme="majorBidi" w:cstheme="majorBidi"/>
+                            <w:b/>
+                            <w:bCs/>
+                            <w:shd w:val="clear" w:color="auto" w:fill="FAF9F8"/>
+                          </w:rPr>
+                        </w:pPr>
+                      </w:p>
+                      <w:p>
+                        <w:pPr>
+                          <w:pStyle w:val="Paragraphedeliste"/>
+                          <w:numPr>
+                            <w:ilvl w:val="0"/>
+                            <w:numId w:val="11"/>
+                          </w:numPr>
+                          <w:spacing w:before="120"/>
+                          <w:rPr>
+                            <w:rFonts w:asciiTheme="majorBidi" w:hAnsiTheme="majorBidi" w:cstheme="majorBidi"/>
+                            <w:b/>
+                            <w:bCs/>
+                            <w:shd w:val="clear" w:color="auto" w:fill="FAF9F8"/>
+                          </w:rPr>
+                        </w:pPr>
+                        <w:r>
+                          <w:rPr>
+                            <w:rFonts w:asciiTheme="majorBidi" w:hAnsiTheme="majorBidi" w:cstheme="majorBidi"/>
+                            <w:b/>
+                            <w:bCs/>
+                            <w:shd w:val="clear" w:color="auto" w:fill="FAF9F8"/>
+                          </w:rPr>
+                          <w:t>Création d’une base de données (BDD)</w:t>
+                        </w:r>
+                      </w:p>
+                      <w:p>
+                        <w:pPr>
+                          <w:pStyle w:val="Paragraphedeliste"/>
+                          <w:numPr>
+                            <w:ilvl w:val="0"/>
+                            <w:numId w:val="11"/>
+                          </w:numPr>
+                          <w:spacing w:before="120" w:after="200" w:line="276" w:lineRule="auto"/>
+                          <w:rPr>
+                            <w:rFonts w:asciiTheme="majorBidi" w:hAnsiTheme="majorBidi" w:cstheme="majorBidi"/>
+                            <w:b/>
+                            <w:bCs/>
+                            <w:shd w:val="clear" w:color="auto" w:fill="FAF9F8"/>
+                          </w:rPr>
+                        </w:pPr>
+                        <w:r>
+                          <w:rPr>
+                            <w:rFonts w:asciiTheme="majorBidi" w:hAnsiTheme="majorBidi" w:cstheme="majorBidi"/>
+                            <w:b/>
+                            <w:bCs/>
+                            <w:shd w:val="clear" w:color="auto" w:fill="FAF9F8"/>
+                          </w:rPr>
+                          <w:t>Création</w:t>
+                        </w:r>
+                        <w:r>
+                          <w:rPr>
+                            <w:rFonts w:asciiTheme="majorBidi" w:hAnsiTheme="majorBidi" w:cstheme="majorBidi"/>
+                            <w:b/>
+                            <w:bCs/>
+                            <w:shd w:val="clear" w:color="auto" w:fill="FAF9F8"/>
+                          </w:rPr>
+                          <w:t xml:space="preserve"> de Requête SQL </w:t>
+                        </w:r>
+                      </w:p>
+                      <w:p>
+                        <w:pPr>
+                          <w:pStyle w:val="Paragraphedeliste"/>
+                          <w:spacing w:before="120"/>
+                          <w:rPr>
+                            <w:rFonts w:asciiTheme="majorBidi" w:hAnsiTheme="majorBidi" w:cstheme="majorBidi"/>
+                            <w:b/>
+                            <w:bCs/>
+                            <w:shd w:val="clear" w:color="auto" w:fill="FAF9F8"/>
+                          </w:rPr>
+                        </w:pPr>
+                      </w:p>
+                      <w:p>
+                        <w:pPr>
+                          <w:spacing w:before="120"/>
+                          <w:rPr>
+                            <w:rFonts w:asciiTheme="majorBidi" w:hAnsiTheme="majorBidi" w:cstheme="majorBidi"/>
+                            <w:b/>
+                            <w:bCs/>
+                            <w:shd w:val="clear" w:color="auto" w:fill="FAF9F8"/>
+                          </w:rPr>
+                        </w:pPr>
+                      </w:p>
+                      <w:p>
+                        <w:pPr>
+                          <w:spacing w:before="120"/>
+                          <w:rPr>
+                            <w:rFonts w:cstheme="minorHAnsi"/>
+                            <w:b/>
+                            <w:color w:val="404040" w:themeColor="text1" w:themeTint="BF"/>
+                          </w:rPr>
+                        </w:pPr>
+                      </w:p>
+                    </w:sdtContent>
+                  </w:sdt>
                 </w:tc>
               </w:sdtContent>
             </w:sdt>
@@ -13074,89 +13335,170 @@
           </w:sdtPr>
           <w:sdtEndPr/>
           <w:sdtContent>
-            <w:sdt>
-              <w:sdtPr>
-                <w:rPr>
-                  <w:rFonts w:cstheme="minorHAnsi"/>
-                  <w:b/>
-                  <w:color w:val="404040" w:themeColor="text1" w:themeTint="BF"/>
-                </w:rPr>
-                <w:alias w:val="2.Préciser les moyens utilisés"/>
-                <w:tag w:val="2.Préciser les moyens utilisés"/>
-                <w:id w:val="682942369"/>
-                <w:placeholder>
-                  <w:docPart w:val="A4B489513E7C4639936A3DE402FEC2D5"/>
-                </w:placeholder>
-              </w:sdtPr>
-              <w:sdtEndPr/>
-              <w:sdtContent>
-                <w:tc>
-                  <w:tcPr>
-                    <w:tcW w:w="9782" w:type="dxa"/>
-                    <w:gridSpan w:val="9"/>
-                    <w:tcBorders>
-                      <w:left w:val="single" w:sz="4" w:space="0" w:color="D9D9D9" w:themeColor="background1" w:themeShade="D9"/>
-                      <w:bottom w:val="single" w:sz="4" w:space="0" w:color="D9D9D9" w:themeColor="background1" w:themeShade="D9"/>
-                      <w:right w:val="single" w:sz="4" w:space="0" w:color="D9D9D9" w:themeColor="background1" w:themeShade="D9"/>
-                    </w:tcBorders>
-                  </w:tcPr>
-                  <w:p>
-                    <w:pPr>
-                      <w:spacing w:before="120"/>
-                      <w:rPr>
-                        <w:rFonts w:cstheme="minorHAnsi"/>
-                        <w:b/>
-                        <w:color w:val="404040" w:themeColor="text1" w:themeTint="BF"/>
-                      </w:rPr>
-                    </w:pPr>
-                    <w:r>
-                      <w:rPr>
-                        <w:rFonts w:cstheme="minorHAnsi"/>
-                        <w:b/>
-                        <w:color w:val="404040" w:themeColor="text1" w:themeTint="BF"/>
-                      </w:rPr>
-                      <w:t>Maquettage de mon binôme.</w:t>
-                    </w:r>
-                  </w:p>
-                  <w:p>
-                    <w:pPr>
-                      <w:spacing w:before="120"/>
-                      <w:rPr>
-                        <w:rFonts w:cstheme="minorHAnsi"/>
-                        <w:b/>
-                        <w:color w:val="404040" w:themeColor="text1" w:themeTint="BF"/>
-                      </w:rPr>
-                    </w:pPr>
-                    <w:r>
-                      <w:rPr>
-                        <w:rFonts w:cstheme="minorHAnsi"/>
-                        <w:b/>
-                        <w:color w:val="404040" w:themeColor="text1" w:themeTint="BF"/>
-                      </w:rPr>
-                      <w:t xml:space="preserve">WordPress avec son plugin </w:t>
-                    </w:r>
-                  </w:p>
-                  <w:p>
-                    <w:pPr>
-                      <w:spacing w:before="120"/>
-                      <w:rPr>
-                        <w:rFonts w:cstheme="minorHAnsi"/>
-                        <w:b/>
-                        <w:color w:val="404040" w:themeColor="text1" w:themeTint="BF"/>
-                      </w:rPr>
-                    </w:pPr>
-                    <w:r>
-                      <w:rPr>
-                        <w:rFonts w:cstheme="minorHAnsi"/>
-                        <w:b/>
-                        <w:color w:val="404040" w:themeColor="text1" w:themeTint="BF"/>
-                      </w:rPr>
-                      <w:t>Thème WordPress fix.</w:t>
-                    </w:r>
-                  </w:p>
-                </w:tc>
-              </w:sdtContent>
-            </w:sdt>
+            <w:tc>
+              <w:tcPr>
+                <w:tcW w:w="9782" w:type="dxa"/>
+                <w:gridSpan w:val="9"/>
+                <w:tcBorders>
+                  <w:left w:val="single" w:sz="4" w:space="0" w:color="D9D9D9" w:themeColor="background1" w:themeShade="D9"/>
+                  <w:bottom w:val="single" w:sz="4" w:space="0" w:color="D9D9D9" w:themeColor="background1" w:themeShade="D9"/>
+                  <w:right w:val="single" w:sz="4" w:space="0" w:color="D9D9D9" w:themeColor="background1" w:themeShade="D9"/>
+                </w:tcBorders>
+              </w:tcPr>
+              <w:p>
+                <w:pPr>
+                  <w:pStyle w:val="Paragraphedeliste"/>
+                  <w:spacing w:before="120"/>
+                  <w:rPr>
+                    <w:rFonts w:asciiTheme="majorBidi" w:hAnsiTheme="majorBidi" w:cstheme="majorBidi"/>
+                    <w:b/>
+                    <w:bCs/>
+                    <w:shd w:val="clear" w:color="auto" w:fill="FAF9F8"/>
+                  </w:rPr>
+                </w:pPr>
+              </w:p>
+              <w:p>
+                <w:pPr>
+                  <w:pStyle w:val="Paragraphedeliste"/>
+                  <w:numPr>
+                    <w:ilvl w:val="0"/>
+                    <w:numId w:val="12"/>
+                  </w:numPr>
+                  <w:spacing w:before="120" w:after="200" w:line="276" w:lineRule="auto"/>
+                  <w:rPr>
+                    <w:rFonts w:asciiTheme="majorBidi" w:hAnsiTheme="majorBidi" w:cstheme="majorBidi"/>
+                    <w:b/>
+                    <w:bCs/>
+                    <w:shd w:val="clear" w:color="auto" w:fill="FAF9F8"/>
+                  </w:rPr>
+                </w:pPr>
+                <w:r>
+                  <w:rPr>
+                    <w:rFonts w:asciiTheme="majorBidi" w:hAnsiTheme="majorBidi" w:cstheme="majorBidi"/>
+                    <w:b/>
+                    <w:bCs/>
+                    <w:shd w:val="clear" w:color="auto" w:fill="FAF9F8"/>
+                  </w:rPr>
+                  <w:t>JMerise a permis d’obtenir un MLD ainsi que le scrip</w:t>
+                </w:r>
+                <w:r>
+                  <w:rPr>
+                    <w:rFonts w:asciiTheme="majorBidi" w:hAnsiTheme="majorBidi" w:cstheme="majorBidi"/>
+                    <w:b/>
+                    <w:bCs/>
+                    <w:shd w:val="clear" w:color="auto" w:fill="FAF9F8"/>
+                  </w:rPr>
+                  <w:t>t</w:t>
+                </w:r>
+              </w:p>
+              <w:p>
+                <w:pPr>
+                  <w:pStyle w:val="Paragraphedeliste"/>
+                  <w:numPr>
+                    <w:ilvl w:val="0"/>
+                    <w:numId w:val="12"/>
+                  </w:numPr>
+                  <w:spacing w:before="120" w:after="200" w:line="276" w:lineRule="auto"/>
+                  <w:rPr>
+                    <w:rFonts w:asciiTheme="majorBidi" w:hAnsiTheme="majorBidi" w:cstheme="majorBidi"/>
+                    <w:b/>
+                    <w:bCs/>
+                    <w:shd w:val="clear" w:color="auto" w:fill="FAF9F8"/>
+                  </w:rPr>
+                </w:pPr>
+                <w:r>
+                  <w:rPr>
+                    <w:rFonts w:asciiTheme="majorBidi" w:hAnsiTheme="majorBidi" w:cstheme="majorBidi"/>
+                    <w:b/>
+                    <w:bCs/>
+                    <w:shd w:val="clear" w:color="auto" w:fill="FAF9F8"/>
+                  </w:rPr>
+                  <w:t xml:space="preserve">Application de Requête SQL </w:t>
+                </w:r>
+              </w:p>
+              <w:p>
+                <w:pPr>
+                  <w:pStyle w:val="Paragraphedeliste"/>
+                  <w:rPr>
+                    <w:rFonts w:asciiTheme="majorBidi" w:hAnsiTheme="majorBidi" w:cstheme="majorBidi"/>
+                    <w:b/>
+                    <w:bCs/>
+                    <w:shd w:val="clear" w:color="auto" w:fill="FAF9F8"/>
+                  </w:rPr>
+                </w:pPr>
+              </w:p>
+              <w:p>
+                <w:pPr>
+                  <w:pStyle w:val="Paragraphedeliste"/>
+                  <w:numPr>
+                    <w:ilvl w:val="0"/>
+                    <w:numId w:val="12"/>
+                  </w:numPr>
+                  <w:spacing w:before="120" w:after="200" w:line="276" w:lineRule="auto"/>
+                  <w:rPr>
+                    <w:rFonts w:asciiTheme="majorBidi" w:hAnsiTheme="majorBidi" w:cstheme="majorBidi"/>
+                    <w:b/>
+                    <w:bCs/>
+                    <w:shd w:val="clear" w:color="auto" w:fill="FAF9F8"/>
+                  </w:rPr>
+                </w:pPr>
+                <w:r>
+                  <w:rPr>
+                    <w:rFonts w:ascii="Arial" w:hAnsi="Arial" w:cs="Arial"/>
+                    <w:b/>
+                    <w:bCs/>
+                    <w:shd w:val="clear" w:color="auto" w:fill="FAF9F8"/>
+                    <w:lang w:val="de-DE"/>
+                  </w:rPr>
+                  <w:t>Lar</w:t>
+                </w:r>
+                <w:r>
+                  <w:rPr>
+                    <w:rFonts w:ascii="Arial" w:hAnsi="Arial" w:cs="Arial"/>
+                    <w:b/>
+                    <w:bCs/>
+                    <w:shd w:val="clear" w:color="auto" w:fill="FAF9F8"/>
+                    <w:lang w:val="de-DE"/>
+                  </w:rPr>
+                  <w:t>a</w:t>
+                </w:r>
+                <w:r>
+                  <w:rPr>
+                    <w:rFonts w:ascii="Arial" w:hAnsi="Arial" w:cs="Arial"/>
+                    <w:b/>
+                    <w:bCs/>
+                    <w:shd w:val="clear" w:color="auto" w:fill="FAF9F8"/>
+                    <w:lang w:val="de-DE"/>
+                  </w:rPr>
+                  <w:t xml:space="preserve">gon Local </w:t>
+                </w:r>
+                <w:r>
+                  <w:rPr>
+                    <w:rFonts w:ascii="Arial" w:hAnsi="Arial" w:cs="Arial"/>
+                    <w:b/>
+                    <w:bCs/>
+                    <w:shd w:val="clear" w:color="auto" w:fill="FAF9F8"/>
+                    <w:lang w:val="de-DE"/>
+                  </w:rPr>
+                  <w:t>Server</w:t>
+                </w:r>
+              </w:p>
+              <w:p>
+                <w:pPr>
+                  <w:spacing w:before="120"/>
+                </w:pPr>
+              </w:p>
+              <w:p>
+                <w:pPr>
+                  <w:spacing w:before="120"/>
+                  <w:rPr>
+                    <w:rFonts w:cstheme="minorHAnsi"/>
+                    <w:b/>
+                    <w:color w:val="404040" w:themeColor="text1" w:themeTint="BF"/>
+                  </w:rPr>
+                </w:pPr>
+              </w:p>
+            </w:tc>
           </w:sdtContent>
         </w:sdt>
       </w:tr>
@@ -13371,72 +13713,62 @@
           </w:sdtPr>
           <w:sdtEndPr/>
           <w:sdtContent>
-            <w:sdt>
-              <w:sdtPr>
-                <w:rPr>
-                  <w:rFonts w:cstheme="minorHAnsi"/>
-                  <w:b/>
-                  <w:color w:val="404040" w:themeColor="text1" w:themeTint="BF"/>
-                </w:rPr>
-                <w:alias w:val="3.Avec qui avez-vous travaillé ?"/>
-                <w:tag w:val="3.Avec qui avez-vous travaillé ?"/>
-                <w:id w:val="-2143409113"/>
-                <w:placeholder>
-                  <w:docPart w:val="8CACAC1D15244115A183B887782C31C0"/>
-                </w:placeholder>
-              </w:sdtPr>
-              <w:sdtEndPr/>
-              <w:sdtContent>
-                <w:tc>
-                  <w:tcPr>
-                    <w:tcW w:w="9782" w:type="dxa"/>
-                    <w:gridSpan w:val="9"/>
-                    <w:tcBorders>
-                      <w:top w:val="single" w:sz="12" w:space="0" w:color="D60093"/>
-                      <w:left w:val="single" w:sz="4" w:space="0" w:color="D9D9D9" w:themeColor="background1" w:themeShade="D9"/>
-                      <w:bottom w:val="single" w:sz="4" w:space="0" w:color="D9D9D9" w:themeColor="background1" w:themeShade="D9"/>
-                      <w:right w:val="single" w:sz="4" w:space="0" w:color="D9D9D9" w:themeColor="background1" w:themeShade="D9"/>
-                    </w:tcBorders>
-                  </w:tcPr>
-                  <w:p>
-                    <w:pPr>
-                      <w:spacing w:before="120"/>
-                      <w:rPr>
-                        <w:rFonts w:cstheme="minorHAnsi"/>
-                        <w:b/>
-                        <w:color w:val="404040" w:themeColor="text1" w:themeTint="BF"/>
-                      </w:rPr>
-                    </w:pPr>
-                    <w:r>
-                      <w:rPr>
-                        <w:rFonts w:cstheme="minorHAnsi"/>
-                        <w:b/>
-                        <w:color w:val="404040" w:themeColor="text1" w:themeTint="BF"/>
-                      </w:rPr>
-                      <w:t xml:space="preserve">Avec 2 binôme </w:t>
-                    </w:r>
-                  </w:p>
-                  <w:p>
-                    <w:pPr>
-                      <w:spacing w:before="120"/>
-                      <w:rPr>
-                        <w:rFonts w:cstheme="minorHAnsi"/>
-                        <w:b/>
-                        <w:color w:val="404040" w:themeColor="text1" w:themeTint="BF"/>
-                      </w:rPr>
-                    </w:pPr>
-                    <w:r>
-                      <w:rPr>
-                        <w:rFonts w:cstheme="minorHAnsi"/>
-                        <w:b/>
-                        <w:color w:val="404040" w:themeColor="text1" w:themeTint="BF"/>
-                      </w:rPr>
-                      <w:t>1 fait le maquette pour moi et 2 assiste moi en explique le client part.</w:t>
-                    </w:r>
-                  </w:p>
-                </w:tc>
-              </w:sdtContent>
-            </w:sdt>
+            <w:tc>
+              <w:tcPr>
+                <w:tcW w:w="9782" w:type="dxa"/>
+                <w:gridSpan w:val="9"/>
+                <w:tcBorders>
+                  <w:top w:val="single" w:sz="12" w:space="0" w:color="D60093"/>
+                  <w:left w:val="single" w:sz="4" w:space="0" w:color="D9D9D9" w:themeColor="background1" w:themeShade="D9"/>
+                  <w:bottom w:val="single" w:sz="4" w:space="0" w:color="D9D9D9" w:themeColor="background1" w:themeShade="D9"/>
+                  <w:right w:val="single" w:sz="4" w:space="0" w:color="D9D9D9" w:themeColor="background1" w:themeShade="D9"/>
+                </w:tcBorders>
+              </w:tcPr>
+              <w:p>
+                <w:pPr>
+                  <w:spacing w:before="120"/>
+                </w:pPr>
+              </w:p>
+              <w:p>
+                <w:pPr>
+                  <w:spacing w:before="120"/>
+                  <w:rPr>
+                    <w:rFonts w:ascii="Courier New" w:hAnsi="Courier New" w:cs="Courier New"/>
+                    <w:b/>
+                    <w:bCs/>
+                    <w:shd w:val="clear" w:color="auto" w:fill="FAF9F8"/>
+                  </w:rPr>
+                </w:pPr>
+                <w:r>
+                  <w:rPr>
+                    <w:rFonts w:ascii="Courier New" w:hAnsi="Courier New" w:cs="Courier New"/>
+                    <w:b/>
+                    <w:bCs/>
+                    <w:shd w:val="clear" w:color="auto" w:fill="FAF9F8"/>
+                  </w:rPr>
+                  <w:t>En autonomie</w:t>
+                </w:r>
+                <w:r>
+                  <w:rPr>
+                    <w:rFonts w:ascii="Courier New" w:hAnsi="Courier New" w:cs="Courier New"/>
+                    <w:b/>
+                    <w:bCs/>
+                    <w:shd w:val="clear" w:color="auto" w:fill="FAF9F8"/>
+                  </w:rPr>
+                  <w:t xml:space="preserve"> </w:t>
+                </w:r>
+              </w:p>
+              <w:p>
+                <w:pPr>
+                  <w:spacing w:before="120"/>
+                  <w:rPr>
+                    <w:rFonts w:cstheme="minorHAnsi"/>
+                    <w:b/>
+                    <w:color w:val="404040" w:themeColor="text1" w:themeTint="BF"/>
+                  </w:rPr>
+                </w:pPr>
+              </w:p>
+            </w:tc>
           </w:sdtContent>
         </w:sdt>
       </w:tr>
@@ -13618,82 +13950,34 @@
             </w:rPr>
           </w:sdtEndPr>
           <w:sdtContent>
-            <w:sdt>
-              <w:sdtPr>
-                <w:rPr>
-                  <w:rFonts w:cstheme="minorHAnsi"/>
-                  <w:b/>
-                  <w:i/>
-                  <w:color w:val="D60093"/>
-                </w:rPr>
-                <w:alias w:val="AT1 - Nom entreprise"/>
-                <w:tag w:val="AT1 - Nom entreprise"/>
-                <w:id w:val="1180622596"/>
-                <w:placeholder>
-                  <w:docPart w:val="9A2E227832D047829EB18F4BD7331B0D"/>
-                </w:placeholder>
-              </w:sdtPr>
-              <w:sdtEndPr>
-                <w:rPr>
-                  <w:i w:val="0"/>
-                  <w:color w:val="404040" w:themeColor="text1" w:themeTint="BF"/>
-                </w:rPr>
-              </w:sdtEndPr>
-              <w:sdtContent>
-                <w:sdt>
-                  <w:sdtPr>
-                    <w:rPr>
-                      <w:rFonts w:cstheme="minorHAnsi"/>
-                      <w:b/>
-                      <w:i/>
-                      <w:color w:val="D60093"/>
-                    </w:rPr>
-                    <w:alias w:val="AT1 - Nom entreprise"/>
-                    <w:tag w:val="AT1 - Nom entreprise"/>
-                    <w:id w:val="-142583341"/>
-                    <w:placeholder>
-                      <w:docPart w:val="2339151EA8B643DFB65BFF45BDE8C642"/>
-                    </w:placeholder>
-                  </w:sdtPr>
-                  <w:sdtEndPr>
-                    <w:rPr>
-                      <w:i w:val="0"/>
-                      <w:color w:val="404040" w:themeColor="text1" w:themeTint="BF"/>
-                    </w:rPr>
-                  </w:sdtEndPr>
-                  <w:sdtContent>
-                    <w:tc>
-                      <w:tcPr>
-                        <w:tcW w:w="5103" w:type="dxa"/>
-                        <w:gridSpan w:val="3"/>
-                        <w:tcBorders>
-                          <w:right w:val="single" w:sz="4" w:space="0" w:color="D9D9D9" w:themeColor="background1" w:themeShade="D9"/>
-                        </w:tcBorders>
-                        <w:shd w:val="clear" w:color="auto" w:fill="F2F2F2" w:themeFill="background1" w:themeFillShade="F2"/>
-                        <w:vAlign w:val="center"/>
-                      </w:tcPr>
-                      <w:p>
-                        <w:pPr>
-                          <w:rPr>
-                            <w:rFonts w:cstheme="minorHAnsi"/>
-                            <w:b/>
-                            <w:color w:val="404040" w:themeColor="text1" w:themeTint="BF"/>
-                          </w:rPr>
-                        </w:pPr>
-                        <w:r>
-                          <w:rPr>
-                            <w:rFonts w:ascii="Arial" w:hAnsi="Arial" w:cs="Arial"/>
-                            <w:color w:val="365F91" w:themeColor="accent1" w:themeShade="BF"/>
-                            <w:shd w:val="clear" w:color="auto" w:fill="FAF9F8"/>
-                          </w:rPr>
-                          <w:t>AlsaceDigitale</w:t>
-                        </w:r>
-                      </w:p>
-                    </w:tc>
-                  </w:sdtContent>
-                </w:sdt>
-              </w:sdtContent>
-            </w:sdt>
+            <w:tc>
+              <w:tcPr>
+                <w:tcW w:w="5103" w:type="dxa"/>
+                <w:gridSpan w:val="3"/>
+                <w:tcBorders>
+                  <w:right w:val="single" w:sz="4" w:space="0" w:color="D9D9D9" w:themeColor="background1" w:themeShade="D9"/>
+                </w:tcBorders>
+                <w:shd w:val="clear" w:color="auto" w:fill="F2F2F2" w:themeFill="background1" w:themeFillShade="F2"/>
+                <w:vAlign w:val="center"/>
+              </w:tcPr>
+              <w:p>
+                <w:pPr>
+                  <w:rPr>
+                    <w:rFonts w:cstheme="minorHAnsi"/>
+                    <w:b/>
+                    <w:color w:val="404040" w:themeColor="text1" w:themeTint="BF"/>
+                  </w:rPr>
+                </w:pPr>
+                <w:r>
+                  <w:rPr>
+                    <w:rFonts w:ascii="Arial" w:hAnsi="Arial" w:cs="Arial"/>
+                    <w:color w:val="365F91" w:themeColor="accent1" w:themeShade="BF"/>
+                    <w:shd w:val="clear" w:color="auto" w:fill="FAF9F8"/>
+                  </w:rPr>
+                  <w:t>Elan Formation</w:t>
+                </w:r>
+              </w:p>
+            </w:tc>
           </w:sdtContent>
         </w:sdt>
       </w:tr>
@@ -13940,9 +14224,9 @@
             <w:tag w:val="Date d'entrée"/>
             <w:id w:val="-1415697930"/>
             <w:placeholder>
-              <w:docPart w:val="14D24C3E016649089D2E08E48AFADE2A"/>
+              <w:docPart w:val="B8CC0546818C4FB3984DA944EBCAFF56"/>
             </w:placeholder>
-            <w:date w:fullDate="2021-06-04T00:00:00Z">
+            <w:date w:fullDate="2021-02-10T00:00:00Z">
               <w:dateFormat w:val="dd/MM/yyyy"/>
               <w:lid w:val="fr-FR"/>
               <w:storeMappedDataAs w:val="dateTime"/>
@@ -13969,7 +14253,15 @@
                     <w:b/>
                     <w:color w:val="404040" w:themeColor="text1" w:themeTint="BF"/>
                   </w:rPr>
-                  <w:t>04/06/2021</w:t>
+                  <w:t>1</w:t>
+                </w:r>
+                <w:r>
+                  <w:rPr>
+                    <w:rFonts w:cstheme="minorHAnsi"/>
+                    <w:b/>
+                    <w:color w:val="404040" w:themeColor="text1" w:themeTint="BF"/>
+                  </w:rPr>
+                  <w:t>0/02/2021</w:t>
                 </w:r>
               </w:p>
             </w:tc>
@@ -14006,11 +14298,11 @@
             </w:rPr>
             <w:alias w:val="Date de sortie"/>
             <w:tag w:val="Date de sortie"/>
-            <w:id w:val="516125092"/>
+            <w:id w:val="1237669876"/>
             <w:placeholder>
-              <w:docPart w:val="F16952B72792468391140E83B20EA95A"/>
+              <w:docPart w:val="F1493DD851A0480F9CB1165F511D6873"/>
             </w:placeholder>
-            <w:date w:fullDate="2021-07-31T00:00:00Z">
+            <w:date w:fullDate="2021-09-17T00:00:00Z">
               <w:dateFormat w:val="dd/MM/yyyy"/>
               <w:lid w:val="fr-FR"/>
               <w:storeMappedDataAs w:val="dateTime"/>
@@ -14039,7 +14331,7 @@
                     <w:b/>
                     <w:color w:val="404040" w:themeColor="text1" w:themeTint="BF"/>
                   </w:rPr>
-                  <w:t>31/07/2021</w:t>
+                  <w:t>17/09/2021</w:t>
                 </w:r>
               </w:p>
             </w:tc>
@@ -14365,40 +14657,21 @@
           </w:tcPr>
           <w:p>
             <w:pPr>
-              <w:rPr>
-                <w:rFonts w:cstheme="minorHAnsi"/>
-                <w:b/>
-                <w:color w:val="404040" w:themeColor="text1" w:themeTint="BF"/>
-              </w:rPr>
-            </w:pPr>
-            <w:r>
-              <w:rPr>
-                <w:rFonts w:ascii="Arial" w:hAnsi="Arial" w:cs="Arial"/>
+              <w:spacing w:before="120"/>
+              <w:rPr>
+                <w:rFonts w:cstheme="minorHAnsi"/>
+                <w:b/>
+                <w:color w:val="404040" w:themeColor="text1" w:themeTint="BF"/>
+              </w:rPr>
+            </w:pPr>
+            <w:r>
+              <w:rPr>
+                <w:rFonts w:asciiTheme="majorBidi" w:hAnsiTheme="majorBidi" w:cstheme="majorBidi"/>
                 <w:b/>
                 <w:bCs/>
                 <w:shd w:val="clear" w:color="auto" w:fill="FAF9F8"/>
               </w:rPr>
-              <w:t>l</w:t>
-            </w:r>
-            <w:r>
-              <w:rPr>
-                <w:rFonts w:ascii="Arial" w:hAnsi="Arial" w:cs="Arial"/>
-                <w:b/>
-                <w:bCs/>
-                <w:shd w:val="clear" w:color="auto" w:fill="FAF9F8"/>
-                <w:lang w:bidi="ar-SY"/>
-              </w:rPr>
-              <w:t>’</w:t>
-            </w:r>
-            <w:r>
-              <w:rPr>
-                <w:rFonts w:ascii="Arial" w:hAnsi="Arial" w:cs="Arial"/>
-                <w:b/>
-                <w:bCs/>
-                <w:shd w:val="clear" w:color="auto" w:fill="FAF9F8"/>
-                <w:lang w:bidi="ar-SY"/>
-              </w:rPr>
-              <w:t>Application Mobile</w:t>
+              <w:t>Réalisation d’un MCD</w:t>
             </w:r>
           </w:p>
         </w:tc>
@@ -14527,12 +14800,40 @@
                 </w:pPr>
                 <w:r>
                   <w:rPr>
-                    <w:rFonts w:cstheme="minorHAnsi"/>
+                    <w:rFonts w:asciiTheme="majorBidi" w:hAnsiTheme="majorBidi" w:cstheme="majorBidi"/>
                     <w:b/>
-                    <w:i/>
-                    <w:color w:val="7F7F7F" w:themeColor="text1" w:themeTint="80"/>
-                  </w:rPr>
-                  <w:t>Version mobile</w:t>
+                    <w:bCs/>
+                    <w:shd w:val="clear" w:color="auto" w:fill="FAF9F8"/>
+                  </w:rPr>
+                  <w:t>Exo</w:t>
+                </w:r>
+                <w:r>
+                  <w:rPr>
+                    <w:rFonts w:asciiTheme="majorBidi" w:hAnsiTheme="majorBidi" w:cstheme="majorBidi"/>
+                    <w:b/>
+                    <w:bCs/>
+                    <w:shd w:val="clear" w:color="auto" w:fill="FAF9F8"/>
+                  </w:rPr>
+                  <w:t xml:space="preserve"> «cin</w:t>
+                </w:r>
+                <w:r>
+                  <w:rPr>
+                    <w:rFonts w:asciiTheme="majorBidi" w:hAnsiTheme="majorBidi" w:cstheme="majorBidi"/>
+                    <w:b/>
+                    <w:bCs/>
+                    <w:shd w:val="clear" w:color="auto" w:fill="FAF9F8"/>
+                    <w:lang w:bidi="ar-SY"/>
+                  </w:rPr>
+                  <w:t>é</w:t>
+                </w:r>
+                <w:r>
+                  <w:rPr>
+                    <w:rFonts w:asciiTheme="majorBidi" w:hAnsiTheme="majorBidi" w:cstheme="majorBidi"/>
+                    <w:b/>
+                    <w:bCs/>
+                    <w:shd w:val="clear" w:color="auto" w:fill="FAF9F8"/>
+                  </w:rPr>
+                  <w:t xml:space="preserve">ma» </w:t>
                 </w:r>
               </w:p>
             </w:tc>
@@ -14634,193 +14935,75 @@
           </w:tcPr>
           <w:p>
             <w:pPr>
+              <w:spacing w:before="120"/>
+              <w:rPr>
+                <w:rFonts w:cstheme="minorHAnsi"/>
+                <w:b/>
+                <w:color w:val="404040" w:themeColor="text1" w:themeTint="BF"/>
+              </w:rPr>
+            </w:pPr>
+          </w:p>
+          <w:p>
+            <w:pPr>
+              <w:spacing w:before="120"/>
+              <w:rPr>
+                <w:rFonts w:asciiTheme="majorBidi" w:hAnsiTheme="majorBidi" w:cstheme="majorBidi"/>
+                <w:b/>
+                <w:bCs/>
+                <w:shd w:val="clear" w:color="auto" w:fill="FAF9F8"/>
+              </w:rPr>
+            </w:pPr>
+            <w:r>
+              <w:rPr>
+                <w:rFonts w:asciiTheme="majorBidi" w:hAnsiTheme="majorBidi" w:cstheme="majorBidi"/>
+                <w:b/>
+                <w:bCs/>
+                <w:shd w:val="clear" w:color="auto" w:fill="FAF9F8"/>
+              </w:rPr>
+              <w:t xml:space="preserve">Pour </w:t>
+            </w:r>
+            <w:r>
+              <w:rPr>
+                <w:rFonts w:asciiTheme="majorBidi" w:hAnsiTheme="majorBidi" w:cstheme="majorBidi"/>
+                <w:b/>
+                <w:bCs/>
+                <w:shd w:val="clear" w:color="auto" w:fill="FAF9F8"/>
+              </w:rPr>
+              <w:t>Réalisation d’un MCD</w:t>
+            </w:r>
+            <w:r>
+              <w:rPr>
+                <w:rFonts w:asciiTheme="majorBidi" w:hAnsiTheme="majorBidi" w:cstheme="majorBidi"/>
+                <w:b/>
+                <w:bCs/>
+                <w:shd w:val="clear" w:color="auto" w:fill="FAF9F8"/>
+              </w:rPr>
+              <w:t> on a utilisé le :</w:t>
+            </w:r>
+          </w:p>
+          <w:p>
+            <w:pPr>
               <w:pStyle w:val="Paragraphedeliste"/>
               <w:numPr>
                 <w:ilvl w:val="0"/>
-                <w:numId w:val="14"/>
+                <w:numId w:val="17"/>
               </w:numPr>
               <w:spacing w:before="120"/>
               <w:rPr>
-                <w:rFonts w:cstheme="minorHAnsi"/>
-                <w:b/>
-                <w:color w:val="404040" w:themeColor="text1" w:themeTint="BF"/>
-              </w:rPr>
-            </w:pPr>
-            <w:r>
-              <w:rPr>
-                <w:rFonts w:cstheme="minorHAnsi"/>
-                <w:b/>
-                <w:color w:val="404040" w:themeColor="text1" w:themeTint="BF"/>
-              </w:rPr>
-              <w:t xml:space="preserve">on a fait le &lt;&lt; nivida &gt;&gt; c’est une site statice et le page &lt;&lt; spong-pop &gt;&gt; gallérie d’image de pop </w:t>
-            </w:r>
-          </w:p>
-          <w:p>
-            <w:pPr>
-              <w:pStyle w:val="Paragraphedeliste"/>
-              <w:numPr>
-                <w:ilvl w:val="0"/>
-                <w:numId w:val="14"/>
-              </w:numPr>
-              <w:spacing w:before="120"/>
-              <w:rPr>
-                <w:rFonts w:cstheme="minorHAnsi"/>
-                <w:b/>
-                <w:color w:val="404040" w:themeColor="text1" w:themeTint="BF"/>
-              </w:rPr>
-            </w:pPr>
-            <w:r>
-              <w:rPr>
-                <w:rFonts w:cstheme="minorHAnsi"/>
-                <w:b/>
-                <w:color w:val="404040" w:themeColor="text1" w:themeTint="BF"/>
-              </w:rPr>
-              <w:t xml:space="preserve">nivida </w:t>
-            </w:r>
-            <w:r>
-              <w:rPr>
-                <w:rFonts w:cstheme="minorHAnsi"/>
-                <w:b/>
-                <w:color w:val="404040" w:themeColor="text1" w:themeTint="BF"/>
-              </w:rPr>
-              <w:t>html</w:t>
-            </w:r>
-            <w:r>
-              <w:rPr>
-                <w:rFonts w:cstheme="minorHAnsi"/>
-                <w:b/>
-                <w:color w:val="404040" w:themeColor="text1" w:themeTint="BF"/>
-              </w:rPr>
-              <w:t xml:space="preserve"> &amp;</w:t>
-            </w:r>
-            <w:r>
-              <w:rPr>
-                <w:rFonts w:cstheme="minorHAnsi"/>
-                <w:b/>
-                <w:color w:val="404040" w:themeColor="text1" w:themeTint="BF"/>
-              </w:rPr>
-              <w:t xml:space="preserve"> Css &amp; media </w:t>
-            </w:r>
-            <w:r>
-              <w:rPr>
-                <w:rFonts w:cstheme="minorHAnsi"/>
-                <w:b/>
-                <w:color w:val="404040" w:themeColor="text1" w:themeTint="BF"/>
-              </w:rPr>
-              <w:t>seulement pour le faire précisément comme le modèle qu</w:t>
-            </w:r>
-            <w:r>
-              <w:rPr>
-                <w:rFonts w:cstheme="minorHAnsi"/>
-                <w:b/>
-                <w:color w:val="404040" w:themeColor="text1" w:themeTint="BF"/>
-                <w:lang w:bidi="ar-SY"/>
-              </w:rPr>
-              <w:t>’</w:t>
-            </w:r>
-            <w:r>
-              <w:rPr>
-                <w:rFonts w:cstheme="minorHAnsi"/>
-                <w:b/>
-                <w:color w:val="404040" w:themeColor="text1" w:themeTint="BF"/>
-              </w:rPr>
-              <w:t>on a déjà</w:t>
-            </w:r>
-          </w:p>
-          <w:p>
-            <w:pPr>
-              <w:pStyle w:val="Paragraphedeliste"/>
-              <w:numPr>
-                <w:ilvl w:val="0"/>
-                <w:numId w:val="14"/>
-              </w:numPr>
-              <w:spacing w:before="120"/>
-              <w:rPr>
-                <w:rFonts w:cstheme="minorHAnsi"/>
-                <w:b/>
-                <w:color w:val="404040" w:themeColor="text1" w:themeTint="BF"/>
-              </w:rPr>
-            </w:pPr>
-            <w:r>
-              <w:rPr>
-                <w:rFonts w:cstheme="minorHAnsi"/>
-                <w:b/>
-                <w:color w:val="404040" w:themeColor="text1" w:themeTint="BF"/>
-              </w:rPr>
-              <w:t>pop c</w:t>
-            </w:r>
-            <w:r>
-              <w:rPr>
-                <w:rFonts w:cstheme="minorHAnsi"/>
-                <w:b/>
-                <w:color w:val="404040" w:themeColor="text1" w:themeTint="BF"/>
-                <w:lang w:bidi="ar-SY"/>
-              </w:rPr>
-              <w:t>’</w:t>
-            </w:r>
-            <w:r>
-              <w:rPr>
-                <w:rFonts w:cstheme="minorHAnsi"/>
-                <w:b/>
-                <w:color w:val="404040" w:themeColor="text1" w:themeTint="BF"/>
-              </w:rPr>
-              <w:t xml:space="preserve">est avec </w:t>
-            </w:r>
-            <w:r>
-              <w:rPr>
-                <w:rFonts w:cstheme="minorHAnsi"/>
-                <w:b/>
-                <w:color w:val="404040" w:themeColor="text1" w:themeTint="BF"/>
-              </w:rPr>
-              <w:t>html</w:t>
-            </w:r>
-            <w:r>
-              <w:rPr>
-                <w:rFonts w:cstheme="minorHAnsi"/>
-                <w:b/>
-                <w:color w:val="404040" w:themeColor="text1" w:themeTint="BF"/>
-              </w:rPr>
-              <w:t xml:space="preserve"> &amp; </w:t>
-            </w:r>
-            <w:r>
-              <w:rPr>
-                <w:rFonts w:cstheme="minorHAnsi"/>
-                <w:b/>
-                <w:color w:val="404040" w:themeColor="text1" w:themeTint="BF"/>
-              </w:rPr>
-              <w:t>Css &amp; media</w:t>
-            </w:r>
-            <w:r>
-              <w:rPr>
-                <w:rFonts w:cstheme="minorHAnsi"/>
-                <w:b/>
-                <w:color w:val="404040" w:themeColor="text1" w:themeTint="BF"/>
-              </w:rPr>
-              <w:t xml:space="preserve"> et JavaScript le script pour afficher le images au moment </w:t>
-            </w:r>
-            <w:r>
-              <w:rPr>
-                <w:rFonts w:cstheme="minorHAnsi"/>
-                <w:b/>
-                <w:color w:val="404040" w:themeColor="text1" w:themeTint="BF"/>
-              </w:rPr>
-              <w:t xml:space="preserve">on </w:t>
-            </w:r>
-            <w:r>
-              <w:rPr>
-                <w:rFonts w:cstheme="minorHAnsi"/>
-                <w:b/>
-                <w:color w:val="404040" w:themeColor="text1" w:themeTint="BF"/>
-              </w:rPr>
-              <w:t xml:space="preserve">click de </w:t>
-            </w:r>
-            <w:r>
-              <w:rPr>
-                <w:rFonts w:cstheme="minorHAnsi"/>
-                <w:b/>
-                <w:color w:val="404040" w:themeColor="text1" w:themeTint="BF"/>
-              </w:rPr>
-              <w:t>choix choisir.</w:t>
+                <w:rFonts w:asciiTheme="majorBidi" w:hAnsiTheme="majorBidi" w:cstheme="majorBidi"/>
+                <w:b/>
+                <w:bCs/>
+                <w:shd w:val="clear" w:color="auto" w:fill="FAF9F8"/>
+              </w:rPr>
+            </w:pPr>
+            <w:r>
+              <w:rPr>
+                <w:rFonts w:asciiTheme="majorBidi" w:hAnsiTheme="majorBidi" w:cstheme="majorBidi"/>
+                <w:b/>
+                <w:bCs/>
+                <w:shd w:val="clear" w:color="auto" w:fill="FAF9F8"/>
+              </w:rPr>
+              <w:t>Requêtes SQL</w:t>
             </w:r>
           </w:p>
         </w:tc>
@@ -14906,45 +15089,211 @@
           </w:tcPr>
           <w:p>
             <w:pPr>
+              <w:pStyle w:val="Paragraphedeliste"/>
+              <w:numPr>
+                <w:ilvl w:val="0"/>
+                <w:numId w:val="12"/>
+              </w:numPr>
+              <w:spacing w:before="120" w:after="200" w:line="276" w:lineRule="auto"/>
+              <w:rPr>
+                <w:rFonts w:asciiTheme="majorBidi" w:hAnsiTheme="majorBidi" w:cstheme="majorBidi"/>
+                <w:b/>
+                <w:bCs/>
+                <w:shd w:val="clear" w:color="auto" w:fill="FAF9F8"/>
+              </w:rPr>
+            </w:pPr>
+            <w:r>
+              <w:rPr>
+                <w:rFonts w:asciiTheme="majorBidi" w:hAnsiTheme="majorBidi" w:cstheme="majorBidi"/>
+                <w:b/>
+                <w:bCs/>
+                <w:shd w:val="clear" w:color="auto" w:fill="FAF9F8"/>
+              </w:rPr>
+              <w:t xml:space="preserve">Le </w:t>
+            </w:r>
+            <w:r>
+              <w:rPr>
+                <w:rFonts w:asciiTheme="majorBidi" w:hAnsiTheme="majorBidi" w:cstheme="majorBidi"/>
+                <w:b/>
+                <w:bCs/>
+                <w:shd w:val="clear" w:color="auto" w:fill="FAF9F8"/>
+              </w:rPr>
+              <w:t>script est inséré dans phpMyAdmin</w:t>
+            </w:r>
+            <w:r>
+              <w:rPr>
+                <w:rFonts w:asciiTheme="majorBidi" w:hAnsiTheme="majorBidi" w:cstheme="majorBidi"/>
+                <w:b/>
+                <w:bCs/>
+                <w:shd w:val="clear" w:color="auto" w:fill="FAF9F8"/>
+              </w:rPr>
+              <w:t xml:space="preserve"> ou HeidiSQL</w:t>
+            </w:r>
+          </w:p>
+          <w:p>
+            <w:pPr>
+              <w:pStyle w:val="Paragraphedeliste"/>
+              <w:numPr>
+                <w:ilvl w:val="0"/>
+                <w:numId w:val="12"/>
+              </w:numPr>
+              <w:spacing w:before="120" w:after="200" w:line="276" w:lineRule="auto"/>
+              <w:rPr>
+                <w:rFonts w:asciiTheme="majorBidi" w:hAnsiTheme="majorBidi" w:cstheme="majorBidi"/>
+                <w:b/>
+                <w:bCs/>
+                <w:shd w:val="clear" w:color="auto" w:fill="FAF9F8"/>
+              </w:rPr>
+            </w:pPr>
+            <w:r>
+              <w:rPr>
+                <w:rFonts w:asciiTheme="majorBidi" w:hAnsiTheme="majorBidi" w:cstheme="majorBidi"/>
+                <w:b/>
+                <w:bCs/>
+                <w:shd w:val="clear" w:color="auto" w:fill="FAF9F8"/>
+              </w:rPr>
+              <w:t>LeMCD est testé à l’aide de requêtes en SQL sur phpMyAdmin</w:t>
+            </w:r>
+            <w:r>
+              <w:rPr>
+                <w:rFonts w:asciiTheme="majorBidi" w:hAnsiTheme="majorBidi" w:cstheme="majorBidi"/>
+                <w:b/>
+                <w:bCs/>
+                <w:shd w:val="clear" w:color="auto" w:fill="FAF9F8"/>
+              </w:rPr>
+              <w:t xml:space="preserve"> ou HeidiSQL</w:t>
+            </w:r>
+          </w:p>
+          <w:p>
+            <w:pPr>
+              <w:pStyle w:val="Paragraphedeliste"/>
+              <w:numPr>
+                <w:ilvl w:val="0"/>
+                <w:numId w:val="12"/>
+              </w:numPr>
+              <w:spacing w:before="120" w:after="200" w:line="276" w:lineRule="auto"/>
+              <w:rPr>
+                <w:rFonts w:asciiTheme="majorBidi" w:hAnsiTheme="majorBidi" w:cstheme="majorBidi"/>
+                <w:b/>
+                <w:bCs/>
+                <w:shd w:val="clear" w:color="auto" w:fill="FAF9F8"/>
+              </w:rPr>
+            </w:pPr>
+            <w:r>
+              <w:rPr>
+                <w:rFonts w:asciiTheme="majorBidi" w:hAnsiTheme="majorBidi" w:cstheme="majorBidi"/>
+                <w:b/>
+                <w:bCs/>
+                <w:shd w:val="clear" w:color="auto" w:fill="FAF9F8"/>
+              </w:rPr>
+              <w:t xml:space="preserve">Application de Requête SQL </w:t>
+            </w:r>
+          </w:p>
+          <w:p>
+            <w:pPr>
+              <w:pStyle w:val="Paragraphedeliste"/>
+              <w:numPr>
+                <w:ilvl w:val="0"/>
+                <w:numId w:val="12"/>
+              </w:numPr>
+              <w:spacing w:before="120" w:after="200" w:line="276" w:lineRule="auto"/>
+              <w:rPr>
+                <w:rFonts w:asciiTheme="majorBidi" w:hAnsiTheme="majorBidi" w:cstheme="majorBidi"/>
+                <w:b/>
+                <w:bCs/>
+                <w:shd w:val="clear" w:color="auto" w:fill="FAF9F8"/>
+              </w:rPr>
+            </w:pPr>
+            <w:r>
+              <w:rPr>
+                <w:rFonts w:asciiTheme="majorBidi" w:hAnsiTheme="majorBidi" w:cstheme="majorBidi"/>
+                <w:b/>
+                <w:bCs/>
+                <w:shd w:val="clear" w:color="auto" w:fill="FAF9F8"/>
+              </w:rPr>
+              <w:t xml:space="preserve">MCD: crayon et papier dans un premier temps </w:t>
+            </w:r>
+          </w:p>
+          <w:p>
+            <w:pPr>
+              <w:pStyle w:val="Paragraphedeliste"/>
               <w:spacing w:before="120"/>
               <w:rPr>
-                <w:rFonts w:cstheme="minorHAnsi"/>
-                <w:b/>
-                <w:color w:val="404040" w:themeColor="text1" w:themeTint="BF"/>
-              </w:rPr>
-            </w:pPr>
-            <w:r>
-              <w:rPr>
-                <w:rFonts w:cstheme="minorHAnsi"/>
-                <w:b/>
-                <w:color w:val="404040" w:themeColor="text1" w:themeTint="BF"/>
-              </w:rPr>
-              <w:t>H</w:t>
-            </w:r>
-            <w:r>
-              <w:rPr>
-                <w:rFonts w:cstheme="minorHAnsi"/>
-                <w:b/>
-                <w:color w:val="404040" w:themeColor="text1" w:themeTint="BF"/>
-              </w:rPr>
-              <w:t>tml</w:t>
-            </w:r>
-            <w:r>
-              <w:rPr>
-                <w:rFonts w:cstheme="minorHAnsi"/>
-                <w:b/>
-                <w:color w:val="404040" w:themeColor="text1" w:themeTint="BF"/>
-              </w:rPr>
-              <w:t xml:space="preserve"> &amp;</w:t>
-            </w:r>
-            <w:r>
-              <w:rPr>
-                <w:rFonts w:cstheme="minorHAnsi"/>
-                <w:b/>
-                <w:color w:val="404040" w:themeColor="text1" w:themeTint="BF"/>
-              </w:rPr>
-              <w:t xml:space="preserve"> Css </w:t>
-            </w:r>
+                <w:rFonts w:asciiTheme="majorBidi" w:hAnsiTheme="majorBidi" w:cstheme="majorBidi"/>
+                <w:b/>
+                <w:bCs/>
+                <w:shd w:val="clear" w:color="auto" w:fill="FAF9F8"/>
+              </w:rPr>
+            </w:pPr>
+            <w:r>
+              <w:rPr>
+                <w:rFonts w:asciiTheme="majorBidi" w:hAnsiTheme="majorBidi" w:cstheme="majorBidi"/>
+                <w:b/>
+                <w:bCs/>
+                <w:shd w:val="clear" w:color="auto" w:fill="FAF9F8"/>
+              </w:rPr>
+              <w:t>&amp; Application Looping qui crée le mcd pour nous on a que à mettre les informations .</w:t>
+            </w:r>
+          </w:p>
+          <w:p>
+            <w:pPr>
+              <w:pStyle w:val="Paragraphedeliste"/>
+              <w:numPr>
+                <w:ilvl w:val="0"/>
+                <w:numId w:val="12"/>
+              </w:numPr>
+              <w:spacing w:before="120" w:after="200" w:line="276" w:lineRule="auto"/>
+              <w:rPr>
+                <w:rFonts w:asciiTheme="majorBidi" w:hAnsiTheme="majorBidi" w:cstheme="majorBidi"/>
+                <w:b/>
+                <w:bCs/>
+                <w:shd w:val="clear" w:color="auto" w:fill="FAF9F8"/>
+              </w:rPr>
+            </w:pPr>
+            <w:r>
+              <w:rPr>
+                <w:rFonts w:ascii="Arial" w:hAnsi="Arial" w:cs="Arial"/>
+                <w:b/>
+                <w:bCs/>
+                <w:shd w:val="clear" w:color="auto" w:fill="FAF9F8"/>
+                <w:lang w:val="de-DE"/>
+              </w:rPr>
+              <w:t xml:space="preserve">Laragon Local </w:t>
+            </w:r>
+            <w:r>
+              <w:rPr>
+                <w:rFonts w:ascii="Arial" w:hAnsi="Arial" w:cs="Arial"/>
+                <w:b/>
+                <w:bCs/>
+                <w:shd w:val="clear" w:color="auto" w:fill="FAF9F8"/>
+                <w:lang w:val="de-DE"/>
+              </w:rPr>
+              <w:t>Server</w:t>
+            </w:r>
+          </w:p>
+          <w:p>
+            <w:pPr>
+              <w:pStyle w:val="Paragraphedeliste"/>
+              <w:spacing w:before="120" w:after="200" w:line="276" w:lineRule="auto"/>
+              <w:rPr>
+                <w:rFonts w:asciiTheme="majorBidi" w:hAnsiTheme="majorBidi" w:cstheme="majorBidi"/>
+                <w:b/>
+                <w:bCs/>
+                <w:shd w:val="clear" w:color="auto" w:fill="FAF9F8"/>
+              </w:rPr>
+            </w:pPr>
+          </w:p>
+          <w:p>
+            <w:pPr>
+              <w:pStyle w:val="Paragraphedeliste"/>
+              <w:spacing w:before="120" w:after="200" w:line="276" w:lineRule="auto"/>
+              <w:rPr>
+                <w:rFonts w:asciiTheme="majorBidi" w:hAnsiTheme="majorBidi" w:cstheme="majorBidi"/>
+                <w:b/>
+                <w:bCs/>
+                <w:shd w:val="clear" w:color="auto" w:fill="FAF9F8"/>
+              </w:rPr>
+            </w:pPr>
           </w:p>
           <w:p>
             <w:pPr>
@@ -14955,40 +15304,6 @@
                 <w:color w:val="404040" w:themeColor="text1" w:themeTint="BF"/>
               </w:rPr>
             </w:pPr>
-            <w:r>
-              <w:rPr>
-                <w:rFonts w:cstheme="minorHAnsi"/>
-                <w:b/>
-                <w:color w:val="404040" w:themeColor="text1" w:themeTint="BF"/>
-              </w:rPr>
-              <w:t>media</w:t>
-            </w:r>
-            <w:r>
-              <w:rPr>
-                <w:rFonts w:cstheme="minorHAnsi"/>
-                <w:b/>
-                <w:color w:val="404040" w:themeColor="text1" w:themeTint="BF"/>
-              </w:rPr>
-              <w:t xml:space="preserve"> pour application mobile </w:t>
-            </w:r>
-          </w:p>
-          <w:p>
-            <w:pPr>
-              <w:spacing w:before="120"/>
-              <w:rPr>
-                <w:rFonts w:cstheme="minorHAnsi"/>
-                <w:b/>
-                <w:color w:val="404040" w:themeColor="text1" w:themeTint="BF"/>
-              </w:rPr>
-            </w:pPr>
-            <w:r>
-              <w:rPr>
-                <w:rFonts w:cstheme="minorHAnsi"/>
-                <w:b/>
-                <w:color w:val="404040" w:themeColor="text1" w:themeTint="BF"/>
-              </w:rPr>
-              <w:t>JavaScript</w:t>
-            </w:r>
           </w:p>
         </w:tc>
       </w:tr>
@@ -15588,6 +15903,7 @@
             </w:placeholder>
             <w:showingPlcHdr/>
           </w:sdtPr>
+          <w:sdtEndPr/>
           <w:sdtContent>
             <w:tc>
               <w:tcPr>
@@ -15720,6 +16036,7 @@
               <w:calendar w:val="gregorian"/>
             </w:date>
           </w:sdtPr>
+          <w:sdtEndPr/>
           <w:sdtContent>
             <w:tc>
               <w:tcPr>
@@ -15788,6 +16105,7 @@
               <w:calendar w:val="gregorian"/>
             </w:date>
           </w:sdtPr>
+          <w:sdtEndPr/>
           <w:sdtContent>
             <w:tc>
               <w:tcPr>
@@ -15921,6 +16239,7 @@
             </w:placeholder>
             <w:showingPlcHdr/>
           </w:sdtPr>
+          <w:sdtEndPr/>
           <w:sdtContent>
             <w:tc>
               <w:tcPr>
@@ -16363,8 +16682,6 @@
                 <w:r>
                   <w:rPr>
                     <w:rFonts w:ascii="Arial" w:hAnsi="Arial" w:cs="Arial"/>
-                    <w:sz w:val="13"/>
-                    <w:szCs w:val="13"/>
                     <w:shd w:val="clear" w:color="auto" w:fill="FAF9F8"/>
                   </w:rPr>
                   <w:t>Diplôme bac ( s )</w:t>
@@ -16510,9 +16827,367 @@
             </w:rPr>
             <w:alias w:val="diplome"/>
             <w:tag w:val="diplome"/>
+            <w:id w:val="-678578469"/>
+            <w:placeholder>
+              <w:docPart w:val="1A9862E956F14017A2B845C5A9ECFC22"/>
+            </w:placeholder>
+          </w:sdtPr>
+          <w:sdtContent>
+            <w:tc>
+              <w:tcPr>
+                <w:tcW w:w="2269" w:type="dxa"/>
+                <w:tcBorders>
+                  <w:top w:val="single" w:sz="4" w:space="0" w:color="D9D9D9" w:themeColor="background1" w:themeShade="D9"/>
+                  <w:left w:val="single" w:sz="4" w:space="0" w:color="BFBFBF" w:themeColor="background1" w:themeShade="BF"/>
+                  <w:bottom w:val="single" w:sz="4" w:space="0" w:color="D9D9D9" w:themeColor="background1" w:themeShade="D9"/>
+                  <w:right w:val="single" w:sz="4" w:space="0" w:color="D9D9D9" w:themeColor="background1" w:themeShade="D9"/>
+                </w:tcBorders>
+                <w:vAlign w:val="center"/>
+              </w:tcPr>
+              <w:p>
+                <w:pPr>
+                  <w:tabs>
+                    <w:tab w:val="left" w:pos="850"/>
+                  </w:tabs>
+                  <w:ind w:right="175"/>
+                  <w:rPr>
+                    <w:rFonts w:cstheme="minorHAnsi"/>
+                    <w:b/>
+                    <w:color w:val="404040" w:themeColor="text1" w:themeTint="BF"/>
+                    <w:sz w:val="20"/>
+                    <w:szCs w:val="20"/>
+                  </w:rPr>
+                </w:pPr>
+                <w:r>
+                  <w:rPr>
+                    <w:rFonts w:cstheme="minorHAnsi"/>
+                    <w:b/>
+                    <w:color w:val="404040" w:themeColor="text1" w:themeTint="BF"/>
+                    <w:sz w:val="20"/>
+                    <w:szCs w:val="20"/>
+                  </w:rPr>
+                  <w:t>Etudier l’allemande en Allemagne A2</w:t>
+                </w:r>
+              </w:p>
+            </w:tc>
+          </w:sdtContent>
+        </w:sdt>
+        <w:sdt>
+          <w:sdtPr>
+            <w:rPr>
+              <w:rFonts w:cstheme="minorHAnsi"/>
+              <w:b/>
+              <w:color w:val="404040" w:themeColor="text1" w:themeTint="BF"/>
+              <w:sz w:val="20"/>
+              <w:szCs w:val="20"/>
+            </w:rPr>
+            <w:alias w:val="Organisme"/>
+            <w:tag w:val="Organisme"/>
+            <w:id w:val="1374578029"/>
+            <w:placeholder>
+              <w:docPart w:val="D53BD585E4C5455B8C001EA45CE2B5E1"/>
+            </w:placeholder>
+          </w:sdtPr>
+          <w:sdtContent>
+            <w:tc>
+              <w:tcPr>
+                <w:tcW w:w="4820" w:type="dxa"/>
+                <w:tcBorders>
+                  <w:top w:val="single" w:sz="4" w:space="0" w:color="D9D9D9" w:themeColor="background1" w:themeShade="D9"/>
+                  <w:left w:val="single" w:sz="4" w:space="0" w:color="D9D9D9" w:themeColor="background1" w:themeShade="D9"/>
+                  <w:bottom w:val="single" w:sz="4" w:space="0" w:color="D9D9D9" w:themeColor="background1" w:themeShade="D9"/>
+                  <w:right w:val="single" w:sz="4" w:space="0" w:color="D9D9D9" w:themeColor="background1" w:themeShade="D9"/>
+                </w:tcBorders>
+                <w:vAlign w:val="center"/>
+              </w:tcPr>
+              <w:p>
+                <w:pPr>
+                  <w:tabs>
+                    <w:tab w:val="left" w:pos="850"/>
+                  </w:tabs>
+                  <w:ind w:right="175"/>
+                  <w:rPr>
+                    <w:rFonts w:cstheme="minorHAnsi"/>
+                    <w:b/>
+                    <w:color w:val="404040" w:themeColor="text1" w:themeTint="BF"/>
+                    <w:sz w:val="20"/>
+                    <w:szCs w:val="20"/>
+                  </w:rPr>
+                </w:pPr>
+                <w:r>
+                  <w:rPr>
+                    <w:rFonts w:cstheme="minorHAnsi"/>
+                    <w:b/>
+                    <w:color w:val="404040" w:themeColor="text1" w:themeTint="BF"/>
+                    <w:sz w:val="20"/>
+                    <w:szCs w:val="20"/>
+                  </w:rPr>
+                  <w:t>BadHersfeld</w:t>
+                </w:r>
+                <w:r>
+                  <w:rPr>
+                    <w:rFonts w:cstheme="minorHAnsi"/>
+                    <w:b/>
+                    <w:color w:val="404040" w:themeColor="text1" w:themeTint="BF"/>
+                    <w:sz w:val="20"/>
+                    <w:szCs w:val="20"/>
+                  </w:rPr>
+                  <w:t xml:space="preserve"> ,Deutchland</w:t>
+                </w:r>
+              </w:p>
+            </w:tc>
+          </w:sdtContent>
+        </w:sdt>
+        <w:sdt>
+          <w:sdtPr>
+            <w:rPr>
+              <w:rFonts w:cstheme="minorHAnsi"/>
+              <w:b/>
+              <w:color w:val="404040" w:themeColor="text1" w:themeTint="BF"/>
+              <w:sz w:val="20"/>
+              <w:szCs w:val="20"/>
+            </w:rPr>
+            <w:alias w:val="date"/>
+            <w:tag w:val="date"/>
+            <w:id w:val="-292522842"/>
+            <w:placeholder>
+              <w:docPart w:val="AA8CC880ED364CAD9F1A2B0325301D47"/>
+            </w:placeholder>
+            <w:date>
+              <w:dateFormat w:val="dd/MM/yyyy"/>
+              <w:lid w:val="fr-FR"/>
+              <w:storeMappedDataAs w:val="dateTime"/>
+              <w:calendar w:val="gregorian"/>
+            </w:date>
+          </w:sdtPr>
+          <w:sdtContent>
+            <w:tc>
+              <w:tcPr>
+                <w:tcW w:w="2693" w:type="dxa"/>
+                <w:tcBorders>
+                  <w:top w:val="single" w:sz="4" w:space="0" w:color="D9D9D9" w:themeColor="background1" w:themeShade="D9"/>
+                  <w:left w:val="single" w:sz="4" w:space="0" w:color="D9D9D9" w:themeColor="background1" w:themeShade="D9"/>
+                  <w:bottom w:val="single" w:sz="4" w:space="0" w:color="D9D9D9" w:themeColor="background1" w:themeShade="D9"/>
+                  <w:right w:val="single" w:sz="4" w:space="0" w:color="BFBFBF" w:themeColor="background1" w:themeShade="BF"/>
+                </w:tcBorders>
+                <w:vAlign w:val="center"/>
+              </w:tcPr>
+              <w:p>
+                <w:pPr>
+                  <w:jc w:val="center"/>
+                </w:pPr>
+                <w:r>
+                  <w:rPr>
+                    <w:rFonts w:cstheme="minorHAnsi"/>
+                    <w:b/>
+                    <w:color w:val="404040" w:themeColor="text1" w:themeTint="BF"/>
+                    <w:sz w:val="20"/>
+                    <w:szCs w:val="20"/>
+                  </w:rPr>
+                  <w:t>2015/2016</w:t>
+                </w:r>
+              </w:p>
+            </w:tc>
+          </w:sdtContent>
+        </w:sdt>
+      </w:tr>
+      <w:tr>
+        <w:trPr>
+          <w:trHeight w:val="510"/>
+        </w:trPr>
+        <w:sdt>
+          <w:sdtPr>
+            <w:rPr>
+              <w:rFonts w:cstheme="minorHAnsi"/>
+              <w:b/>
+              <w:color w:val="404040" w:themeColor="text1" w:themeTint="BF"/>
+              <w:sz w:val="20"/>
+              <w:szCs w:val="20"/>
+            </w:rPr>
+            <w:alias w:val="diplome"/>
+            <w:tag w:val="diplome"/>
             <w:id w:val="1892916534"/>
             <w:placeholder>
-              <w:docPart w:val="C2D1BD9467234066AFFB39BBC18D3357"/>
+              <w:docPart w:val="84E1258E832E4DD697BC59A5D61F6C69"/>
+            </w:placeholder>
+          </w:sdtPr>
+          <w:sdtContent>
+            <w:tc>
+              <w:tcPr>
+                <w:tcW w:w="2269" w:type="dxa"/>
+                <w:tcBorders>
+                  <w:top w:val="single" w:sz="4" w:space="0" w:color="D9D9D9" w:themeColor="background1" w:themeShade="D9"/>
+                  <w:left w:val="single" w:sz="4" w:space="0" w:color="BFBFBF" w:themeColor="background1" w:themeShade="BF"/>
+                  <w:bottom w:val="single" w:sz="4" w:space="0" w:color="D9D9D9" w:themeColor="background1" w:themeShade="D9"/>
+                  <w:right w:val="single" w:sz="4" w:space="0" w:color="D9D9D9" w:themeColor="background1" w:themeShade="D9"/>
+                </w:tcBorders>
+                <w:vAlign w:val="center"/>
+              </w:tcPr>
+              <w:p>
+                <w:pPr>
+                  <w:tabs>
+                    <w:tab w:val="left" w:pos="850"/>
+                  </w:tabs>
+                  <w:ind w:right="175"/>
+                  <w:rPr>
+                    <w:rFonts w:cstheme="minorHAnsi"/>
+                    <w:b/>
+                    <w:color w:val="404040" w:themeColor="text1" w:themeTint="BF"/>
+                    <w:sz w:val="20"/>
+                    <w:szCs w:val="20"/>
+                  </w:rPr>
+                </w:pPr>
+                <w:r>
+                  <w:rPr>
+                    <w:rFonts w:cstheme="minorHAnsi"/>
+                    <w:b/>
+                    <w:color w:val="404040" w:themeColor="text1" w:themeTint="BF"/>
+                    <w:sz w:val="20"/>
+                    <w:szCs w:val="20"/>
+                  </w:rPr>
+                  <w:t>Diplôme b1 en français</w:t>
+                </w:r>
+              </w:p>
+            </w:tc>
+          </w:sdtContent>
+        </w:sdt>
+        <w:sdt>
+          <w:sdtPr>
+            <w:rPr>
+              <w:rFonts w:cstheme="minorHAnsi"/>
+              <w:b/>
+              <w:color w:val="404040" w:themeColor="text1" w:themeTint="BF"/>
+              <w:sz w:val="20"/>
+              <w:szCs w:val="20"/>
+            </w:rPr>
+            <w:alias w:val="Organisme"/>
+            <w:tag w:val="Organisme"/>
+            <w:id w:val="2057810273"/>
+            <w:placeholder>
+              <w:docPart w:val="880A8271168D4E208B4848623AE9B205"/>
+            </w:placeholder>
+          </w:sdtPr>
+          <w:sdtContent>
+            <w:tc>
+              <w:tcPr>
+                <w:tcW w:w="4820" w:type="dxa"/>
+                <w:tcBorders>
+                  <w:top w:val="single" w:sz="4" w:space="0" w:color="D9D9D9" w:themeColor="background1" w:themeShade="D9"/>
+                  <w:left w:val="single" w:sz="4" w:space="0" w:color="D9D9D9" w:themeColor="background1" w:themeShade="D9"/>
+                  <w:bottom w:val="single" w:sz="4" w:space="0" w:color="D9D9D9" w:themeColor="background1" w:themeShade="D9"/>
+                  <w:right w:val="single" w:sz="4" w:space="0" w:color="D9D9D9" w:themeColor="background1" w:themeShade="D9"/>
+                </w:tcBorders>
+                <w:vAlign w:val="center"/>
+              </w:tcPr>
+              <w:p>
+                <w:pPr>
+                  <w:tabs>
+                    <w:tab w:val="left" w:pos="850"/>
+                  </w:tabs>
+                  <w:ind w:right="175"/>
+                  <w:rPr>
+                    <w:rFonts w:cstheme="minorHAnsi"/>
+                    <w:b/>
+                    <w:color w:val="404040" w:themeColor="text1" w:themeTint="BF"/>
+                    <w:sz w:val="20"/>
+                    <w:szCs w:val="20"/>
+                  </w:rPr>
+                </w:pPr>
+                <w:r>
+                  <w:rPr>
+                    <w:rFonts w:cstheme="minorHAnsi"/>
+                    <w:b/>
+                    <w:color w:val="404040" w:themeColor="text1" w:themeTint="BF"/>
+                    <w:sz w:val="20"/>
+                    <w:szCs w:val="20"/>
+                  </w:rPr>
+                  <w:t xml:space="preserve">Uni </w:t>
+                </w:r>
+                <w:r>
+                  <w:rPr>
+                    <w:rFonts w:cstheme="minorHAnsi"/>
+                    <w:b/>
+                    <w:color w:val="404040" w:themeColor="text1" w:themeTint="BF"/>
+                    <w:sz w:val="20"/>
+                    <w:szCs w:val="20"/>
+                  </w:rPr>
+                  <w:t>Rennes 2</w:t>
+                </w:r>
+              </w:p>
+            </w:tc>
+          </w:sdtContent>
+        </w:sdt>
+        <w:sdt>
+          <w:sdtPr>
+            <w:rPr>
+              <w:rFonts w:cstheme="minorHAnsi"/>
+              <w:b/>
+              <w:color w:val="404040" w:themeColor="text1" w:themeTint="BF"/>
+              <w:sz w:val="20"/>
+              <w:szCs w:val="20"/>
+            </w:rPr>
+            <w:alias w:val="date"/>
+            <w:tag w:val="date"/>
+            <w:id w:val="1494297515"/>
+            <w:placeholder>
+              <w:docPart w:val="C71809F2958B4BCEA1EEE350D1CEF03C"/>
+            </w:placeholder>
+            <w:date>
+              <w:dateFormat w:val="dd/MM/yyyy"/>
+              <w:lid w:val="fr-FR"/>
+              <w:storeMappedDataAs w:val="dateTime"/>
+              <w:calendar w:val="gregorian"/>
+            </w:date>
+          </w:sdtPr>
+          <w:sdtContent>
+            <w:tc>
+              <w:tcPr>
+                <w:tcW w:w="2693" w:type="dxa"/>
+                <w:tcBorders>
+                  <w:top w:val="single" w:sz="4" w:space="0" w:color="D9D9D9" w:themeColor="background1" w:themeShade="D9"/>
+                  <w:left w:val="single" w:sz="4" w:space="0" w:color="D9D9D9" w:themeColor="background1" w:themeShade="D9"/>
+                  <w:bottom w:val="single" w:sz="4" w:space="0" w:color="D9D9D9" w:themeColor="background1" w:themeShade="D9"/>
+                  <w:right w:val="single" w:sz="4" w:space="0" w:color="BFBFBF" w:themeColor="background1" w:themeShade="BF"/>
+                </w:tcBorders>
+                <w:vAlign w:val="center"/>
+              </w:tcPr>
+              <w:p>
+                <w:pPr>
+                  <w:jc w:val="center"/>
+                </w:pPr>
+                <w:r>
+                  <w:rPr>
+                    <w:rFonts w:cstheme="minorHAnsi"/>
+                    <w:b/>
+                    <w:color w:val="404040" w:themeColor="text1" w:themeTint="BF"/>
+                    <w:sz w:val="20"/>
+                    <w:szCs w:val="20"/>
+                  </w:rPr>
+                  <w:t>2017/2018</w:t>
+                </w:r>
+              </w:p>
+            </w:tc>
+          </w:sdtContent>
+        </w:sdt>
+      </w:tr>
+      <w:tr>
+        <w:trPr>
+          <w:trHeight w:val="510"/>
+        </w:trPr>
+        <w:sdt>
+          <w:sdtPr>
+            <w:rPr>
+              <w:rFonts w:cstheme="minorHAnsi"/>
+              <w:b/>
+              <w:color w:val="404040" w:themeColor="text1" w:themeTint="BF"/>
+              <w:sz w:val="20"/>
+              <w:szCs w:val="20"/>
+            </w:rPr>
+            <w:alias w:val="diplome"/>
+            <w:tag w:val="diplome"/>
+            <w:id w:val="-1451628179"/>
+            <w:placeholder>
+              <w:docPart w:val="3EAD1A09E5464942BFC61C88898D2B67"/>
             </w:placeholder>
           </w:sdtPr>
           <w:sdtEndPr/>
@@ -16550,7 +17225,7 @@
                     <w:sz w:val="20"/>
                     <w:szCs w:val="20"/>
                   </w:rPr>
-                  <w:t>Diplôme b1 en français</w:t>
+                  <w:t>Etudier Math-info</w:t>
                 </w:r>
               </w:p>
             </w:tc>
@@ -16567,50 +17242,80 @@
             </w:rPr>
             <w:alias w:val="Organisme"/>
             <w:tag w:val="Organisme"/>
-            <w:id w:val="2057810273"/>
+            <w:id w:val="1800489748"/>
             <w:placeholder>
-              <w:docPart w:val="B59CF0344AD343AA9243453A9657E49F"/>
+              <w:docPart w:val="F5985C60163B47329D2D6CA5F29D6F1B"/>
             </w:placeholder>
           </w:sdtPr>
           <w:sdtEndPr/>
           <w:sdtContent>
-            <w:tc>
-              <w:tcPr>
-                <w:tcW w:w="4820" w:type="dxa"/>
-                <w:tcBorders>
-                  <w:top w:val="single" w:sz="4" w:space="0" w:color="D9D9D9" w:themeColor="background1" w:themeShade="D9"/>
-                  <w:left w:val="single" w:sz="4" w:space="0" w:color="D9D9D9" w:themeColor="background1" w:themeShade="D9"/>
-                  <w:bottom w:val="single" w:sz="4" w:space="0" w:color="D9D9D9" w:themeColor="background1" w:themeShade="D9"/>
-                  <w:right w:val="single" w:sz="4" w:space="0" w:color="D9D9D9" w:themeColor="background1" w:themeShade="D9"/>
-                </w:tcBorders>
-                <w:vAlign w:val="center"/>
-              </w:tcPr>
-              <w:p>
-                <w:pPr>
-                  <w:tabs>
-                    <w:tab w:val="left" w:pos="850"/>
-                  </w:tabs>
-                  <w:ind w:right="175"/>
-                  <w:rPr>
-                    <w:rFonts w:cstheme="minorHAnsi"/>
-                    <w:b/>
-                    <w:color w:val="404040" w:themeColor="text1" w:themeTint="BF"/>
-                    <w:sz w:val="20"/>
-                    <w:szCs w:val="20"/>
-                  </w:rPr>
-                </w:pPr>
-                <w:r>
-                  <w:rPr>
-                    <w:rFonts w:cstheme="minorHAnsi"/>
-                    <w:b/>
-                    <w:color w:val="404040" w:themeColor="text1" w:themeTint="BF"/>
-                    <w:sz w:val="20"/>
-                    <w:szCs w:val="20"/>
-                  </w:rPr>
-                  <w:t>Rennes 2</w:t>
-                </w:r>
-              </w:p>
-            </w:tc>
+            <w:sdt>
+              <w:sdtPr>
+                <w:rPr>
+                  <w:rFonts w:cstheme="minorHAnsi"/>
+                  <w:b/>
+                  <w:color w:val="404040" w:themeColor="text1" w:themeTint="BF"/>
+                  <w:sz w:val="20"/>
+                  <w:szCs w:val="20"/>
+                </w:rPr>
+                <w:alias w:val="Organisme"/>
+                <w:tag w:val="Organisme"/>
+                <w:id w:val="-1777171673"/>
+                <w:placeholder>
+                  <w:docPart w:val="60481A85E68B46C995429ACC681A8992"/>
+                </w:placeholder>
+              </w:sdtPr>
+              <w:sdtEndPr/>
+              <w:sdtContent>
+                <w:tc>
+                  <w:tcPr>
+                    <w:tcW w:w="4820" w:type="dxa"/>
+                    <w:tcBorders>
+                      <w:top w:val="single" w:sz="4" w:space="0" w:color="D9D9D9" w:themeColor="background1" w:themeShade="D9"/>
+                      <w:left w:val="single" w:sz="4" w:space="0" w:color="D9D9D9" w:themeColor="background1" w:themeShade="D9"/>
+                      <w:bottom w:val="single" w:sz="4" w:space="0" w:color="D9D9D9" w:themeColor="background1" w:themeShade="D9"/>
+                      <w:right w:val="single" w:sz="4" w:space="0" w:color="D9D9D9" w:themeColor="background1" w:themeShade="D9"/>
+                    </w:tcBorders>
+                    <w:vAlign w:val="center"/>
+                  </w:tcPr>
+                  <w:p>
+                    <w:pPr>
+                      <w:tabs>
+                        <w:tab w:val="left" w:pos="850"/>
+                      </w:tabs>
+                      <w:ind w:right="175"/>
+                      <w:rPr>
+                        <w:rFonts w:cstheme="minorHAnsi"/>
+                        <w:b/>
+                        <w:color w:val="404040" w:themeColor="text1" w:themeTint="BF"/>
+                        <w:sz w:val="20"/>
+                        <w:szCs w:val="20"/>
+                      </w:rPr>
+                    </w:pPr>
+                    <w:r>
+                      <w:rPr>
+                        <w:rFonts w:cstheme="minorHAnsi"/>
+                        <w:b/>
+                        <w:color w:val="404040" w:themeColor="text1" w:themeTint="BF"/>
+                        <w:sz w:val="20"/>
+                        <w:szCs w:val="20"/>
+                      </w:rPr>
+                      <w:t xml:space="preserve">Uni Rennes </w:t>
+                    </w:r>
+                    <w:r>
+                      <w:rPr>
+                        <w:rFonts w:cstheme="minorHAnsi"/>
+                        <w:b/>
+                        <w:color w:val="404040" w:themeColor="text1" w:themeTint="BF"/>
+                        <w:sz w:val="20"/>
+                        <w:szCs w:val="20"/>
+                      </w:rPr>
+                      <w:t>1</w:t>
+                    </w:r>
+                  </w:p>
+                </w:tc>
+              </w:sdtContent>
+            </w:sdt>
           </w:sdtContent>
         </w:sdt>
         <w:sdt>
@@ -16624,9 +17329,9 @@
             </w:rPr>
             <w:alias w:val="date"/>
             <w:tag w:val="date"/>
-            <w:id w:val="1494297515"/>
+            <w:id w:val="-1534421718"/>
             <w:placeholder>
-              <w:docPart w:val="F0095E2B221F4BF687B596967FAA2731"/>
+              <w:docPart w:val="06F6F86613A845FBBEA73E29978025BE"/>
             </w:placeholder>
             <w:date>
               <w:dateFormat w:val="dd/MM/yyyy"/>
@@ -16660,7 +17365,7 @@
                     <w:sz w:val="20"/>
                     <w:szCs w:val="20"/>
                   </w:rPr>
-                  <w:t>2017/2018</w:t>
+                  <w:t>2018/2019</w:t>
                 </w:r>
               </w:p>
             </w:tc>
@@ -16682,47 +17387,70 @@
             </w:rPr>
             <w:alias w:val="diplome"/>
             <w:tag w:val="diplome"/>
-            <w:id w:val="-678578469"/>
+            <w:id w:val="665603386"/>
             <w:placeholder>
-              <w:docPart w:val="30D259F627CA450281987394C08996E5"/>
+              <w:docPart w:val="38B593253BF24E51811320228A75F364"/>
             </w:placeholder>
-            <w:showingPlcHdr/>
           </w:sdtPr>
           <w:sdtEndPr/>
           <w:sdtContent>
-            <w:tc>
-              <w:tcPr>
-                <w:tcW w:w="2269" w:type="dxa"/>
-                <w:tcBorders>
-                  <w:top w:val="single" w:sz="4" w:space="0" w:color="D9D9D9" w:themeColor="background1" w:themeShade="D9"/>
-                  <w:left w:val="single" w:sz="4" w:space="0" w:color="BFBFBF" w:themeColor="background1" w:themeShade="BF"/>
-                  <w:bottom w:val="single" w:sz="4" w:space="0" w:color="D9D9D9" w:themeColor="background1" w:themeShade="D9"/>
-                  <w:right w:val="single" w:sz="4" w:space="0" w:color="D9D9D9" w:themeColor="background1" w:themeShade="D9"/>
-                </w:tcBorders>
-                <w:vAlign w:val="center"/>
-              </w:tcPr>
-              <w:p>
-                <w:pPr>
-                  <w:tabs>
-                    <w:tab w:val="left" w:pos="850"/>
-                  </w:tabs>
-                  <w:ind w:right="175"/>
-                  <w:rPr>
-                    <w:rFonts w:cstheme="minorHAnsi"/>
-                    <w:b/>
-                    <w:color w:val="404040" w:themeColor="text1" w:themeTint="BF"/>
-                    <w:sz w:val="20"/>
-                    <w:szCs w:val="20"/>
-                  </w:rPr>
-                </w:pPr>
-                <w:r>
-                  <w:rPr>
-                    <w:rStyle w:val="Textedelespacerserv"/>
-                  </w:rPr>
-                  <w:t>Cliquez ici.</w:t>
-                </w:r>
-              </w:p>
-            </w:tc>
+            <w:sdt>
+              <w:sdtPr>
+                <w:rPr>
+                  <w:rFonts w:cstheme="minorHAnsi"/>
+                  <w:b/>
+                  <w:color w:val="404040" w:themeColor="text1" w:themeTint="BF"/>
+                  <w:sz w:val="20"/>
+                  <w:szCs w:val="20"/>
+                </w:rPr>
+                <w:alias w:val="diplome"/>
+                <w:tag w:val="diplome"/>
+                <w:id w:val="430255647"/>
+                <w:placeholder>
+                  <w:docPart w:val="0754F47E79F6459DB60FB5102B3F5D41"/>
+                </w:placeholder>
+              </w:sdtPr>
+              <w:sdtEndPr/>
+              <w:sdtContent>
+                <w:tc>
+                  <w:tcPr>
+                    <w:tcW w:w="2269" w:type="dxa"/>
+                    <w:tcBorders>
+                      <w:top w:val="single" w:sz="4" w:space="0" w:color="D9D9D9" w:themeColor="background1" w:themeShade="D9"/>
+                      <w:left w:val="single" w:sz="4" w:space="0" w:color="BFBFBF" w:themeColor="background1" w:themeShade="BF"/>
+                      <w:bottom w:val="single" w:sz="4" w:space="0" w:color="D9D9D9" w:themeColor="background1" w:themeShade="D9"/>
+                      <w:right w:val="single" w:sz="4" w:space="0" w:color="D9D9D9" w:themeColor="background1" w:themeShade="D9"/>
+                    </w:tcBorders>
+                    <w:vAlign w:val="center"/>
+                  </w:tcPr>
+                  <w:p>
+                    <w:pPr>
+                      <w:tabs>
+                        <w:tab w:val="left" w:pos="850"/>
+                      </w:tabs>
+                      <w:ind w:right="175"/>
+                      <w:rPr>
+                        <w:rFonts w:cstheme="minorHAnsi"/>
+                        <w:b/>
+                        <w:color w:val="404040" w:themeColor="text1" w:themeTint="BF"/>
+                        <w:sz w:val="20"/>
+                        <w:szCs w:val="20"/>
+                      </w:rPr>
+                    </w:pPr>
+                    <w:r>
+                      <w:rPr>
+                        <w:rFonts w:cstheme="minorHAnsi"/>
+                        <w:b/>
+                        <w:color w:val="404040" w:themeColor="text1" w:themeTint="BF"/>
+                        <w:sz w:val="20"/>
+                        <w:szCs w:val="20"/>
+                      </w:rPr>
+                      <w:t>Etudier Math-info</w:t>
+                    </w:r>
+                  </w:p>
+                </w:tc>
+              </w:sdtContent>
+            </w:sdt>
           </w:sdtContent>
         </w:sdt>
         <w:sdt>
@@ -16736,11 +17464,10 @@
             </w:rPr>
             <w:alias w:val="Organisme"/>
             <w:tag w:val="Organisme"/>
-            <w:id w:val="1374578029"/>
+            <w:id w:val="174456826"/>
             <w:placeholder>
-              <w:docPart w:val="C0D9DACF8C4544B692202DDE628295FF"/>
+              <w:docPart w:val="B8DA26A2CE584A8C96F7872FA31F29A0"/>
             </w:placeholder>
-            <w:showingPlcHdr/>
           </w:sdtPr>
           <w:sdtEndPr/>
           <w:sdtContent>
@@ -16771,9 +17498,13 @@
                 </w:pPr>
                 <w:r>
                   <w:rPr>
-                    <w:rStyle w:val="Textedelespacerserv"/>
-                  </w:rPr>
-                  <w:t>Cliquez ici pour taper du texte.</w:t>
+                    <w:rFonts w:cstheme="minorHAnsi"/>
+                    <w:b/>
+                    <w:color w:val="404040" w:themeColor="text1" w:themeTint="BF"/>
+                    <w:sz w:val="20"/>
+                    <w:szCs w:val="20"/>
+                  </w:rPr>
+                  <w:t>Uni Strasbourg semestre 1</w:t>
                 </w:r>
               </w:p>
             </w:tc>
@@ -16790,11 +17521,10 @@
             </w:rPr>
             <w:alias w:val="date"/>
             <w:tag w:val="date"/>
-            <w:id w:val="-292522842"/>
+            <w:id w:val="1698437198"/>
             <w:placeholder>
-              <w:docPart w:val="EFC2186B720C46389A291839FDB36856"/>
+              <w:docPart w:val="4CAD6CF92BE14E55A4D426EC7BB5BF4E"/>
             </w:placeholder>
-            <w:showingPlcHdr/>
             <w:date>
               <w:dateFormat w:val="dd/MM/yyyy"/>
               <w:lid w:val="fr-FR"/>
@@ -16821,9 +17551,13 @@
                 </w:pPr>
                 <w:r>
                   <w:rPr>
-                    <w:rStyle w:val="Textedelespacerserv"/>
-                  </w:rPr>
-                  <w:t>Cliquez ici pour sélectionner une date.</w:t>
+                    <w:rFonts w:cstheme="minorHAnsi"/>
+                    <w:b/>
+                    <w:color w:val="404040" w:themeColor="text1" w:themeTint="BF"/>
+                    <w:sz w:val="20"/>
+                    <w:szCs w:val="20"/>
+                  </w:rPr>
+                  <w:t>2019</w:t>
                 </w:r>
               </w:p>
             </w:tc>
@@ -16845,11 +17579,10 @@
             </w:rPr>
             <w:alias w:val="diplome"/>
             <w:tag w:val="diplome"/>
-            <w:id w:val="-1451628179"/>
+            <w:id w:val="1780377363"/>
             <w:placeholder>
-              <w:docPart w:val="3EAD1A09E5464942BFC61C88898D2B67"/>
+              <w:docPart w:val="460BDC17DDAA4DCCA87ABA910323E93E"/>
             </w:placeholder>
-            <w:showingPlcHdr/>
           </w:sdtPr>
           <w:sdtEndPr/>
           <w:sdtContent>
@@ -16880,9 +17613,13 @@
                 </w:pPr>
                 <w:r>
                   <w:rPr>
-                    <w:rStyle w:val="Textedelespacerserv"/>
-                  </w:rPr>
-                  <w:t>Cliquez ici.</w:t>
+                    <w:rFonts w:cstheme="minorHAnsi"/>
+                    <w:b/>
+                    <w:color w:val="404040" w:themeColor="text1" w:themeTint="BF"/>
+                    <w:sz w:val="20"/>
+                    <w:szCs w:val="20"/>
+                  </w:rPr>
+                  <w:t>Validation s1 en math-info</w:t>
                 </w:r>
               </w:p>
             </w:tc>
@@ -16899,47 +17636,70 @@
             </w:rPr>
             <w:alias w:val="Organisme"/>
             <w:tag w:val="Organisme"/>
-            <w:id w:val="1800489748"/>
+            <w:id w:val="-1551752405"/>
             <w:placeholder>
-              <w:docPart w:val="F5985C60163B47329D2D6CA5F29D6F1B"/>
+              <w:docPart w:val="3D9E34C9EFD2482FBEE6CEB78AD279A3"/>
             </w:placeholder>
-            <w:showingPlcHdr/>
           </w:sdtPr>
           <w:sdtEndPr/>
           <w:sdtContent>
-            <w:tc>
-              <w:tcPr>
-                <w:tcW w:w="4820" w:type="dxa"/>
-                <w:tcBorders>
-                  <w:top w:val="single" w:sz="4" w:space="0" w:color="D9D9D9" w:themeColor="background1" w:themeShade="D9"/>
-                  <w:left w:val="single" w:sz="4" w:space="0" w:color="D9D9D9" w:themeColor="background1" w:themeShade="D9"/>
-                  <w:bottom w:val="single" w:sz="4" w:space="0" w:color="D9D9D9" w:themeColor="background1" w:themeShade="D9"/>
-                  <w:right w:val="single" w:sz="4" w:space="0" w:color="D9D9D9" w:themeColor="background1" w:themeShade="D9"/>
-                </w:tcBorders>
-                <w:vAlign w:val="center"/>
-              </w:tcPr>
-              <w:p>
-                <w:pPr>
-                  <w:tabs>
-                    <w:tab w:val="left" w:pos="850"/>
-                  </w:tabs>
-                  <w:ind w:right="175"/>
-                  <w:rPr>
-                    <w:rFonts w:cstheme="minorHAnsi"/>
-                    <w:b/>
-                    <w:color w:val="404040" w:themeColor="text1" w:themeTint="BF"/>
-                    <w:sz w:val="20"/>
-                    <w:szCs w:val="20"/>
-                  </w:rPr>
-                </w:pPr>
-                <w:r>
-                  <w:rPr>
-                    <w:rStyle w:val="Textedelespacerserv"/>
-                  </w:rPr>
-                  <w:t>Cliquez ici pour taper du texte.</w:t>
-                </w:r>
-              </w:p>
-            </w:tc>
+            <w:sdt>
+              <w:sdtPr>
+                <w:rPr>
+                  <w:rFonts w:cstheme="minorHAnsi"/>
+                  <w:b/>
+                  <w:color w:val="404040" w:themeColor="text1" w:themeTint="BF"/>
+                  <w:sz w:val="20"/>
+                  <w:szCs w:val="20"/>
+                </w:rPr>
+                <w:alias w:val="Organisme"/>
+                <w:tag w:val="Organisme"/>
+                <w:id w:val="650949427"/>
+                <w:placeholder>
+                  <w:docPart w:val="793E9F35F6B447B9945EC36AD28194CE"/>
+                </w:placeholder>
+              </w:sdtPr>
+              <w:sdtEndPr/>
+              <w:sdtContent>
+                <w:tc>
+                  <w:tcPr>
+                    <w:tcW w:w="4820" w:type="dxa"/>
+                    <w:tcBorders>
+                      <w:top w:val="single" w:sz="4" w:space="0" w:color="D9D9D9" w:themeColor="background1" w:themeShade="D9"/>
+                      <w:left w:val="single" w:sz="4" w:space="0" w:color="D9D9D9" w:themeColor="background1" w:themeShade="D9"/>
+                      <w:bottom w:val="single" w:sz="4" w:space="0" w:color="D9D9D9" w:themeColor="background1" w:themeShade="D9"/>
+                      <w:right w:val="single" w:sz="4" w:space="0" w:color="D9D9D9" w:themeColor="background1" w:themeShade="D9"/>
+                    </w:tcBorders>
+                    <w:vAlign w:val="center"/>
+                  </w:tcPr>
+                  <w:p>
+                    <w:pPr>
+                      <w:tabs>
+                        <w:tab w:val="left" w:pos="850"/>
+                      </w:tabs>
+                      <w:ind w:right="175"/>
+                      <w:rPr>
+                        <w:rFonts w:cstheme="minorHAnsi"/>
+                        <w:b/>
+                        <w:color w:val="404040" w:themeColor="text1" w:themeTint="BF"/>
+                        <w:sz w:val="20"/>
+                        <w:szCs w:val="20"/>
+                      </w:rPr>
+                    </w:pPr>
+                    <w:r>
+                      <w:rPr>
+                        <w:rFonts w:cstheme="minorHAnsi"/>
+                        <w:b/>
+                        <w:color w:val="404040" w:themeColor="text1" w:themeTint="BF"/>
+                        <w:sz w:val="20"/>
+                        <w:szCs w:val="20"/>
+                      </w:rPr>
+                      <w:t>Uni Strasbourg s1</w:t>
+                    </w:r>
+                  </w:p>
+                </w:tc>
+              </w:sdtContent>
+            </w:sdt>
           </w:sdtContent>
         </w:sdt>
         <w:sdt>
@@ -16953,11 +17713,10 @@
             </w:rPr>
             <w:alias w:val="date"/>
             <w:tag w:val="date"/>
-            <w:id w:val="-1534421718"/>
+            <w:id w:val="-2140027505"/>
             <w:placeholder>
-              <w:docPart w:val="06F6F86613A845FBBEA73E29978025BE"/>
+              <w:docPart w:val="E35425E0C6004D2E9D2836E67FD4D62F"/>
             </w:placeholder>
-            <w:showingPlcHdr/>
             <w:date>
               <w:dateFormat w:val="dd/MM/yyyy"/>
               <w:lid w:val="fr-FR"/>
@@ -16984,335 +17743,13 @@
                 </w:pPr>
                 <w:r>
                   <w:rPr>
-                    <w:rStyle w:val="Textedelespacerserv"/>
-                  </w:rPr>
-                  <w:t>Cliquez ici pour sélectionner une date.</w:t>
-                </w:r>
-              </w:p>
-            </w:tc>
-          </w:sdtContent>
-        </w:sdt>
-      </w:tr>
-      <w:tr>
-        <w:trPr>
-          <w:trHeight w:val="510"/>
-        </w:trPr>
-        <w:sdt>
-          <w:sdtPr>
-            <w:rPr>
-              <w:rFonts w:cstheme="minorHAnsi"/>
-              <w:b/>
-              <w:color w:val="404040" w:themeColor="text1" w:themeTint="BF"/>
-              <w:sz w:val="20"/>
-              <w:szCs w:val="20"/>
-            </w:rPr>
-            <w:alias w:val="diplome"/>
-            <w:tag w:val="diplome"/>
-            <w:id w:val="665603386"/>
-            <w:placeholder>
-              <w:docPart w:val="38B593253BF24E51811320228A75F364"/>
-            </w:placeholder>
-            <w:showingPlcHdr/>
-          </w:sdtPr>
-          <w:sdtEndPr/>
-          <w:sdtContent>
-            <w:tc>
-              <w:tcPr>
-                <w:tcW w:w="2269" w:type="dxa"/>
-                <w:tcBorders>
-                  <w:top w:val="single" w:sz="4" w:space="0" w:color="D9D9D9" w:themeColor="background1" w:themeShade="D9"/>
-                  <w:left w:val="single" w:sz="4" w:space="0" w:color="BFBFBF" w:themeColor="background1" w:themeShade="BF"/>
-                  <w:bottom w:val="single" w:sz="4" w:space="0" w:color="D9D9D9" w:themeColor="background1" w:themeShade="D9"/>
-                  <w:right w:val="single" w:sz="4" w:space="0" w:color="D9D9D9" w:themeColor="background1" w:themeShade="D9"/>
-                </w:tcBorders>
-                <w:vAlign w:val="center"/>
-              </w:tcPr>
-              <w:p>
-                <w:pPr>
-                  <w:tabs>
-                    <w:tab w:val="left" w:pos="850"/>
-                  </w:tabs>
-                  <w:ind w:right="175"/>
-                  <w:rPr>
                     <w:rFonts w:cstheme="minorHAnsi"/>
                     <w:b/>
                     <w:color w:val="404040" w:themeColor="text1" w:themeTint="BF"/>
                     <w:sz w:val="20"/>
                     <w:szCs w:val="20"/>
                   </w:rPr>
-                </w:pPr>
-                <w:r>
-                  <w:rPr>
-                    <w:rStyle w:val="Textedelespacerserv"/>
-                  </w:rPr>
-                  <w:t>Cliquez ici.</w:t>
-                </w:r>
-              </w:p>
-            </w:tc>
-          </w:sdtContent>
-        </w:sdt>
-        <w:sdt>
-          <w:sdtPr>
-            <w:rPr>
-              <w:rFonts w:cstheme="minorHAnsi"/>
-              <w:b/>
-              <w:color w:val="404040" w:themeColor="text1" w:themeTint="BF"/>
-              <w:sz w:val="20"/>
-              <w:szCs w:val="20"/>
-            </w:rPr>
-            <w:alias w:val="Organisme"/>
-            <w:tag w:val="Organisme"/>
-            <w:id w:val="174456826"/>
-            <w:placeholder>
-              <w:docPart w:val="B8DA26A2CE584A8C96F7872FA31F29A0"/>
-            </w:placeholder>
-            <w:showingPlcHdr/>
-          </w:sdtPr>
-          <w:sdtEndPr/>
-          <w:sdtContent>
-            <w:tc>
-              <w:tcPr>
-                <w:tcW w:w="4820" w:type="dxa"/>
-                <w:tcBorders>
-                  <w:top w:val="single" w:sz="4" w:space="0" w:color="D9D9D9" w:themeColor="background1" w:themeShade="D9"/>
-                  <w:left w:val="single" w:sz="4" w:space="0" w:color="D9D9D9" w:themeColor="background1" w:themeShade="D9"/>
-                  <w:bottom w:val="single" w:sz="4" w:space="0" w:color="D9D9D9" w:themeColor="background1" w:themeShade="D9"/>
-                  <w:right w:val="single" w:sz="4" w:space="0" w:color="D9D9D9" w:themeColor="background1" w:themeShade="D9"/>
-                </w:tcBorders>
-                <w:vAlign w:val="center"/>
-              </w:tcPr>
-              <w:p>
-                <w:pPr>
-                  <w:tabs>
-                    <w:tab w:val="left" w:pos="850"/>
-                  </w:tabs>
-                  <w:ind w:right="175"/>
-                  <w:rPr>
-                    <w:rFonts w:cstheme="minorHAnsi"/>
-                    <w:b/>
-                    <w:color w:val="404040" w:themeColor="text1" w:themeTint="BF"/>
-                    <w:sz w:val="20"/>
-                    <w:szCs w:val="20"/>
-                  </w:rPr>
-                </w:pPr>
-                <w:r>
-                  <w:rPr>
-                    <w:rStyle w:val="Textedelespacerserv"/>
-                  </w:rPr>
-                  <w:t>Cliquez ici pour taper du texte.</w:t>
-                </w:r>
-              </w:p>
-            </w:tc>
-          </w:sdtContent>
-        </w:sdt>
-        <w:sdt>
-          <w:sdtPr>
-            <w:rPr>
-              <w:rFonts w:cstheme="minorHAnsi"/>
-              <w:b/>
-              <w:color w:val="404040" w:themeColor="text1" w:themeTint="BF"/>
-              <w:sz w:val="20"/>
-              <w:szCs w:val="20"/>
-            </w:rPr>
-            <w:alias w:val="date"/>
-            <w:tag w:val="date"/>
-            <w:id w:val="1698437198"/>
-            <w:placeholder>
-              <w:docPart w:val="4CAD6CF92BE14E55A4D426EC7BB5BF4E"/>
-            </w:placeholder>
-            <w:showingPlcHdr/>
-            <w:date>
-              <w:dateFormat w:val="dd/MM/yyyy"/>
-              <w:lid w:val="fr-FR"/>
-              <w:storeMappedDataAs w:val="dateTime"/>
-              <w:calendar w:val="gregorian"/>
-            </w:date>
-          </w:sdtPr>
-          <w:sdtEndPr/>
-          <w:sdtContent>
-            <w:tc>
-              <w:tcPr>
-                <w:tcW w:w="2693" w:type="dxa"/>
-                <w:tcBorders>
-                  <w:top w:val="single" w:sz="4" w:space="0" w:color="D9D9D9" w:themeColor="background1" w:themeShade="D9"/>
-                  <w:left w:val="single" w:sz="4" w:space="0" w:color="D9D9D9" w:themeColor="background1" w:themeShade="D9"/>
-                  <w:bottom w:val="single" w:sz="4" w:space="0" w:color="D9D9D9" w:themeColor="background1" w:themeShade="D9"/>
-                  <w:right w:val="single" w:sz="4" w:space="0" w:color="BFBFBF" w:themeColor="background1" w:themeShade="BF"/>
-                </w:tcBorders>
-                <w:vAlign w:val="center"/>
-              </w:tcPr>
-              <w:p>
-                <w:pPr>
-                  <w:jc w:val="center"/>
-                </w:pPr>
-                <w:r>
-                  <w:rPr>
-                    <w:rStyle w:val="Textedelespacerserv"/>
-                  </w:rPr>
-                  <w:t>Cliquez ici pour sélectionner une date.</w:t>
-                </w:r>
-              </w:p>
-            </w:tc>
-          </w:sdtContent>
-        </w:sdt>
-      </w:tr>
-      <w:tr>
-        <w:trPr>
-          <w:trHeight w:val="510"/>
-        </w:trPr>
-        <w:sdt>
-          <w:sdtPr>
-            <w:rPr>
-              <w:rFonts w:cstheme="minorHAnsi"/>
-              <w:b/>
-              <w:color w:val="404040" w:themeColor="text1" w:themeTint="BF"/>
-              <w:sz w:val="20"/>
-              <w:szCs w:val="20"/>
-            </w:rPr>
-            <w:alias w:val="diplome"/>
-            <w:tag w:val="diplome"/>
-            <w:id w:val="1780377363"/>
-            <w:placeholder>
-              <w:docPart w:val="460BDC17DDAA4DCCA87ABA910323E93E"/>
-            </w:placeholder>
-            <w:showingPlcHdr/>
-          </w:sdtPr>
-          <w:sdtEndPr/>
-          <w:sdtContent>
-            <w:tc>
-              <w:tcPr>
-                <w:tcW w:w="2269" w:type="dxa"/>
-                <w:tcBorders>
-                  <w:top w:val="single" w:sz="4" w:space="0" w:color="D9D9D9" w:themeColor="background1" w:themeShade="D9"/>
-                  <w:left w:val="single" w:sz="4" w:space="0" w:color="BFBFBF" w:themeColor="background1" w:themeShade="BF"/>
-                  <w:bottom w:val="single" w:sz="4" w:space="0" w:color="D9D9D9" w:themeColor="background1" w:themeShade="D9"/>
-                  <w:right w:val="single" w:sz="4" w:space="0" w:color="D9D9D9" w:themeColor="background1" w:themeShade="D9"/>
-                </w:tcBorders>
-                <w:vAlign w:val="center"/>
-              </w:tcPr>
-              <w:p>
-                <w:pPr>
-                  <w:tabs>
-                    <w:tab w:val="left" w:pos="850"/>
-                  </w:tabs>
-                  <w:ind w:right="175"/>
-                  <w:rPr>
-                    <w:rFonts w:cstheme="minorHAnsi"/>
-                    <w:b/>
-                    <w:color w:val="404040" w:themeColor="text1" w:themeTint="BF"/>
-                    <w:sz w:val="20"/>
-                    <w:szCs w:val="20"/>
-                  </w:rPr>
-                </w:pPr>
-                <w:r>
-                  <w:rPr>
-                    <w:rStyle w:val="Textedelespacerserv"/>
-                  </w:rPr>
-                  <w:t>Cliquez ici.</w:t>
-                </w:r>
-              </w:p>
-            </w:tc>
-          </w:sdtContent>
-        </w:sdt>
-        <w:sdt>
-          <w:sdtPr>
-            <w:rPr>
-              <w:rFonts w:cstheme="minorHAnsi"/>
-              <w:b/>
-              <w:color w:val="404040" w:themeColor="text1" w:themeTint="BF"/>
-              <w:sz w:val="20"/>
-              <w:szCs w:val="20"/>
-            </w:rPr>
-            <w:alias w:val="Organisme"/>
-            <w:tag w:val="Organisme"/>
-            <w:id w:val="-1551752405"/>
-            <w:placeholder>
-              <w:docPart w:val="3D9E34C9EFD2482FBEE6CEB78AD279A3"/>
-            </w:placeholder>
-            <w:showingPlcHdr/>
-          </w:sdtPr>
-          <w:sdtEndPr/>
-          <w:sdtContent>
-            <w:tc>
-              <w:tcPr>
-                <w:tcW w:w="4820" w:type="dxa"/>
-                <w:tcBorders>
-                  <w:top w:val="single" w:sz="4" w:space="0" w:color="D9D9D9" w:themeColor="background1" w:themeShade="D9"/>
-                  <w:left w:val="single" w:sz="4" w:space="0" w:color="D9D9D9" w:themeColor="background1" w:themeShade="D9"/>
-                  <w:bottom w:val="single" w:sz="4" w:space="0" w:color="D9D9D9" w:themeColor="background1" w:themeShade="D9"/>
-                  <w:right w:val="single" w:sz="4" w:space="0" w:color="D9D9D9" w:themeColor="background1" w:themeShade="D9"/>
-                </w:tcBorders>
-                <w:vAlign w:val="center"/>
-              </w:tcPr>
-              <w:p>
-                <w:pPr>
-                  <w:tabs>
-                    <w:tab w:val="left" w:pos="850"/>
-                  </w:tabs>
-                  <w:ind w:right="175"/>
-                  <w:rPr>
-                    <w:rFonts w:cstheme="minorHAnsi"/>
-                    <w:b/>
-                    <w:color w:val="404040" w:themeColor="text1" w:themeTint="BF"/>
-                    <w:sz w:val="20"/>
-                    <w:szCs w:val="20"/>
-                  </w:rPr>
-                </w:pPr>
-                <w:r>
-                  <w:rPr>
-                    <w:rStyle w:val="Textedelespacerserv"/>
-                  </w:rPr>
-                  <w:t>Cliquez ici pour taper du texte.</w:t>
-                </w:r>
-              </w:p>
-            </w:tc>
-          </w:sdtContent>
-        </w:sdt>
-        <w:sdt>
-          <w:sdtPr>
-            <w:rPr>
-              <w:rFonts w:cstheme="minorHAnsi"/>
-              <w:b/>
-              <w:color w:val="404040" w:themeColor="text1" w:themeTint="BF"/>
-              <w:sz w:val="20"/>
-              <w:szCs w:val="20"/>
-            </w:rPr>
-            <w:alias w:val="date"/>
-            <w:tag w:val="date"/>
-            <w:id w:val="-2140027505"/>
-            <w:placeholder>
-              <w:docPart w:val="E35425E0C6004D2E9D2836E67FD4D62F"/>
-            </w:placeholder>
-            <w:showingPlcHdr/>
-            <w:date>
-              <w:dateFormat w:val="dd/MM/yyyy"/>
-              <w:lid w:val="fr-FR"/>
-              <w:storeMappedDataAs w:val="dateTime"/>
-              <w:calendar w:val="gregorian"/>
-            </w:date>
-          </w:sdtPr>
-          <w:sdtEndPr/>
-          <w:sdtContent>
-            <w:tc>
-              <w:tcPr>
-                <w:tcW w:w="2693" w:type="dxa"/>
-                <w:tcBorders>
-                  <w:top w:val="single" w:sz="4" w:space="0" w:color="D9D9D9" w:themeColor="background1" w:themeShade="D9"/>
-                  <w:left w:val="single" w:sz="4" w:space="0" w:color="D9D9D9" w:themeColor="background1" w:themeShade="D9"/>
-                  <w:bottom w:val="single" w:sz="4" w:space="0" w:color="D9D9D9" w:themeColor="background1" w:themeShade="D9"/>
-                  <w:right w:val="single" w:sz="4" w:space="0" w:color="BFBFBF" w:themeColor="background1" w:themeShade="BF"/>
-                </w:tcBorders>
-                <w:vAlign w:val="center"/>
-              </w:tcPr>
-              <w:p>
-                <w:pPr>
-                  <w:jc w:val="center"/>
-                </w:pPr>
-                <w:r>
-                  <w:rPr>
-                    <w:rStyle w:val="Textedelespacerserv"/>
-                  </w:rPr>
-                  <w:t>Cliquez ici pour sélectionner une date.</w:t>
+                  <w:t>2019</w:t>
                 </w:r>
               </w:p>
             </w:tc>
@@ -17338,7 +17775,6 @@
             <w:placeholder>
               <w:docPart w:val="8552024EBFC34D68820B56B035D073D9"/>
             </w:placeholder>
-            <w:showingPlcHdr/>
           </w:sdtPr>
           <w:sdtEndPr/>
           <w:sdtContent>
@@ -17369,9 +17805,20 @@
                 </w:pPr>
                 <w:r>
                   <w:rPr>
-                    <w:rStyle w:val="Textedelespacerserv"/>
-                  </w:rPr>
-                  <w:t>Cliquez ici.</w:t>
+                    <w:rFonts w:asciiTheme="minorBidi" w:hAnsiTheme="minorBidi"/>
+                    <w:b/>
+                    <w:color w:val="000000" w:themeColor="text1"/>
+                    <w:sz w:val="20"/>
+                    <w:szCs w:val="20"/>
+                  </w:rPr>
+                  <w:t xml:space="preserve">Formation </w:t>
+                </w:r>
+                <w:r>
+                  <w:rPr>
+                    <w:rFonts w:asciiTheme="minorBidi" w:hAnsiTheme="minorBidi"/>
+                    <w:color w:val="000000" w:themeColor="text1"/>
+                  </w:rPr>
+                  <w:t>RAN PRO dans les métiers du numérique</w:t>
                 </w:r>
               </w:p>
             </w:tc>
@@ -17392,7 +17839,6 @@
             <w:placeholder>
               <w:docPart w:val="FF5EBAB5B09D4434BD221F82D867A13C"/>
             </w:placeholder>
-            <w:showingPlcHdr/>
           </w:sdtPr>
           <w:sdtEndPr/>
           <w:sdtContent>
@@ -17423,9 +17869,13 @@
                 </w:pPr>
                 <w:r>
                   <w:rPr>
-                    <w:rStyle w:val="Textedelespacerserv"/>
-                  </w:rPr>
-                  <w:t>Cliquez ici pour taper du texte.</w:t>
+                    <w:rFonts w:cstheme="minorHAnsi"/>
+                    <w:b/>
+                    <w:color w:val="404040" w:themeColor="text1" w:themeTint="BF"/>
+                    <w:sz w:val="20"/>
+                    <w:szCs w:val="20"/>
+                  </w:rPr>
+                  <w:t>Alaji sas</w:t>
                 </w:r>
               </w:p>
             </w:tc>
@@ -17434,11 +17884,8 @@
         <w:sdt>
           <w:sdtPr>
             <w:rPr>
-              <w:rFonts w:cstheme="minorHAnsi"/>
-              <w:b/>
-              <w:color w:val="404040" w:themeColor="text1" w:themeTint="BF"/>
-              <w:sz w:val="20"/>
-              <w:szCs w:val="20"/>
+              <w:rFonts w:ascii="Arial" w:hAnsi="Arial" w:cs="Arial"/>
+              <w:color w:val="000000"/>
             </w:rPr>
             <w:alias w:val="date"/>
             <w:tag w:val="date"/>
@@ -17446,7 +17893,6 @@
             <w:placeholder>
               <w:docPart w:val="39A943C189384636A7A2D9A69946B036"/>
             </w:placeholder>
-            <w:showingPlcHdr/>
             <w:date>
               <w:dateFormat w:val="dd/MM/yyyy"/>
               <w:lid w:val="fr-FR"/>
@@ -17454,7 +17900,6 @@
               <w:calendar w:val="gregorian"/>
             </w:date>
           </w:sdtPr>
-          <w:sdtEndPr/>
           <w:sdtContent>
             <w:tc>
               <w:tcPr>
@@ -17473,9 +17918,10 @@
                 </w:pPr>
                 <w:r>
                   <w:rPr>
-                    <w:rStyle w:val="Textedelespacerserv"/>
-                  </w:rPr>
-                  <w:t>Cliquez ici pour sélectionner une date.</w:t>
+                    <w:rFonts w:ascii="Arial" w:hAnsi="Arial" w:cs="Arial"/>
+                    <w:color w:val="000000"/>
+                  </w:rPr>
+                  <w:t>2020</w:t>
                 </w:r>
               </w:p>
             </w:tc>
@@ -18710,7 +19156,7 @@
                               <w:alias w:val="Déclaration_Le :"/>
                               <w:tag w:val="Déclaration_Le :"/>
                               <w:id w:val="-1372685351"/>
-                              <w:date w:fullDate="2021-08-28T00:00:00Z">
+                              <w:date w:fullDate="2021-09-02T00:00:00Z">
                                 <w:dateFormat w:val="dd/MM/yyyy"/>
                                 <w:lid w:val="fr-FR"/>
                                 <w:storeMappedDataAs w:val="dateTime"/>
@@ -18733,7 +19179,31 @@
                                     <w:sz w:val="24"/>
                                     <w:szCs w:val="24"/>
                                   </w:rPr>
-                                  <w:t>28/08/2021</w:t>
+                                  <w:t>02</w:t>
+                                </w:r>
+                                <w:r>
+                                  <w:rPr>
+                                    <w:color w:val="404040" w:themeColor="text1" w:themeTint="BF"/>
+                                    <w:sz w:val="24"/>
+                                    <w:szCs w:val="24"/>
+                                  </w:rPr>
+                                  <w:t>/0</w:t>
+                                </w:r>
+                                <w:r>
+                                  <w:rPr>
+                                    <w:color w:val="404040" w:themeColor="text1" w:themeTint="BF"/>
+                                    <w:sz w:val="24"/>
+                                    <w:szCs w:val="24"/>
+                                  </w:rPr>
+                                  <w:t>9</w:t>
+                                </w:r>
+                                <w:r>
+                                  <w:rPr>
+                                    <w:color w:val="404040" w:themeColor="text1" w:themeTint="BF"/>
+                                    <w:sz w:val="24"/>
+                                    <w:szCs w:val="24"/>
+                                  </w:rPr>
+                                  <w:t>/2021</w:t>
                                 </w:r>
                               </w:p>
                             </w:sdtContent>
@@ -18770,7 +19240,7 @@
                         <w:alias w:val="Déclaration_Le :"/>
                         <w:tag w:val="Déclaration_Le :"/>
                         <w:id w:val="-1372685351"/>
-                        <w:date w:fullDate="2021-08-28T00:00:00Z">
+                        <w:date w:fullDate="2021-09-02T00:00:00Z">
                           <w:dateFormat w:val="dd/MM/yyyy"/>
                           <w:lid w:val="fr-FR"/>
                           <w:storeMappedDataAs w:val="dateTime"/>
@@ -18793,7 +19263,31 @@
                               <w:sz w:val="24"/>
                               <w:szCs w:val="24"/>
                             </w:rPr>
-                            <w:t>28/08/2021</w:t>
+                            <w:t>02</w:t>
+                          </w:r>
+                          <w:r>
+                            <w:rPr>
+                              <w:color w:val="404040" w:themeColor="text1" w:themeTint="BF"/>
+                              <w:sz w:val="24"/>
+                              <w:szCs w:val="24"/>
+                            </w:rPr>
+                            <w:t>/0</w:t>
+                          </w:r>
+                          <w:r>
+                            <w:rPr>
+                              <w:color w:val="404040" w:themeColor="text1" w:themeTint="BF"/>
+                              <w:sz w:val="24"/>
+                              <w:szCs w:val="24"/>
+                            </w:rPr>
+                            <w:t>9</w:t>
+                          </w:r>
+                          <w:r>
+                            <w:rPr>
+                              <w:color w:val="404040" w:themeColor="text1" w:themeTint="BF"/>
+                              <w:sz w:val="24"/>
+                              <w:szCs w:val="24"/>
+                            </w:rPr>
+                            <w:t>/2021</w:t>
                           </w:r>
                         </w:p>
                       </w:sdtContent>
@@ -21160,6 +21654,119 @@
     </w:lvl>
   </w:abstractNum>
   <w:abstractNum w:abstractNumId="4" w15:restartNumberingAfterBreak="0">
+    <w:nsid w:val="28FF6B9B"/>
+    <w:multiLevelType w:val="hybridMultilevel"/>
+    <w:tmpl w:val="E82697E8"/>
+    <w:lvl w:ilvl="0" w:tplc="04070001">
+      <w:start w:val="1"/>
+      <w:numFmt w:val="bullet"/>
+      <w:lvlText w:val=""/>
+      <w:lvlJc w:val="left"/>
+      <w:pPr>
+        <w:ind w:left="720" w:hanging="360"/>
+      </w:pPr>
+      <w:rPr>
+        <w:rFonts w:ascii="Symbol" w:hAnsi="Symbol" w:hint="default"/>
+      </w:rPr>
+    </w:lvl>
+    <w:lvl w:ilvl="1" w:tplc="04070003" w:tentative="1">
+      <w:start w:val="1"/>
+      <w:numFmt w:val="bullet"/>
+      <w:lvlText w:val="o"/>
+      <w:lvlJc w:val="left"/>
+      <w:pPr>
+        <w:ind w:left="1440" w:hanging="360"/>
+      </w:pPr>
+      <w:rPr>
+        <w:rFonts w:ascii="Courier New" w:hAnsi="Courier New" w:cs="Courier New" w:hint="default"/>
+      </w:rPr>
+    </w:lvl>
+    <w:lvl w:ilvl="2" w:tplc="04070005" w:tentative="1">
+      <w:start w:val="1"/>
+      <w:numFmt w:val="bullet"/>
+      <w:lvlText w:val=""/>
+      <w:lvlJc w:val="left"/>
+      <w:pPr>
+        <w:ind w:left="2160" w:hanging="360"/>
+      </w:pPr>
+      <w:rPr>
+        <w:rFonts w:ascii="Wingdings" w:hAnsi="Wingdings" w:hint="default"/>
+      </w:rPr>
+    </w:lvl>
+    <w:lvl w:ilvl="3" w:tplc="04070001" w:tentative="1">
+      <w:start w:val="1"/>
+      <w:numFmt w:val="bullet"/>
+      <w:lvlText w:val=""/>
+      <w:lvlJc w:val="left"/>
+      <w:pPr>
+        <w:ind w:left="2880" w:hanging="360"/>
+      </w:pPr>
+      <w:rPr>
+        <w:rFonts w:ascii="Symbol" w:hAnsi="Symbol" w:hint="default"/>
+      </w:rPr>
+    </w:lvl>
+    <w:lvl w:ilvl="4" w:tplc="04070003" w:tentative="1">
+      <w:start w:val="1"/>
+      <w:numFmt w:val="bullet"/>
+      <w:lvlText w:val="o"/>
+      <w:lvlJc w:val="left"/>
+      <w:pPr>
+        <w:ind w:left="3600" w:hanging="360"/>
+      </w:pPr>
+      <w:rPr>
+        <w:rFonts w:ascii="Courier New" w:hAnsi="Courier New" w:cs="Courier New" w:hint="default"/>
+      </w:rPr>
+    </w:lvl>
+    <w:lvl w:ilvl="5" w:tplc="04070005" w:tentative="1">
+      <w:start w:val="1"/>
+      <w:numFmt w:val="bullet"/>
+      <w:lvlText w:val=""/>
+      <w:lvlJc w:val="left"/>
+      <w:pPr>
+        <w:ind w:left="4320" w:hanging="360"/>
+      </w:pPr>
+      <w:rPr>
+        <w:rFonts w:ascii="Wingdings" w:hAnsi="Wingdings" w:hint="default"/>
+      </w:rPr>
+    </w:lvl>
+    <w:lvl w:ilvl="6" w:tplc="04070001" w:tentative="1">
+      <w:start w:val="1"/>
+      <w:numFmt w:val="bullet"/>
+      <w:lvlText w:val=""/>
+      <w:lvlJc w:val="left"/>
+      <w:pPr>
+        <w:ind w:left="5040" w:hanging="360"/>
+      </w:pPr>
+      <w:rPr>
+        <w:rFonts w:ascii="Symbol" w:hAnsi="Symbol" w:hint="default"/>
+      </w:rPr>
+    </w:lvl>
+    <w:lvl w:ilvl="7" w:tplc="04070003" w:tentative="1">
+      <w:start w:val="1"/>
+      <w:numFmt w:val="bullet"/>
+      <w:lvlText w:val="o"/>
+      <w:lvlJc w:val="left"/>
+      <w:pPr>
+        <w:ind w:left="5760" w:hanging="360"/>
+      </w:pPr>
+      <w:rPr>
+        <w:rFonts w:ascii="Courier New" w:hAnsi="Courier New" w:cs="Courier New" w:hint="default"/>
+      </w:rPr>
+    </w:lvl>
+    <w:lvl w:ilvl="8" w:tplc="04070005" w:tentative="1">
+      <w:start w:val="1"/>
+      <w:numFmt w:val="bullet"/>
+      <w:lvlText w:val=""/>
+      <w:lvlJc w:val="left"/>
+      <w:pPr>
+        <w:ind w:left="6480" w:hanging="360"/>
+      </w:pPr>
+      <w:rPr>
+        <w:rFonts w:ascii="Wingdings" w:hAnsi="Wingdings" w:hint="default"/>
+      </w:rPr>
+    </w:lvl>
+  </w:abstractNum>
+  <w:abstractNum w:abstractNumId="5" w15:restartNumberingAfterBreak="0">
     <w:nsid w:val="29F437CC"/>
     <w:multiLevelType w:val="hybridMultilevel"/>
     <w:tmpl w:val="84621370"/>
@@ -21272,7 +21879,7 @@
       </w:rPr>
     </w:lvl>
   </w:abstractNum>
-  <w:abstractNum w:abstractNumId="5" w15:restartNumberingAfterBreak="0">
+  <w:abstractNum w:abstractNumId="6" w15:restartNumberingAfterBreak="0">
     <w:nsid w:val="358C6BF5"/>
     <w:multiLevelType w:val="hybridMultilevel"/>
     <w:tmpl w:val="CEF8A95A"/>
@@ -21387,10 +21994,10 @@
       </w:rPr>
     </w:lvl>
   </w:abstractNum>
-  <w:abstractNum w:abstractNumId="6" w15:restartNumberingAfterBreak="0">
+  <w:abstractNum w:abstractNumId="7" w15:restartNumberingAfterBreak="0">
     <w:nsid w:val="362E35CF"/>
     <w:multiLevelType w:val="hybridMultilevel"/>
-    <w:tmpl w:val="B5725AA4"/>
+    <w:tmpl w:val="CD7E02B8"/>
     <w:lvl w:ilvl="0" w:tplc="04070001">
       <w:start w:val="1"/>
       <w:numFmt w:val="bullet"/>
@@ -21500,7 +22107,7 @@
       </w:rPr>
     </w:lvl>
   </w:abstractNum>
-  <w:abstractNum w:abstractNumId="7" w15:restartNumberingAfterBreak="0">
+  <w:abstractNum w:abstractNumId="8" w15:restartNumberingAfterBreak="0">
     <w:nsid w:val="3AEA6D61"/>
     <w:multiLevelType w:val="hybridMultilevel"/>
     <w:tmpl w:val="1B2008DC"/>
@@ -21592,7 +22199,7 @@
       </w:pPr>
     </w:lvl>
   </w:abstractNum>
-  <w:abstractNum w:abstractNumId="8" w15:restartNumberingAfterBreak="0">
+  <w:abstractNum w:abstractNumId="9" w15:restartNumberingAfterBreak="0">
     <w:nsid w:val="3FEC7333"/>
     <w:multiLevelType w:val="hybridMultilevel"/>
     <w:tmpl w:val="7B76E1DE"/>
@@ -21705,7 +22312,7 @@
       </w:rPr>
     </w:lvl>
   </w:abstractNum>
-  <w:abstractNum w:abstractNumId="9" w15:restartNumberingAfterBreak="0">
+  <w:abstractNum w:abstractNumId="10" w15:restartNumberingAfterBreak="0">
     <w:nsid w:val="4371799D"/>
     <w:multiLevelType w:val="hybridMultilevel"/>
     <w:tmpl w:val="BF6289F4"/>
@@ -21818,7 +22425,120 @@
       </w:rPr>
     </w:lvl>
   </w:abstractNum>
-  <w:abstractNum w:abstractNumId="10" w15:restartNumberingAfterBreak="0">
+  <w:abstractNum w:abstractNumId="11" w15:restartNumberingAfterBreak="0">
+    <w:nsid w:val="54A62B82"/>
+    <w:multiLevelType w:val="hybridMultilevel"/>
+    <w:tmpl w:val="A2B0C096"/>
+    <w:lvl w:ilvl="0" w:tplc="04070001">
+      <w:start w:val="1"/>
+      <w:numFmt w:val="bullet"/>
+      <w:lvlText w:val=""/>
+      <w:lvlJc w:val="left"/>
+      <w:pPr>
+        <w:ind w:left="720" w:hanging="360"/>
+      </w:pPr>
+      <w:rPr>
+        <w:rFonts w:ascii="Symbol" w:hAnsi="Symbol" w:hint="default"/>
+      </w:rPr>
+    </w:lvl>
+    <w:lvl w:ilvl="1" w:tplc="04070003" w:tentative="1">
+      <w:start w:val="1"/>
+      <w:numFmt w:val="bullet"/>
+      <w:lvlText w:val="o"/>
+      <w:lvlJc w:val="left"/>
+      <w:pPr>
+        <w:ind w:left="1440" w:hanging="360"/>
+      </w:pPr>
+      <w:rPr>
+        <w:rFonts w:ascii="Courier New" w:hAnsi="Courier New" w:cs="Courier New" w:hint="default"/>
+      </w:rPr>
+    </w:lvl>
+    <w:lvl w:ilvl="2" w:tplc="04070005" w:tentative="1">
+      <w:start w:val="1"/>
+      <w:numFmt w:val="bullet"/>
+      <w:lvlText w:val=""/>
+      <w:lvlJc w:val="left"/>
+      <w:pPr>
+        <w:ind w:left="2160" w:hanging="360"/>
+      </w:pPr>
+      <w:rPr>
+        <w:rFonts w:ascii="Wingdings" w:hAnsi="Wingdings" w:hint="default"/>
+      </w:rPr>
+    </w:lvl>
+    <w:lvl w:ilvl="3" w:tplc="04070001" w:tentative="1">
+      <w:start w:val="1"/>
+      <w:numFmt w:val="bullet"/>
+      <w:lvlText w:val=""/>
+      <w:lvlJc w:val="left"/>
+      <w:pPr>
+        <w:ind w:left="2880" w:hanging="360"/>
+      </w:pPr>
+      <w:rPr>
+        <w:rFonts w:ascii="Symbol" w:hAnsi="Symbol" w:hint="default"/>
+      </w:rPr>
+    </w:lvl>
+    <w:lvl w:ilvl="4" w:tplc="04070003" w:tentative="1">
+      <w:start w:val="1"/>
+      <w:numFmt w:val="bullet"/>
+      <w:lvlText w:val="o"/>
+      <w:lvlJc w:val="left"/>
+      <w:pPr>
+        <w:ind w:left="3600" w:hanging="360"/>
+      </w:pPr>
+      <w:rPr>
+        <w:rFonts w:ascii="Courier New" w:hAnsi="Courier New" w:cs="Courier New" w:hint="default"/>
+      </w:rPr>
+    </w:lvl>
+    <w:lvl w:ilvl="5" w:tplc="04070005" w:tentative="1">
+      <w:start w:val="1"/>
+      <w:numFmt w:val="bullet"/>
+      <w:lvlText w:val=""/>
+      <w:lvlJc w:val="left"/>
+      <w:pPr>
+        <w:ind w:left="4320" w:hanging="360"/>
+      </w:pPr>
+      <w:rPr>
+        <w:rFonts w:ascii="Wingdings" w:hAnsi="Wingdings" w:hint="default"/>
+      </w:rPr>
+    </w:lvl>
+    <w:lvl w:ilvl="6" w:tplc="04070001" w:tentative="1">
+      <w:start w:val="1"/>
+      <w:numFmt w:val="bullet"/>
+      <w:lvlText w:val=""/>
+      <w:lvlJc w:val="left"/>
+      <w:pPr>
+        <w:ind w:left="5040" w:hanging="360"/>
+      </w:pPr>
+      <w:rPr>
+        <w:rFonts w:ascii="Symbol" w:hAnsi="Symbol" w:hint="default"/>
+      </w:rPr>
+    </w:lvl>
+    <w:lvl w:ilvl="7" w:tplc="04070003" w:tentative="1">
+      <w:start w:val="1"/>
+      <w:numFmt w:val="bullet"/>
+      <w:lvlText w:val="o"/>
+      <w:lvlJc w:val="left"/>
+      <w:pPr>
+        <w:ind w:left="5760" w:hanging="360"/>
+      </w:pPr>
+      <w:rPr>
+        <w:rFonts w:ascii="Courier New" w:hAnsi="Courier New" w:cs="Courier New" w:hint="default"/>
+      </w:rPr>
+    </w:lvl>
+    <w:lvl w:ilvl="8" w:tplc="04070005" w:tentative="1">
+      <w:start w:val="1"/>
+      <w:numFmt w:val="bullet"/>
+      <w:lvlText w:val=""/>
+      <w:lvlJc w:val="left"/>
+      <w:pPr>
+        <w:ind w:left="6480" w:hanging="360"/>
+      </w:pPr>
+      <w:rPr>
+        <w:rFonts w:ascii="Wingdings" w:hAnsi="Wingdings" w:hint="default"/>
+      </w:rPr>
+    </w:lvl>
+  </w:abstractNum>
+  <w:abstractNum w:abstractNumId="12" w15:restartNumberingAfterBreak="0">
     <w:nsid w:val="5EE94EA4"/>
     <w:multiLevelType w:val="hybridMultilevel"/>
     <w:tmpl w:val="7F5A1540"/>
@@ -21904,7 +22624,120 @@
       </w:pPr>
     </w:lvl>
   </w:abstractNum>
-  <w:abstractNum w:abstractNumId="11" w15:restartNumberingAfterBreak="0">
+  <w:abstractNum w:abstractNumId="13" w15:restartNumberingAfterBreak="0">
+    <w:nsid w:val="60FA2D6F"/>
+    <w:multiLevelType w:val="hybridMultilevel"/>
+    <w:tmpl w:val="7DB063F4"/>
+    <w:lvl w:ilvl="0" w:tplc="04070001">
+      <w:start w:val="1"/>
+      <w:numFmt w:val="bullet"/>
+      <w:lvlText w:val=""/>
+      <w:lvlJc w:val="left"/>
+      <w:pPr>
+        <w:ind w:left="720" w:hanging="360"/>
+      </w:pPr>
+      <w:rPr>
+        <w:rFonts w:ascii="Symbol" w:hAnsi="Symbol" w:hint="default"/>
+      </w:rPr>
+    </w:lvl>
+    <w:lvl w:ilvl="1" w:tplc="04070003" w:tentative="1">
+      <w:start w:val="1"/>
+      <w:numFmt w:val="bullet"/>
+      <w:lvlText w:val="o"/>
+      <w:lvlJc w:val="left"/>
+      <w:pPr>
+        <w:ind w:left="1440" w:hanging="360"/>
+      </w:pPr>
+      <w:rPr>
+        <w:rFonts w:ascii="Courier New" w:hAnsi="Courier New" w:cs="Courier New" w:hint="default"/>
+      </w:rPr>
+    </w:lvl>
+    <w:lvl w:ilvl="2" w:tplc="04070005" w:tentative="1">
+      <w:start w:val="1"/>
+      <w:numFmt w:val="bullet"/>
+      <w:lvlText w:val=""/>
+      <w:lvlJc w:val="left"/>
+      <w:pPr>
+        <w:ind w:left="2160" w:hanging="360"/>
+      </w:pPr>
+      <w:rPr>
+        <w:rFonts w:ascii="Wingdings" w:hAnsi="Wingdings" w:hint="default"/>
+      </w:rPr>
+    </w:lvl>
+    <w:lvl w:ilvl="3" w:tplc="04070001" w:tentative="1">
+      <w:start w:val="1"/>
+      <w:numFmt w:val="bullet"/>
+      <w:lvlText w:val=""/>
+      <w:lvlJc w:val="left"/>
+      <w:pPr>
+        <w:ind w:left="2880" w:hanging="360"/>
+      </w:pPr>
+      <w:rPr>
+        <w:rFonts w:ascii="Symbol" w:hAnsi="Symbol" w:hint="default"/>
+      </w:rPr>
+    </w:lvl>
+    <w:lvl w:ilvl="4" w:tplc="04070003" w:tentative="1">
+      <w:start w:val="1"/>
+      <w:numFmt w:val="bullet"/>
+      <w:lvlText w:val="o"/>
+      <w:lvlJc w:val="left"/>
+      <w:pPr>
+        <w:ind w:left="3600" w:hanging="360"/>
+      </w:pPr>
+      <w:rPr>
+        <w:rFonts w:ascii="Courier New" w:hAnsi="Courier New" w:cs="Courier New" w:hint="default"/>
+      </w:rPr>
+    </w:lvl>
+    <w:lvl w:ilvl="5" w:tplc="04070005" w:tentative="1">
+      <w:start w:val="1"/>
+      <w:numFmt w:val="bullet"/>
+      <w:lvlText w:val=""/>
+      <w:lvlJc w:val="left"/>
+      <w:pPr>
+        <w:ind w:left="4320" w:hanging="360"/>
+      </w:pPr>
+      <w:rPr>
+        <w:rFonts w:ascii="Wingdings" w:hAnsi="Wingdings" w:hint="default"/>
+      </w:rPr>
+    </w:lvl>
+    <w:lvl w:ilvl="6" w:tplc="04070001" w:tentative="1">
+      <w:start w:val="1"/>
+      <w:numFmt w:val="bullet"/>
+      <w:lvlText w:val=""/>
+      <w:lvlJc w:val="left"/>
+      <w:pPr>
+        <w:ind w:left="5040" w:hanging="360"/>
+      </w:pPr>
+      <w:rPr>
+        <w:rFonts w:ascii="Symbol" w:hAnsi="Symbol" w:hint="default"/>
+      </w:rPr>
+    </w:lvl>
+    <w:lvl w:ilvl="7" w:tplc="04070003" w:tentative="1">
+      <w:start w:val="1"/>
+      <w:numFmt w:val="bullet"/>
+      <w:lvlText w:val="o"/>
+      <w:lvlJc w:val="left"/>
+      <w:pPr>
+        <w:ind w:left="5760" w:hanging="360"/>
+      </w:pPr>
+      <w:rPr>
+        <w:rFonts w:ascii="Courier New" w:hAnsi="Courier New" w:cs="Courier New" w:hint="default"/>
+      </w:rPr>
+    </w:lvl>
+    <w:lvl w:ilvl="8" w:tplc="04070005" w:tentative="1">
+      <w:start w:val="1"/>
+      <w:numFmt w:val="bullet"/>
+      <w:lvlText w:val=""/>
+      <w:lvlJc w:val="left"/>
+      <w:pPr>
+        <w:ind w:left="6480" w:hanging="360"/>
+      </w:pPr>
+      <w:rPr>
+        <w:rFonts w:ascii="Wingdings" w:hAnsi="Wingdings" w:hint="default"/>
+      </w:rPr>
+    </w:lvl>
+  </w:abstractNum>
+  <w:abstractNum w:abstractNumId="14" w15:restartNumberingAfterBreak="0">
     <w:nsid w:val="67237FEF"/>
     <w:multiLevelType w:val="hybridMultilevel"/>
     <w:tmpl w:val="B3263298"/>
@@ -22018,7 +22851,7 @@
       </w:rPr>
     </w:lvl>
   </w:abstractNum>
-  <w:abstractNum w:abstractNumId="12" w15:restartNumberingAfterBreak="0">
+  <w:abstractNum w:abstractNumId="15" w15:restartNumberingAfterBreak="0">
     <w:nsid w:val="6A6A2C42"/>
     <w:multiLevelType w:val="hybridMultilevel"/>
     <w:tmpl w:val="315CDCF6"/>
@@ -22131,7 +22964,7 @@
       </w:rPr>
     </w:lvl>
   </w:abstractNum>
-  <w:abstractNum w:abstractNumId="13" w15:restartNumberingAfterBreak="0">
+  <w:abstractNum w:abstractNumId="16" w15:restartNumberingAfterBreak="0">
     <w:nsid w:val="7DCD78BC"/>
     <w:multiLevelType w:val="hybridMultilevel"/>
     <w:tmpl w:val="418035AC"/>
@@ -22245,7 +23078,7 @@
     </w:lvl>
   </w:abstractNum>
   <w:num w:numId="1">
-    <w:abstractNumId w:val="8"/>
+    <w:abstractNumId w:val="9"/>
   </w:num>
   <w:num w:numId="2">
     <w:abstractNumId w:val="2"/>
@@ -22254,19 +23087,19 @@
     <w:abstractNumId w:val="1"/>
   </w:num>
   <w:num w:numId="4">
-    <w:abstractNumId w:val="11"/>
+    <w:abstractNumId w:val="14"/>
   </w:num>
   <w:num w:numId="5">
-    <w:abstractNumId w:val="5"/>
+    <w:abstractNumId w:val="6"/>
   </w:num>
   <w:num w:numId="6">
-    <w:abstractNumId w:val="10"/>
+    <w:abstractNumId w:val="12"/>
   </w:num>
   <w:num w:numId="7">
-    <w:abstractNumId w:val="7"/>
+    <w:abstractNumId w:val="8"/>
   </w:num>
   <w:num w:numId="8">
-    <w:abstractNumId w:val="6"/>
+    <w:abstractNumId w:val="7"/>
   </w:num>
   <w:num w:numId="9">
     <w:abstractNumId w:val="3"/>
@@ -22275,16 +23108,25 @@
     <w:abstractNumId w:val="0"/>
   </w:num>
   <w:num w:numId="11">
-    <w:abstractNumId w:val="12"/>
+    <w:abstractNumId w:val="15"/>
   </w:num>
   <w:num w:numId="12">
-    <w:abstractNumId w:val="9"/>
+    <w:abstractNumId w:val="10"/>
   </w:num>
   <w:num w:numId="13">
-    <w:abstractNumId w:val="4"/>
+    <w:abstractNumId w:val="5"/>
   </w:num>
   <w:num w:numId="14">
+    <w:abstractNumId w:val="16"/>
+  </w:num>
+  <w:num w:numId="15">
+    <w:abstractNumId w:val="11"/>
+  </w:num>
+  <w:num w:numId="16">
     <w:abstractNumId w:val="13"/>
+  </w:num>
+  <w:num w:numId="17">
+    <w:abstractNumId w:val="4"/>
   </w:num>
 </w:numbering>
 </file>
@@ -23440,162 +24282,6 @@
     </w:docPart>
     <w:docPart>
       <w:docPartPr>
-        <w:name w:val="C2D1BD9467234066AFFB39BBC18D3357"/>
-        <w:category>
-          <w:name w:val="Général"/>
-          <w:gallery w:val="placeholder"/>
-        </w:category>
-        <w:types>
-          <w:type w:val="bbPlcHdr"/>
-        </w:types>
-        <w:behaviors>
-          <w:behavior w:val="content"/>
-        </w:behaviors>
-        <w:guid w:val="{58119A4C-535D-4935-8AA9-B7451AE436CE}"/>
-      </w:docPartPr>
-      <w:docPartBody>
-        <w:p>
-          <w:r>
-            <w:rPr>
-              <w:rStyle w:val="Textedelespacerserv"/>
-            </w:rPr>
-            <w:t>Cliquez ici.</w:t>
-          </w:r>
-        </w:p>
-      </w:docPartBody>
-    </w:docPart>
-    <w:docPart>
-      <w:docPartPr>
-        <w:name w:val="B59CF0344AD343AA9243453A9657E49F"/>
-        <w:category>
-          <w:name w:val="Général"/>
-          <w:gallery w:val="placeholder"/>
-        </w:category>
-        <w:types>
-          <w:type w:val="bbPlcHdr"/>
-        </w:types>
-        <w:behaviors>
-          <w:behavior w:val="content"/>
-        </w:behaviors>
-        <w:guid w:val="{0495C73D-95CA-47DB-87EC-C395719B061C}"/>
-      </w:docPartPr>
-      <w:docPartBody>
-        <w:p>
-          <w:r>
-            <w:rPr>
-              <w:rStyle w:val="Textedelespacerserv"/>
-            </w:rPr>
-            <w:t>Cliquez ici pour taper du texte.</w:t>
-          </w:r>
-        </w:p>
-      </w:docPartBody>
-    </w:docPart>
-    <w:docPart>
-      <w:docPartPr>
-        <w:name w:val="F0095E2B221F4BF687B596967FAA2731"/>
-        <w:category>
-          <w:name w:val="Général"/>
-          <w:gallery w:val="placeholder"/>
-        </w:category>
-        <w:types>
-          <w:type w:val="bbPlcHdr"/>
-        </w:types>
-        <w:behaviors>
-          <w:behavior w:val="content"/>
-        </w:behaviors>
-        <w:guid w:val="{0171BB10-758A-424A-920D-46EA8B9A0CDD}"/>
-      </w:docPartPr>
-      <w:docPartBody>
-        <w:p>
-          <w:r>
-            <w:rPr>
-              <w:rStyle w:val="Textedelespacerserv"/>
-            </w:rPr>
-            <w:t>Cliquez ici pour sélectionner une date.</w:t>
-          </w:r>
-        </w:p>
-      </w:docPartBody>
-    </w:docPart>
-    <w:docPart>
-      <w:docPartPr>
-        <w:name w:val="30D259F627CA450281987394C08996E5"/>
-        <w:category>
-          <w:name w:val="Général"/>
-          <w:gallery w:val="placeholder"/>
-        </w:category>
-        <w:types>
-          <w:type w:val="bbPlcHdr"/>
-        </w:types>
-        <w:behaviors>
-          <w:behavior w:val="content"/>
-        </w:behaviors>
-        <w:guid w:val="{5BCB13C1-132A-44CA-9F86-BF59D6845EBA}"/>
-      </w:docPartPr>
-      <w:docPartBody>
-        <w:p>
-          <w:r>
-            <w:rPr>
-              <w:rStyle w:val="Textedelespacerserv"/>
-            </w:rPr>
-            <w:t>Cliquez ici.</w:t>
-          </w:r>
-        </w:p>
-      </w:docPartBody>
-    </w:docPart>
-    <w:docPart>
-      <w:docPartPr>
-        <w:name w:val="C0D9DACF8C4544B692202DDE628295FF"/>
-        <w:category>
-          <w:name w:val="Général"/>
-          <w:gallery w:val="placeholder"/>
-        </w:category>
-        <w:types>
-          <w:type w:val="bbPlcHdr"/>
-        </w:types>
-        <w:behaviors>
-          <w:behavior w:val="content"/>
-        </w:behaviors>
-        <w:guid w:val="{5DF00D3F-A6BB-4D7A-ACE9-BF9587DD6682}"/>
-      </w:docPartPr>
-      <w:docPartBody>
-        <w:p>
-          <w:r>
-            <w:rPr>
-              <w:rStyle w:val="Textedelespacerserv"/>
-            </w:rPr>
-            <w:t>Cliquez ici pour taper du texte.</w:t>
-          </w:r>
-        </w:p>
-      </w:docPartBody>
-    </w:docPart>
-    <w:docPart>
-      <w:docPartPr>
-        <w:name w:val="EFC2186B720C46389A291839FDB36856"/>
-        <w:category>
-          <w:name w:val="Général"/>
-          <w:gallery w:val="placeholder"/>
-        </w:category>
-        <w:types>
-          <w:type w:val="bbPlcHdr"/>
-        </w:types>
-        <w:behaviors>
-          <w:behavior w:val="content"/>
-        </w:behaviors>
-        <w:guid w:val="{CD3FA2FC-100E-4D5B-B8B7-859C625918F1}"/>
-      </w:docPartPr>
-      <w:docPartBody>
-        <w:p>
-          <w:r>
-            <w:rPr>
-              <w:rStyle w:val="Textedelespacerserv"/>
-            </w:rPr>
-            <w:t>Cliquez ici pour sélectionner une date.</w:t>
-          </w:r>
-        </w:p>
-      </w:docPartBody>
-    </w:docPart>
-    <w:docPart>
-      <w:docPartPr>
         <w:name w:val="3EAD1A09E5464942BFC61C88898D2B67"/>
         <w:category>
           <w:name w:val="Général"/>
@@ -24320,34 +25006,6 @@
     </w:docPart>
     <w:docPart>
       <w:docPartPr>
-        <w:name w:val="A0B1259D4F7B41B7926F5BD7751793F9"/>
-        <w:category>
-          <w:name w:val="Général"/>
-          <w:gallery w:val="placeholder"/>
-        </w:category>
-        <w:types>
-          <w:type w:val="bbPlcHdr"/>
-        </w:types>
-        <w:behaviors>
-          <w:behavior w:val="content"/>
-        </w:behaviors>
-        <w:guid w:val="{17F12C3C-38C2-4D2B-BC01-3C06B43698C7}"/>
-      </w:docPartPr>
-      <w:docPartBody>
-        <w:p>
-          <w:r>
-            <w:rPr>
-              <w:rStyle w:val="Textedelespacerserv"/>
-              <w:i/>
-              <w:color w:val="404040" w:themeColor="text1" w:themeTint="BF"/>
-            </w:rPr>
-            <w:t>Cliquez ici pour entrer l’intitulé de l’exemple</w:t>
-          </w:r>
-        </w:p>
-      </w:docPartBody>
-    </w:docPart>
-    <w:docPart>
-      <w:docPartPr>
         <w:name w:val="024698EECA354C778AC3246403C0B209"/>
         <w:category>
           <w:name w:val="Général"/>
@@ -24624,62 +25282,6 @@
     </w:docPart>
     <w:docPart>
       <w:docPartPr>
-        <w:name w:val="A4DDB4E675B64D05B85E26965AAE95EF"/>
-        <w:category>
-          <w:name w:val="Général"/>
-          <w:gallery w:val="placeholder"/>
-        </w:category>
-        <w:types>
-          <w:type w:val="bbPlcHdr"/>
-        </w:types>
-        <w:behaviors>
-          <w:behavior w:val="content"/>
-        </w:behaviors>
-        <w:guid w:val="{478A5063-6931-442B-9EFC-219D8F86BC7B}"/>
-      </w:docPartPr>
-      <w:docPartBody>
-        <w:p>
-          <w:r>
-            <w:rPr>
-              <w:rStyle w:val="Textedelespacerserv"/>
-              <w:i/>
-              <w:color w:val="404040" w:themeColor="text1" w:themeTint="BF"/>
-            </w:rPr>
-            <w:t>Cliquez ici pour entrer l’intitulé de l’exemple</w:t>
-          </w:r>
-        </w:p>
-      </w:docPartBody>
-    </w:docPart>
-    <w:docPart>
-      <w:docPartPr>
-        <w:name w:val="C27B09DBB4944E30BDC25BABBD3FCDBD"/>
-        <w:category>
-          <w:name w:val="Général"/>
-          <w:gallery w:val="placeholder"/>
-        </w:category>
-        <w:types>
-          <w:type w:val="bbPlcHdr"/>
-        </w:types>
-        <w:behaviors>
-          <w:behavior w:val="content"/>
-        </w:behaviors>
-        <w:guid w:val="{AAA8DB7B-1505-4870-93CC-619C4D4E8E4A}"/>
-      </w:docPartPr>
-      <w:docPartBody>
-        <w:p>
-          <w:r>
-            <w:rPr>
-              <w:rStyle w:val="Textedelespacerserv"/>
-              <w:sz w:val="20"/>
-              <w:szCs w:val="20"/>
-            </w:rPr>
-            <w:t>Cliquez ici pour taper du texte.</w:t>
-          </w:r>
-        </w:p>
-      </w:docPartBody>
-    </w:docPart>
-    <w:docPart>
-      <w:docPartPr>
         <w:name w:val="B58BE4516A5E4F6C8B169F4389427F5A"/>
         <w:category>
           <w:name w:val="Général"/>
@@ -24762,90 +25364,6 @@
     </w:docPart>
     <w:docPart>
       <w:docPartPr>
-        <w:name w:val="E8EFE7279EF742ADAA291E29334C68AB"/>
-        <w:category>
-          <w:name w:val="Général"/>
-          <w:gallery w:val="placeholder"/>
-        </w:category>
-        <w:types>
-          <w:type w:val="bbPlcHdr"/>
-        </w:types>
-        <w:behaviors>
-          <w:behavior w:val="content"/>
-        </w:behaviors>
-        <w:guid w:val="{237DB754-9D92-4A8D-A4ED-1F397AC2F3D1}"/>
-      </w:docPartPr>
-      <w:docPartBody>
-        <w:p>
-          <w:r>
-            <w:rPr>
-              <w:rStyle w:val="Textedelespacerserv"/>
-            </w:rPr>
-            <w:t>Cliquez ici pour taper du texte.</w:t>
-          </w:r>
-        </w:p>
-      </w:docPartBody>
-    </w:docPart>
-    <w:docPart>
-      <w:docPartPr>
-        <w:name w:val="CEE9D17A2B84460CB56A95F95A0D272A"/>
-        <w:category>
-          <w:name w:val="Général"/>
-          <w:gallery w:val="placeholder"/>
-        </w:category>
-        <w:types>
-          <w:type w:val="bbPlcHdr"/>
-        </w:types>
-        <w:behaviors>
-          <w:behavior w:val="content"/>
-        </w:behaviors>
-        <w:guid w:val="{9F640F8E-00F9-42E5-8EF3-0A3598246062}"/>
-      </w:docPartPr>
-      <w:docPartBody>
-        <w:p>
-          <w:r>
-            <w:rPr>
-              <w:rStyle w:val="Textedelespacerserv"/>
-            </w:rPr>
-            <w:t>C</w:t>
-          </w:r>
-          <w:r>
-            <w:rPr>
-              <w:rStyle w:val="Textedelespacerserv"/>
-            </w:rPr>
-            <w:t>liquez ici</w:t>
-          </w:r>
-        </w:p>
-      </w:docPartBody>
-    </w:docPart>
-    <w:docPart>
-      <w:docPartPr>
-        <w:name w:val="51B83CCA1DBF4B1AAE7EB97447A9DD4F"/>
-        <w:category>
-          <w:name w:val="Général"/>
-          <w:gallery w:val="placeholder"/>
-        </w:category>
-        <w:types>
-          <w:type w:val="bbPlcHdr"/>
-        </w:types>
-        <w:behaviors>
-          <w:behavior w:val="content"/>
-        </w:behaviors>
-        <w:guid w:val="{022178A7-F2BF-4AF9-A517-F1D2AB7E85E2}"/>
-      </w:docPartPr>
-      <w:docPartBody>
-        <w:p>
-          <w:r>
-            <w:rPr>
-              <w:rStyle w:val="Textedelespacerserv"/>
-            </w:rPr>
-            <w:t>Cliquez ici pour entrer une date.</w:t>
-          </w:r>
-        </w:p>
-      </w:docPartBody>
-    </w:docPart>
-    <w:docPart>
-      <w:docPartPr>
         <w:name w:val="46A2295A45DC49CB970B19AB1498F686"/>
         <w:category>
           <w:name w:val="Général"/>
@@ -24922,34 +25440,6 @@
               <w:szCs w:val="28"/>
             </w:rPr>
             <w:t>Cliquez ici pour entrer l’intitulé de l’activité</w:t>
-          </w:r>
-        </w:p>
-      </w:docPartBody>
-    </w:docPart>
-    <w:docPart>
-      <w:docPartPr>
-        <w:name w:val="70CFA936422B4494A48BA471051844C0"/>
-        <w:category>
-          <w:name w:val="Général"/>
-          <w:gallery w:val="placeholder"/>
-        </w:category>
-        <w:types>
-          <w:type w:val="bbPlcHdr"/>
-        </w:types>
-        <w:behaviors>
-          <w:behavior w:val="content"/>
-        </w:behaviors>
-        <w:guid w:val="{39EAA3F1-0D4F-4254-8D13-0E5689160904}"/>
-      </w:docPartPr>
-      <w:docPartBody>
-        <w:p>
-          <w:r>
-            <w:rPr>
-              <w:rStyle w:val="Textedelespacerserv"/>
-              <w:i/>
-              <w:color w:val="404040" w:themeColor="text1" w:themeTint="BF"/>
-            </w:rPr>
-            <w:t>Cliquez ici pour entrer l’intitulé de l’exemple</w:t>
           </w:r>
         </w:p>
       </w:docPartBody>
@@ -25092,64 +25582,6 @@
     </w:docPart>
     <w:docPart>
       <w:docPartPr>
-        <w:name w:val="14D24C3E016649089D2E08E48AFADE2A"/>
-        <w:category>
-          <w:name w:val="Général"/>
-          <w:gallery w:val="placeholder"/>
-        </w:category>
-        <w:types>
-          <w:type w:val="bbPlcHdr"/>
-        </w:types>
-        <w:behaviors>
-          <w:behavior w:val="content"/>
-        </w:behaviors>
-        <w:guid w:val="{2BF8AF5B-BD7E-41F1-BC68-1B05FC5EDD88}"/>
-      </w:docPartPr>
-      <w:docPartBody>
-        <w:p>
-          <w:r>
-            <w:rPr>
-              <w:rStyle w:val="Textedelespacerserv"/>
-            </w:rPr>
-            <w:t>C</w:t>
-          </w:r>
-          <w:r>
-            <w:rPr>
-              <w:rStyle w:val="Textedelespacerserv"/>
-            </w:rPr>
-            <w:t>liquez ici</w:t>
-          </w:r>
-        </w:p>
-      </w:docPartBody>
-    </w:docPart>
-    <w:docPart>
-      <w:docPartPr>
-        <w:name w:val="F16952B72792468391140E83B20EA95A"/>
-        <w:category>
-          <w:name w:val="Général"/>
-          <w:gallery w:val="placeholder"/>
-        </w:category>
-        <w:types>
-          <w:type w:val="bbPlcHdr"/>
-        </w:types>
-        <w:behaviors>
-          <w:behavior w:val="content"/>
-        </w:behaviors>
-        <w:guid w:val="{34844D2E-BF57-423B-8912-371045C80008}"/>
-      </w:docPartPr>
-      <w:docPartBody>
-        <w:p>
-          <w:r>
-            <w:rPr>
-              <w:rStyle w:val="Textedelespacerserv"/>
-            </w:rPr>
-            <w:t>Cliquez ici pour entrer une date.</w:t>
-          </w:r>
-        </w:p>
-      </w:docPartBody>
-    </w:docPart>
-    <w:docPart>
-      <w:docPartPr>
         <w:name w:val="C6157843AB884C88AD99EDB8E9C4FC8F"/>
         <w:category>
           <w:name w:val="Général"/>
@@ -25245,7 +25677,6 @@
       </w:docPartPr>
       <w:docPartBody>
         <w:p>
-          <w:pPr/>
           <w:r>
             <w:rPr>
               <w:rStyle w:val="Textedelespacerserv"/>
@@ -25274,36 +25705,6 @@
       </w:docPartPr>
       <w:docPartBody>
         <w:p>
-          <w:pPr/>
-          <w:r>
-            <w:rPr>
-              <w:rStyle w:val="Textedelespacerserv"/>
-              <w:b/>
-              <w:color w:val="404040" w:themeColor="text1" w:themeTint="BF"/>
-            </w:rPr>
-            <w:t>Cliquez ici pour taper du texte.</w:t>
-          </w:r>
-        </w:p>
-      </w:docPartBody>
-    </w:docPart>
-    <w:docPart>
-      <w:docPartPr>
-        <w:name w:val="9A2E227832D047829EB18F4BD7331B0D"/>
-        <w:category>
-          <w:name w:val="Général"/>
-          <w:gallery w:val="placeholder"/>
-        </w:category>
-        <w:types>
-          <w:type w:val="bbPlcHdr"/>
-        </w:types>
-        <w:behaviors>
-          <w:behavior w:val="content"/>
-        </w:behaviors>
-        <w:guid w:val="{9226DB0F-5917-4D69-B216-5A735BBDA3E4}"/>
-      </w:docPartPr>
-      <w:docPartBody>
-        <w:p>
-          <w:pPr/>
           <w:r>
             <w:rPr>
               <w:rStyle w:val="Textedelespacerserv"/>
@@ -25332,7 +25733,6 @@
       </w:docPartPr>
       <w:docPartBody>
         <w:p>
-          <w:pPr/>
           <w:r>
             <w:rPr>
               <w:rStyle w:val="Textedelespacerserv"/>
@@ -25361,7 +25761,6 @@
       </w:docPartPr>
       <w:docPartBody>
         <w:p>
-          <w:pPr/>
           <w:r>
             <w:rPr>
               <w:rStyle w:val="Textedelespacerserv"/>
@@ -25431,130 +25830,6 @@
               <w:szCs w:val="28"/>
             </w:rPr>
             <w:t>Cliquez ici pour entrer l’intitulé de l’activité</w:t>
-          </w:r>
-        </w:p>
-      </w:docPartBody>
-    </w:docPart>
-    <w:docPart>
-      <w:docPartPr>
-        <w:name w:val="478F389E96304B519D8CE8FB14D78964"/>
-        <w:category>
-          <w:name w:val="Général"/>
-          <w:gallery w:val="placeholder"/>
-        </w:category>
-        <w:types>
-          <w:type w:val="bbPlcHdr"/>
-        </w:types>
-        <w:behaviors>
-          <w:behavior w:val="content"/>
-        </w:behaviors>
-        <w:guid w:val="{0A5FEF7E-D1B9-4B3F-805F-7EBDEBC7AFEF}"/>
-      </w:docPartPr>
-      <w:docPartBody>
-        <w:p>
-          <w:pPr>
-            <w:pStyle w:val="478F389E96304B519D8CE8FB14D78964"/>
-          </w:pPr>
-          <w:r>
-            <w:rPr>
-              <w:rStyle w:val="Textedelespacerserv"/>
-              <w:b/>
-              <w:color w:val="404040" w:themeColor="text1" w:themeTint="BF"/>
-              <w:sz w:val="28"/>
-              <w:szCs w:val="28"/>
-            </w:rPr>
-            <w:t>Cliquez ici pour entrer l’intitulé de l’activité</w:t>
-          </w:r>
-        </w:p>
-      </w:docPartBody>
-    </w:docPart>
-    <w:docPart>
-      <w:docPartPr>
-        <w:name w:val="A4B489513E7C4639936A3DE402FEC2D5"/>
-        <w:category>
-          <w:name w:val="Général"/>
-          <w:gallery w:val="placeholder"/>
-        </w:category>
-        <w:types>
-          <w:type w:val="bbPlcHdr"/>
-        </w:types>
-        <w:behaviors>
-          <w:behavior w:val="content"/>
-        </w:behaviors>
-        <w:guid w:val="{CB0E8456-13BB-4B04-9C9B-705610AECF93}"/>
-      </w:docPartPr>
-      <w:docPartBody>
-        <w:p>
-          <w:pPr>
-            <w:pStyle w:val="A4B489513E7C4639936A3DE402FEC2D5"/>
-          </w:pPr>
-          <w:r>
-            <w:rPr>
-              <w:rStyle w:val="Textedelespacerserv"/>
-              <w:sz w:val="20"/>
-              <w:szCs w:val="20"/>
-            </w:rPr>
-            <w:t>Cliquez ici pour taper du texte.</w:t>
-          </w:r>
-        </w:p>
-      </w:docPartBody>
-    </w:docPart>
-    <w:docPart>
-      <w:docPartPr>
-        <w:name w:val="8CACAC1D15244115A183B887782C31C0"/>
-        <w:category>
-          <w:name w:val="Général"/>
-          <w:gallery w:val="placeholder"/>
-        </w:category>
-        <w:types>
-          <w:type w:val="bbPlcHdr"/>
-        </w:types>
-        <w:behaviors>
-          <w:behavior w:val="content"/>
-        </w:behaviors>
-        <w:guid w:val="{94AA9A36-4731-4EAE-A3DE-06FA9748BB37}"/>
-      </w:docPartPr>
-      <w:docPartBody>
-        <w:p>
-          <w:pPr>
-            <w:pStyle w:val="8CACAC1D15244115A183B887782C31C0"/>
-          </w:pPr>
-          <w:r>
-            <w:rPr>
-              <w:rStyle w:val="Textedelespacerserv"/>
-            </w:rPr>
-            <w:t>Cliquez ici pour taper du texte.</w:t>
-          </w:r>
-        </w:p>
-      </w:docPartBody>
-    </w:docPart>
-    <w:docPart>
-      <w:docPartPr>
-        <w:name w:val="2339151EA8B643DFB65BFF45BDE8C642"/>
-        <w:category>
-          <w:name w:val="Général"/>
-          <w:gallery w:val="placeholder"/>
-        </w:category>
-        <w:types>
-          <w:type w:val="bbPlcHdr"/>
-        </w:types>
-        <w:behaviors>
-          <w:behavior w:val="content"/>
-        </w:behaviors>
-        <w:guid w:val="{7BEA82A5-C3CA-4B97-B68D-5596ACB6AFE9}"/>
-      </w:docPartPr>
-      <w:docPartBody>
-        <w:p>
-          <w:pPr>
-            <w:pStyle w:val="2339151EA8B643DFB65BFF45BDE8C642"/>
-          </w:pPr>
-          <w:r>
-            <w:rPr>
-              <w:rStyle w:val="Textedelespacerserv"/>
-              <w:b/>
-              <w:color w:val="404040" w:themeColor="text1" w:themeTint="BF"/>
-            </w:rPr>
-            <w:t>Cliquez ici pour taper du texte.</w:t>
           </w:r>
         </w:p>
       </w:docPartBody>
@@ -25743,6 +26018,635 @@
         </w:p>
       </w:docPartBody>
     </w:docPart>
+    <w:docPart>
+      <w:docPartPr>
+        <w:name w:val="B2A7C876CE57461CA64E5978C723B833"/>
+        <w:category>
+          <w:name w:val="Général"/>
+          <w:gallery w:val="placeholder"/>
+        </w:category>
+        <w:types>
+          <w:type w:val="bbPlcHdr"/>
+        </w:types>
+        <w:behaviors>
+          <w:behavior w:val="content"/>
+        </w:behaviors>
+        <w:guid w:val="{357E3349-2926-418C-9987-5A10BCC47374}"/>
+      </w:docPartPr>
+      <w:docPartBody>
+        <w:p>
+          <w:pPr>
+            <w:pStyle w:val="B2A7C876CE57461CA64E5978C723B833"/>
+          </w:pPr>
+          <w:r>
+            <w:rPr>
+              <w:rStyle w:val="Textedelespacerserv"/>
+              <w:i/>
+              <w:color w:val="404040" w:themeColor="text1" w:themeTint="BF"/>
+            </w:rPr>
+            <w:t>Cliquez ici pour entrer l’intitulé de l’exemple</w:t>
+          </w:r>
+        </w:p>
+      </w:docPartBody>
+    </w:docPart>
+    <w:docPart>
+      <w:docPartPr>
+        <w:name w:val="BCF4E5FEC96C419AAABAF66136CB94FA"/>
+        <w:category>
+          <w:name w:val="Général"/>
+          <w:gallery w:val="placeholder"/>
+        </w:category>
+        <w:types>
+          <w:type w:val="bbPlcHdr"/>
+        </w:types>
+        <w:behaviors>
+          <w:behavior w:val="content"/>
+        </w:behaviors>
+        <w:guid w:val="{600B5A46-F81E-4AD1-A3F2-AFEE6FF47825}"/>
+      </w:docPartPr>
+      <w:docPartBody>
+        <w:p>
+          <w:pPr>
+            <w:pStyle w:val="BCF4E5FEC96C419AAABAF66136CB94FA"/>
+          </w:pPr>
+          <w:r>
+            <w:rPr>
+              <w:rStyle w:val="Textedelespacerserv"/>
+              <w:sz w:val="20"/>
+              <w:szCs w:val="20"/>
+            </w:rPr>
+            <w:t>Cliquez ici pour taper du texte.</w:t>
+          </w:r>
+        </w:p>
+      </w:docPartBody>
+    </w:docPart>
+    <w:docPart>
+      <w:docPartPr>
+        <w:name w:val="924909BE2E2E44EB955CCDB2900E19B6"/>
+        <w:category>
+          <w:name w:val="Général"/>
+          <w:gallery w:val="placeholder"/>
+        </w:category>
+        <w:types>
+          <w:type w:val="bbPlcHdr"/>
+        </w:types>
+        <w:behaviors>
+          <w:behavior w:val="content"/>
+        </w:behaviors>
+        <w:guid w:val="{E7755ECB-C120-4CB5-A99B-7C143279377B}"/>
+      </w:docPartPr>
+      <w:docPartBody>
+        <w:p>
+          <w:pPr>
+            <w:pStyle w:val="924909BE2E2E44EB955CCDB2900E19B6"/>
+          </w:pPr>
+          <w:r>
+            <w:rPr>
+              <w:rStyle w:val="Textedelespacerserv"/>
+              <w:i/>
+              <w:color w:val="404040" w:themeColor="text1" w:themeTint="BF"/>
+            </w:rPr>
+            <w:t>Cliquez ici pour entrer l’intitulé de l’exemple</w:t>
+          </w:r>
+        </w:p>
+      </w:docPartBody>
+    </w:docPart>
+    <w:docPart>
+      <w:docPartPr>
+        <w:name w:val="9165D41DF13744308579E2782202A662"/>
+        <w:category>
+          <w:name w:val="Général"/>
+          <w:gallery w:val="placeholder"/>
+        </w:category>
+        <w:types>
+          <w:type w:val="bbPlcHdr"/>
+        </w:types>
+        <w:behaviors>
+          <w:behavior w:val="content"/>
+        </w:behaviors>
+        <w:guid w:val="{943D7A39-519C-4EA9-8D69-52114760A8D6}"/>
+      </w:docPartPr>
+      <w:docPartBody>
+        <w:p>
+          <w:pPr>
+            <w:pStyle w:val="9165D41DF13744308579E2782202A662"/>
+          </w:pPr>
+          <w:r>
+            <w:rPr>
+              <w:rStyle w:val="Textedelespacerserv"/>
+              <w:sz w:val="20"/>
+              <w:szCs w:val="20"/>
+            </w:rPr>
+            <w:t>Cliquez ici pour taper du texte.</w:t>
+          </w:r>
+        </w:p>
+      </w:docPartBody>
+    </w:docPart>
+    <w:docPart>
+      <w:docPartPr>
+        <w:name w:val="6AA01E1243514256A6E34C9828470167"/>
+        <w:category>
+          <w:name w:val="Général"/>
+          <w:gallery w:val="placeholder"/>
+        </w:category>
+        <w:types>
+          <w:type w:val="bbPlcHdr"/>
+        </w:types>
+        <w:behaviors>
+          <w:behavior w:val="content"/>
+        </w:behaviors>
+        <w:guid w:val="{A4B00EB4-A88A-4F4E-BBC7-BFFF03DB0562}"/>
+      </w:docPartPr>
+      <w:docPartBody>
+        <w:p>
+          <w:pPr>
+            <w:pStyle w:val="6AA01E1243514256A6E34C9828470167"/>
+          </w:pPr>
+          <w:r>
+            <w:rPr>
+              <w:rStyle w:val="Textedelespacerserv"/>
+            </w:rPr>
+            <w:t>Cliquez ici pour taper du texte.</w:t>
+          </w:r>
+        </w:p>
+      </w:docPartBody>
+    </w:docPart>
+    <w:docPart>
+      <w:docPartPr>
+        <w:name w:val="382E01AB36B94CBE9262E60964BE3830"/>
+        <w:category>
+          <w:name w:val="Général"/>
+          <w:gallery w:val="placeholder"/>
+        </w:category>
+        <w:types>
+          <w:type w:val="bbPlcHdr"/>
+        </w:types>
+        <w:behaviors>
+          <w:behavior w:val="content"/>
+        </w:behaviors>
+        <w:guid w:val="{EDAD14CA-C5C8-4ED8-9E35-DBD02DAFB9CF}"/>
+      </w:docPartPr>
+      <w:docPartBody>
+        <w:p>
+          <w:pPr>
+            <w:pStyle w:val="382E01AB36B94CBE9262E60964BE3830"/>
+          </w:pPr>
+          <w:r>
+            <w:rPr>
+              <w:rStyle w:val="Textedelespacerserv"/>
+              <w:b/>
+              <w:color w:val="404040" w:themeColor="text1" w:themeTint="BF"/>
+            </w:rPr>
+            <w:t>Cliquez ici pour taper du texte.</w:t>
+          </w:r>
+        </w:p>
+      </w:docPartBody>
+    </w:docPart>
+    <w:docPart>
+      <w:docPartPr>
+        <w:name w:val="422E6B0256634549BB6A60589ADD381A"/>
+        <w:category>
+          <w:name w:val="Général"/>
+          <w:gallery w:val="placeholder"/>
+        </w:category>
+        <w:types>
+          <w:type w:val="bbPlcHdr"/>
+        </w:types>
+        <w:behaviors>
+          <w:behavior w:val="content"/>
+        </w:behaviors>
+        <w:guid w:val="{30F8693A-7974-490E-A604-2D7346F8257C}"/>
+      </w:docPartPr>
+      <w:docPartBody>
+        <w:p>
+          <w:pPr>
+            <w:pStyle w:val="422E6B0256634549BB6A60589ADD381A"/>
+          </w:pPr>
+          <w:r>
+            <w:rPr>
+              <w:rStyle w:val="Textedelespacerserv"/>
+              <w:b/>
+              <w:color w:val="404040" w:themeColor="text1" w:themeTint="BF"/>
+            </w:rPr>
+            <w:t>Cliquez ici pour taper du texte.</w:t>
+          </w:r>
+        </w:p>
+      </w:docPartBody>
+    </w:docPart>
+    <w:docPart>
+      <w:docPartPr>
+        <w:name w:val="B8CC0546818C4FB3984DA944EBCAFF56"/>
+        <w:category>
+          <w:name w:val="Général"/>
+          <w:gallery w:val="placeholder"/>
+        </w:category>
+        <w:types>
+          <w:type w:val="bbPlcHdr"/>
+        </w:types>
+        <w:behaviors>
+          <w:behavior w:val="content"/>
+        </w:behaviors>
+        <w:guid w:val="{D042FE18-DEF7-4B7F-9949-CE739CA79D40}"/>
+      </w:docPartPr>
+      <w:docPartBody>
+        <w:p>
+          <w:pPr>
+            <w:pStyle w:val="B8CC0546818C4FB3984DA944EBCAFF56"/>
+          </w:pPr>
+          <w:r>
+            <w:rPr>
+              <w:rStyle w:val="Textedelespacerserv"/>
+            </w:rPr>
+            <w:t>C</w:t>
+          </w:r>
+          <w:r>
+            <w:rPr>
+              <w:rStyle w:val="Textedelespacerserv"/>
+            </w:rPr>
+            <w:t>liquez ici</w:t>
+          </w:r>
+        </w:p>
+      </w:docPartBody>
+    </w:docPart>
+    <w:docPart>
+      <w:docPartPr>
+        <w:name w:val="F1493DD851A0480F9CB1165F511D6873"/>
+        <w:category>
+          <w:name w:val="Général"/>
+          <w:gallery w:val="placeholder"/>
+        </w:category>
+        <w:types>
+          <w:type w:val="bbPlcHdr"/>
+        </w:types>
+        <w:behaviors>
+          <w:behavior w:val="content"/>
+        </w:behaviors>
+        <w:guid w:val="{10284353-E521-49FA-8224-9214498E5FC0}"/>
+      </w:docPartPr>
+      <w:docPartBody>
+        <w:p>
+          <w:pPr>
+            <w:pStyle w:val="F1493DD851A0480F9CB1165F511D6873"/>
+          </w:pPr>
+          <w:r>
+            <w:rPr>
+              <w:rStyle w:val="Textedelespacerserv"/>
+            </w:rPr>
+            <w:t>Cliquez ici pour entrer une date.</w:t>
+          </w:r>
+        </w:p>
+      </w:docPartBody>
+    </w:docPart>
+    <w:docPart>
+      <w:docPartPr>
+        <w:name w:val="A027FA42C08E43568BB4CB6D6FBE2331"/>
+        <w:category>
+          <w:name w:val="Général"/>
+          <w:gallery w:val="placeholder"/>
+        </w:category>
+        <w:types>
+          <w:type w:val="bbPlcHdr"/>
+        </w:types>
+        <w:behaviors>
+          <w:behavior w:val="content"/>
+        </w:behaviors>
+        <w:guid w:val="{8B18CB81-7123-408D-B49B-6CC4458FC25F}"/>
+      </w:docPartPr>
+      <w:docPartBody>
+        <w:p>
+          <w:pPr>
+            <w:pStyle w:val="A027FA42C08E43568BB4CB6D6FBE2331"/>
+          </w:pPr>
+          <w:r>
+            <w:rPr>
+              <w:rStyle w:val="Textedelespacerserv"/>
+            </w:rPr>
+            <w:t>Cliquez ici pour taper du texte.</w:t>
+          </w:r>
+        </w:p>
+      </w:docPartBody>
+    </w:docPart>
+    <w:docPart>
+      <w:docPartPr>
+        <w:name w:val="91E73A20DF3B47A2817BE8A57204852C"/>
+        <w:category>
+          <w:name w:val="Général"/>
+          <w:gallery w:val="placeholder"/>
+        </w:category>
+        <w:types>
+          <w:type w:val="bbPlcHdr"/>
+        </w:types>
+        <w:behaviors>
+          <w:behavior w:val="content"/>
+        </w:behaviors>
+        <w:guid w:val="{A54E27CA-F960-455D-9BB9-4798D875AE17}"/>
+      </w:docPartPr>
+      <w:docPartBody>
+        <w:p>
+          <w:pPr>
+            <w:pStyle w:val="91E73A20DF3B47A2817BE8A57204852C"/>
+          </w:pPr>
+          <w:r>
+            <w:rPr>
+              <w:rStyle w:val="Textedelespacerserv"/>
+            </w:rPr>
+            <w:t>Cliquez ici pour entrer une date.</w:t>
+          </w:r>
+        </w:p>
+      </w:docPartBody>
+    </w:docPart>
+    <w:docPart>
+      <w:docPartPr>
+        <w:name w:val="2EABCA3F37A6473F82C3F7B181BD794F"/>
+        <w:category>
+          <w:name w:val="Général"/>
+          <w:gallery w:val="placeholder"/>
+        </w:category>
+        <w:types>
+          <w:type w:val="bbPlcHdr"/>
+        </w:types>
+        <w:behaviors>
+          <w:behavior w:val="content"/>
+        </w:behaviors>
+        <w:guid w:val="{5F5F60C1-5A9B-4705-A5AC-4AD0DC789191}"/>
+      </w:docPartPr>
+      <w:docPartBody>
+        <w:p>
+          <w:pPr>
+            <w:pStyle w:val="2EABCA3F37A6473F82C3F7B181BD794F"/>
+          </w:pPr>
+          <w:r>
+            <w:rPr>
+              <w:rStyle w:val="Textedelespacerserv"/>
+              <w:i/>
+              <w:color w:val="404040" w:themeColor="text1" w:themeTint="BF"/>
+            </w:rPr>
+            <w:t>Cliquez ici pour entrer l’intitulé de l’exemple</w:t>
+          </w:r>
+        </w:p>
+      </w:docPartBody>
+    </w:docPart>
+    <w:docPart>
+      <w:docPartPr>
+        <w:name w:val="1A9862E956F14017A2B845C5A9ECFC22"/>
+        <w:category>
+          <w:name w:val="Général"/>
+          <w:gallery w:val="placeholder"/>
+        </w:category>
+        <w:types>
+          <w:type w:val="bbPlcHdr"/>
+        </w:types>
+        <w:behaviors>
+          <w:behavior w:val="content"/>
+        </w:behaviors>
+        <w:guid w:val="{2619D210-75E9-4FA6-ACD9-0D78B7111F1B}"/>
+      </w:docPartPr>
+      <w:docPartBody>
+        <w:p>
+          <w:pPr>
+            <w:pStyle w:val="1A9862E956F14017A2B845C5A9ECFC22"/>
+          </w:pPr>
+          <w:r>
+            <w:rPr>
+              <w:rStyle w:val="Textedelespacerserv"/>
+            </w:rPr>
+            <w:t>Cliquez ici.</w:t>
+          </w:r>
+        </w:p>
+      </w:docPartBody>
+    </w:docPart>
+    <w:docPart>
+      <w:docPartPr>
+        <w:name w:val="84E1258E832E4DD697BC59A5D61F6C69"/>
+        <w:category>
+          <w:name w:val="Général"/>
+          <w:gallery w:val="placeholder"/>
+        </w:category>
+        <w:types>
+          <w:type w:val="bbPlcHdr"/>
+        </w:types>
+        <w:behaviors>
+          <w:behavior w:val="content"/>
+        </w:behaviors>
+        <w:guid w:val="{49A2162E-356A-4B50-A033-1A225480EEA4}"/>
+      </w:docPartPr>
+      <w:docPartBody>
+        <w:p>
+          <w:pPr>
+            <w:pStyle w:val="84E1258E832E4DD697BC59A5D61F6C69"/>
+          </w:pPr>
+          <w:r>
+            <w:rPr>
+              <w:rStyle w:val="Textedelespacerserv"/>
+            </w:rPr>
+            <w:t>Cliquez ici.</w:t>
+          </w:r>
+        </w:p>
+      </w:docPartBody>
+    </w:docPart>
+    <w:docPart>
+      <w:docPartPr>
+        <w:name w:val="D53BD585E4C5455B8C001EA45CE2B5E1"/>
+        <w:category>
+          <w:name w:val="Général"/>
+          <w:gallery w:val="placeholder"/>
+        </w:category>
+        <w:types>
+          <w:type w:val="bbPlcHdr"/>
+        </w:types>
+        <w:behaviors>
+          <w:behavior w:val="content"/>
+        </w:behaviors>
+        <w:guid w:val="{0B2CE53D-AFD6-4A7A-8895-68AEA290A077}"/>
+      </w:docPartPr>
+      <w:docPartBody>
+        <w:p>
+          <w:pPr>
+            <w:pStyle w:val="D53BD585E4C5455B8C001EA45CE2B5E1"/>
+          </w:pPr>
+          <w:r>
+            <w:rPr>
+              <w:rStyle w:val="Textedelespacerserv"/>
+            </w:rPr>
+            <w:t>Cliquez ici pour taper du texte.</w:t>
+          </w:r>
+        </w:p>
+      </w:docPartBody>
+    </w:docPart>
+    <w:docPart>
+      <w:docPartPr>
+        <w:name w:val="880A8271168D4E208B4848623AE9B205"/>
+        <w:category>
+          <w:name w:val="Général"/>
+          <w:gallery w:val="placeholder"/>
+        </w:category>
+        <w:types>
+          <w:type w:val="bbPlcHdr"/>
+        </w:types>
+        <w:behaviors>
+          <w:behavior w:val="content"/>
+        </w:behaviors>
+        <w:guid w:val="{813DA3FA-77FB-4BBE-8836-52B6B2B063FF}"/>
+      </w:docPartPr>
+      <w:docPartBody>
+        <w:p>
+          <w:pPr>
+            <w:pStyle w:val="880A8271168D4E208B4848623AE9B205"/>
+          </w:pPr>
+          <w:r>
+            <w:rPr>
+              <w:rStyle w:val="Textedelespacerserv"/>
+            </w:rPr>
+            <w:t>Cliquez ici pour taper du texte.</w:t>
+          </w:r>
+        </w:p>
+      </w:docPartBody>
+    </w:docPart>
+    <w:docPart>
+      <w:docPartPr>
+        <w:name w:val="C71809F2958B4BCEA1EEE350D1CEF03C"/>
+        <w:category>
+          <w:name w:val="Général"/>
+          <w:gallery w:val="placeholder"/>
+        </w:category>
+        <w:types>
+          <w:type w:val="bbPlcHdr"/>
+        </w:types>
+        <w:behaviors>
+          <w:behavior w:val="content"/>
+        </w:behaviors>
+        <w:guid w:val="{4F4AEB63-96F9-4C86-AD39-E6624A8DD7D4}"/>
+      </w:docPartPr>
+      <w:docPartBody>
+        <w:p>
+          <w:pPr>
+            <w:pStyle w:val="C71809F2958B4BCEA1EEE350D1CEF03C"/>
+          </w:pPr>
+          <w:r>
+            <w:rPr>
+              <w:rStyle w:val="Textedelespacerserv"/>
+            </w:rPr>
+            <w:t>Cliquez ici pour sélectionner une date.</w:t>
+          </w:r>
+        </w:p>
+      </w:docPartBody>
+    </w:docPart>
+    <w:docPart>
+      <w:docPartPr>
+        <w:name w:val="AA8CC880ED364CAD9F1A2B0325301D47"/>
+        <w:category>
+          <w:name w:val="Général"/>
+          <w:gallery w:val="placeholder"/>
+        </w:category>
+        <w:types>
+          <w:type w:val="bbPlcHdr"/>
+        </w:types>
+        <w:behaviors>
+          <w:behavior w:val="content"/>
+        </w:behaviors>
+        <w:guid w:val="{997C5316-B4F0-4B31-A970-C5E2AB36B302}"/>
+      </w:docPartPr>
+      <w:docPartBody>
+        <w:p>
+          <w:pPr>
+            <w:pStyle w:val="AA8CC880ED364CAD9F1A2B0325301D47"/>
+          </w:pPr>
+          <w:r>
+            <w:rPr>
+              <w:rStyle w:val="Textedelespacerserv"/>
+            </w:rPr>
+            <w:t>Cliquez ici pour sélectionner une date.</w:t>
+          </w:r>
+        </w:p>
+      </w:docPartBody>
+    </w:docPart>
+    <w:docPart>
+      <w:docPartPr>
+        <w:name w:val="60481A85E68B46C995429ACC681A8992"/>
+        <w:category>
+          <w:name w:val="Général"/>
+          <w:gallery w:val="placeholder"/>
+        </w:category>
+        <w:types>
+          <w:type w:val="bbPlcHdr"/>
+        </w:types>
+        <w:behaviors>
+          <w:behavior w:val="content"/>
+        </w:behaviors>
+        <w:guid w:val="{2BA5FA31-FE5A-4F3D-9573-0F4BE7EEB942}"/>
+      </w:docPartPr>
+      <w:docPartBody>
+        <w:p>
+          <w:pPr>
+            <w:pStyle w:val="60481A85E68B46C995429ACC681A8992"/>
+          </w:pPr>
+          <w:r>
+            <w:rPr>
+              <w:rStyle w:val="Textedelespacerserv"/>
+            </w:rPr>
+            <w:t>Cliquez ici pour taper du texte.</w:t>
+          </w:r>
+        </w:p>
+      </w:docPartBody>
+    </w:docPart>
+    <w:docPart>
+      <w:docPartPr>
+        <w:name w:val="0754F47E79F6459DB60FB5102B3F5D41"/>
+        <w:category>
+          <w:name w:val="Général"/>
+          <w:gallery w:val="placeholder"/>
+        </w:category>
+        <w:types>
+          <w:type w:val="bbPlcHdr"/>
+        </w:types>
+        <w:behaviors>
+          <w:behavior w:val="content"/>
+        </w:behaviors>
+        <w:guid w:val="{11345AAB-2A87-4BFE-BE55-3478695CC2E4}"/>
+      </w:docPartPr>
+      <w:docPartBody>
+        <w:p>
+          <w:pPr>
+            <w:pStyle w:val="0754F47E79F6459DB60FB5102B3F5D41"/>
+          </w:pPr>
+          <w:r>
+            <w:rPr>
+              <w:rStyle w:val="Textedelespacerserv"/>
+            </w:rPr>
+            <w:t>Cliquez ici.</w:t>
+          </w:r>
+        </w:p>
+      </w:docPartBody>
+    </w:docPart>
+    <w:docPart>
+      <w:docPartPr>
+        <w:name w:val="793E9F35F6B447B9945EC36AD28194CE"/>
+        <w:category>
+          <w:name w:val="Général"/>
+          <w:gallery w:val="placeholder"/>
+        </w:category>
+        <w:types>
+          <w:type w:val="bbPlcHdr"/>
+        </w:types>
+        <w:behaviors>
+          <w:behavior w:val="content"/>
+        </w:behaviors>
+        <w:guid w:val="{9998DFFA-DB2A-4357-94B1-F8F46E5EDCC8}"/>
+      </w:docPartPr>
+      <w:docPartBody>
+        <w:p>
+          <w:pPr>
+            <w:pStyle w:val="793E9F35F6B447B9945EC36AD28194CE"/>
+          </w:pPr>
+          <w:r>
+            <w:rPr>
+              <w:rStyle w:val="Textedelespacerserv"/>
+            </w:rPr>
+            <w:t>Cliquez ici pour taper du texte.</w:t>
+          </w:r>
+        </w:p>
+      </w:docPartBody>
+    </w:docPart>
   </w:docParts>
 </w:glossaryDocument>
 </file>
@@ -25820,6 +26724,13 @@
     <w:pitch w:val="variable"/>
     <w:sig w:usb0="E00006FF" w:usb1="420024FF" w:usb2="02000000" w:usb3="00000000" w:csb0="0000019F" w:csb1="00000000"/>
   </w:font>
+  <w:font w:name="Segoe UI">
+    <w:panose1 w:val="020B0502040204020203"/>
+    <w:charset w:val="00"/>
+    <w:family w:val="swiss"/>
+    <w:pitch w:val="variable"/>
+    <w:sig w:usb0="E4002EFF" w:usb1="C000E47F" w:usb2="00000009" w:usb3="00000000" w:csb0="000001FF" w:csb1="00000000"/>
+  </w:font>
   <w:font w:name="Calibri Light">
     <w:panose1 w:val="020F0302020204030204"/>
     <w:charset w:val="00"/>
@@ -25852,6 +26763,7 @@
     <w:rsid w:val="003141BF"/>
     <w:rsid w:val="003469F1"/>
     <w:rsid w:val="003879CC"/>
+    <w:rsid w:val="0048635E"/>
     <w:rsid w:val="004A531E"/>
     <w:rsid w:val="00563758"/>
     <w:rsid w:val="006E01A8"/>
@@ -25862,6 +26774,7 @@
     <w:rsid w:val="00A218B7"/>
     <w:rsid w:val="00B6066B"/>
     <w:rsid w:val="00B92A5D"/>
+    <w:rsid w:val="00CB2E2A"/>
     <w:rsid w:val="00E42D0A"/>
     <w:rsid w:val="00E80FF6"/>
     <w:rsid w:val="00F555D9"/>
@@ -26318,7 +27231,7 @@
     <w:basedOn w:val="Policepardfaut"/>
     <w:uiPriority w:val="99"/>
     <w:semiHidden/>
-    <w:rsid w:val="003141BF"/>
+    <w:rsid w:val="0048635E"/>
     <w:rPr>
       <w:color w:val="808080"/>
     </w:rPr>
@@ -26665,6 +27578,296 @@
       <w:lang w:val="de-DE" w:eastAsia="de-DE"/>
     </w:rPr>
   </w:style>
+  <w:style w:type="paragraph" w:customStyle="1" w:styleId="B2A7C876CE57461CA64E5978C723B833">
+    <w:name w:val="B2A7C876CE57461CA64E5978C723B833"/>
+    <w:rsid w:val="0048635E"/>
+    <w:pPr>
+      <w:spacing w:after="160" w:line="259" w:lineRule="auto"/>
+    </w:pPr>
+    <w:rPr>
+      <w:lang w:val="de-DE" w:eastAsia="de-DE"/>
+    </w:rPr>
+  </w:style>
+  <w:style w:type="paragraph" w:customStyle="1" w:styleId="BCF4E5FEC96C419AAABAF66136CB94FA">
+    <w:name w:val="BCF4E5FEC96C419AAABAF66136CB94FA"/>
+    <w:rsid w:val="0048635E"/>
+    <w:pPr>
+      <w:spacing w:after="160" w:line="259" w:lineRule="auto"/>
+    </w:pPr>
+    <w:rPr>
+      <w:lang w:val="de-DE" w:eastAsia="de-DE"/>
+    </w:rPr>
+  </w:style>
+  <w:style w:type="paragraph" w:customStyle="1" w:styleId="924909BE2E2E44EB955CCDB2900E19B6">
+    <w:name w:val="924909BE2E2E44EB955CCDB2900E19B6"/>
+    <w:rsid w:val="0048635E"/>
+    <w:pPr>
+      <w:spacing w:after="160" w:line="259" w:lineRule="auto"/>
+    </w:pPr>
+    <w:rPr>
+      <w:lang w:val="de-DE" w:eastAsia="de-DE"/>
+    </w:rPr>
+  </w:style>
+  <w:style w:type="paragraph" w:customStyle="1" w:styleId="895DC53E206D484D9B5B53A2247566C5">
+    <w:name w:val="895DC53E206D484D9B5B53A2247566C5"/>
+    <w:rsid w:val="0048635E"/>
+    <w:pPr>
+      <w:spacing w:after="160" w:line="259" w:lineRule="auto"/>
+    </w:pPr>
+    <w:rPr>
+      <w:lang w:val="de-DE" w:eastAsia="de-DE"/>
+    </w:rPr>
+  </w:style>
+  <w:style w:type="paragraph" w:customStyle="1" w:styleId="E047243CA44A42EFB230D9A9A5497227">
+    <w:name w:val="E047243CA44A42EFB230D9A9A5497227"/>
+    <w:rsid w:val="0048635E"/>
+    <w:pPr>
+      <w:spacing w:after="160" w:line="259" w:lineRule="auto"/>
+    </w:pPr>
+    <w:rPr>
+      <w:lang w:val="de-DE" w:eastAsia="de-DE"/>
+    </w:rPr>
+  </w:style>
+  <w:style w:type="paragraph" w:customStyle="1" w:styleId="9165D41DF13744308579E2782202A662">
+    <w:name w:val="9165D41DF13744308579E2782202A662"/>
+    <w:rsid w:val="0048635E"/>
+    <w:pPr>
+      <w:spacing w:after="160" w:line="259" w:lineRule="auto"/>
+    </w:pPr>
+    <w:rPr>
+      <w:lang w:val="de-DE" w:eastAsia="de-DE"/>
+    </w:rPr>
+  </w:style>
+  <w:style w:type="paragraph" w:customStyle="1" w:styleId="6AA01E1243514256A6E34C9828470167">
+    <w:name w:val="6AA01E1243514256A6E34C9828470167"/>
+    <w:rsid w:val="0048635E"/>
+    <w:pPr>
+      <w:spacing w:after="160" w:line="259" w:lineRule="auto"/>
+    </w:pPr>
+    <w:rPr>
+      <w:lang w:val="de-DE" w:eastAsia="de-DE"/>
+    </w:rPr>
+  </w:style>
+  <w:style w:type="paragraph" w:customStyle="1" w:styleId="382E01AB36B94CBE9262E60964BE3830">
+    <w:name w:val="382E01AB36B94CBE9262E60964BE3830"/>
+    <w:rsid w:val="0048635E"/>
+    <w:pPr>
+      <w:spacing w:after="160" w:line="259" w:lineRule="auto"/>
+    </w:pPr>
+    <w:rPr>
+      <w:lang w:val="de-DE" w:eastAsia="de-DE"/>
+    </w:rPr>
+  </w:style>
+  <w:style w:type="paragraph" w:customStyle="1" w:styleId="422E6B0256634549BB6A60589ADD381A">
+    <w:name w:val="422E6B0256634549BB6A60589ADD381A"/>
+    <w:rsid w:val="0048635E"/>
+    <w:pPr>
+      <w:spacing w:after="160" w:line="259" w:lineRule="auto"/>
+    </w:pPr>
+    <w:rPr>
+      <w:lang w:val="de-DE" w:eastAsia="de-DE"/>
+    </w:rPr>
+  </w:style>
+  <w:style w:type="paragraph" w:customStyle="1" w:styleId="F290C06ED4D84A1EA1BC4404DED595B7">
+    <w:name w:val="F290C06ED4D84A1EA1BC4404DED595B7"/>
+    <w:rsid w:val="0048635E"/>
+    <w:pPr>
+      <w:spacing w:after="160" w:line="259" w:lineRule="auto"/>
+    </w:pPr>
+    <w:rPr>
+      <w:lang w:val="de-DE" w:eastAsia="de-DE"/>
+    </w:rPr>
+  </w:style>
+  <w:style w:type="paragraph" w:customStyle="1" w:styleId="301A3935CA3E4B0E96BE03138BFB456D">
+    <w:name w:val="301A3935CA3E4B0E96BE03138BFB456D"/>
+    <w:rsid w:val="0048635E"/>
+    <w:pPr>
+      <w:spacing w:after="160" w:line="259" w:lineRule="auto"/>
+    </w:pPr>
+    <w:rPr>
+      <w:lang w:val="de-DE" w:eastAsia="de-DE"/>
+    </w:rPr>
+  </w:style>
+  <w:style w:type="paragraph" w:customStyle="1" w:styleId="B8CC0546818C4FB3984DA944EBCAFF56">
+    <w:name w:val="B8CC0546818C4FB3984DA944EBCAFF56"/>
+    <w:rsid w:val="0048635E"/>
+    <w:pPr>
+      <w:spacing w:after="160" w:line="259" w:lineRule="auto"/>
+    </w:pPr>
+    <w:rPr>
+      <w:lang w:val="de-DE" w:eastAsia="de-DE"/>
+    </w:rPr>
+  </w:style>
+  <w:style w:type="paragraph" w:customStyle="1" w:styleId="3B1D2A904D2447A4A61AE73F19AA6D4D">
+    <w:name w:val="3B1D2A904D2447A4A61AE73F19AA6D4D"/>
+    <w:rsid w:val="0048635E"/>
+    <w:pPr>
+      <w:spacing w:after="160" w:line="259" w:lineRule="auto"/>
+    </w:pPr>
+    <w:rPr>
+      <w:lang w:val="de-DE" w:eastAsia="de-DE"/>
+    </w:rPr>
+  </w:style>
+  <w:style w:type="paragraph" w:customStyle="1" w:styleId="F1493DD851A0480F9CB1165F511D6873">
+    <w:name w:val="F1493DD851A0480F9CB1165F511D6873"/>
+    <w:rsid w:val="0048635E"/>
+    <w:pPr>
+      <w:spacing w:after="160" w:line="259" w:lineRule="auto"/>
+    </w:pPr>
+    <w:rPr>
+      <w:lang w:val="de-DE" w:eastAsia="de-DE"/>
+    </w:rPr>
+  </w:style>
+  <w:style w:type="paragraph" w:customStyle="1" w:styleId="A027FA42C08E43568BB4CB6D6FBE2331">
+    <w:name w:val="A027FA42C08E43568BB4CB6D6FBE2331"/>
+    <w:rsid w:val="0048635E"/>
+    <w:pPr>
+      <w:spacing w:after="160" w:line="259" w:lineRule="auto"/>
+    </w:pPr>
+    <w:rPr>
+      <w:lang w:val="de-DE" w:eastAsia="de-DE"/>
+    </w:rPr>
+  </w:style>
+  <w:style w:type="paragraph" w:customStyle="1" w:styleId="91E73A20DF3B47A2817BE8A57204852C">
+    <w:name w:val="91E73A20DF3B47A2817BE8A57204852C"/>
+    <w:rsid w:val="0048635E"/>
+    <w:pPr>
+      <w:spacing w:after="160" w:line="259" w:lineRule="auto"/>
+    </w:pPr>
+    <w:rPr>
+      <w:lang w:val="de-DE" w:eastAsia="de-DE"/>
+    </w:rPr>
+  </w:style>
+  <w:style w:type="paragraph" w:customStyle="1" w:styleId="2EABCA3F37A6473F82C3F7B181BD794F">
+    <w:name w:val="2EABCA3F37A6473F82C3F7B181BD794F"/>
+    <w:rsid w:val="0048635E"/>
+    <w:pPr>
+      <w:spacing w:after="160" w:line="259" w:lineRule="auto"/>
+    </w:pPr>
+    <w:rPr>
+      <w:lang w:val="de-DE" w:eastAsia="de-DE"/>
+    </w:rPr>
+  </w:style>
+  <w:style w:type="paragraph" w:customStyle="1" w:styleId="2870B8B6ABF74ECCB01795EEEE1E41FF">
+    <w:name w:val="2870B8B6ABF74ECCB01795EEEE1E41FF"/>
+    <w:rsid w:val="0048635E"/>
+    <w:pPr>
+      <w:spacing w:after="160" w:line="259" w:lineRule="auto"/>
+    </w:pPr>
+    <w:rPr>
+      <w:lang w:val="de-DE" w:eastAsia="de-DE"/>
+    </w:rPr>
+  </w:style>
+  <w:style w:type="paragraph" w:customStyle="1" w:styleId="1A9862E956F14017A2B845C5A9ECFC22">
+    <w:name w:val="1A9862E956F14017A2B845C5A9ECFC22"/>
+    <w:rsid w:val="0048635E"/>
+    <w:pPr>
+      <w:spacing w:after="160" w:line="259" w:lineRule="auto"/>
+    </w:pPr>
+    <w:rPr>
+      <w:lang w:val="de-DE" w:eastAsia="de-DE"/>
+    </w:rPr>
+  </w:style>
+  <w:style w:type="paragraph" w:customStyle="1" w:styleId="84E1258E832E4DD697BC59A5D61F6C69">
+    <w:name w:val="84E1258E832E4DD697BC59A5D61F6C69"/>
+    <w:rsid w:val="0048635E"/>
+    <w:pPr>
+      <w:spacing w:after="160" w:line="259" w:lineRule="auto"/>
+    </w:pPr>
+    <w:rPr>
+      <w:lang w:val="de-DE" w:eastAsia="de-DE"/>
+    </w:rPr>
+  </w:style>
+  <w:style w:type="paragraph" w:customStyle="1" w:styleId="A414420A98104424AC7C9AF8BFF18D50">
+    <w:name w:val="A414420A98104424AC7C9AF8BFF18D50"/>
+    <w:rsid w:val="0048635E"/>
+    <w:pPr>
+      <w:spacing w:after="160" w:line="259" w:lineRule="auto"/>
+    </w:pPr>
+    <w:rPr>
+      <w:lang w:val="de-DE" w:eastAsia="de-DE"/>
+    </w:rPr>
+  </w:style>
+  <w:style w:type="paragraph" w:customStyle="1" w:styleId="D53BD585E4C5455B8C001EA45CE2B5E1">
+    <w:name w:val="D53BD585E4C5455B8C001EA45CE2B5E1"/>
+    <w:rsid w:val="0048635E"/>
+    <w:pPr>
+      <w:spacing w:after="160" w:line="259" w:lineRule="auto"/>
+    </w:pPr>
+    <w:rPr>
+      <w:lang w:val="de-DE" w:eastAsia="de-DE"/>
+    </w:rPr>
+  </w:style>
+  <w:style w:type="paragraph" w:customStyle="1" w:styleId="880A8271168D4E208B4848623AE9B205">
+    <w:name w:val="880A8271168D4E208B4848623AE9B205"/>
+    <w:rsid w:val="0048635E"/>
+    <w:pPr>
+      <w:spacing w:after="160" w:line="259" w:lineRule="auto"/>
+    </w:pPr>
+    <w:rPr>
+      <w:lang w:val="de-DE" w:eastAsia="de-DE"/>
+    </w:rPr>
+  </w:style>
+  <w:style w:type="paragraph" w:customStyle="1" w:styleId="0FA4D31C476F4576B8E11BE21CA0E8E0">
+    <w:name w:val="0FA4D31C476F4576B8E11BE21CA0E8E0"/>
+    <w:rsid w:val="0048635E"/>
+    <w:pPr>
+      <w:spacing w:after="160" w:line="259" w:lineRule="auto"/>
+    </w:pPr>
+    <w:rPr>
+      <w:lang w:val="de-DE" w:eastAsia="de-DE"/>
+    </w:rPr>
+  </w:style>
+  <w:style w:type="paragraph" w:customStyle="1" w:styleId="C71809F2958B4BCEA1EEE350D1CEF03C">
+    <w:name w:val="C71809F2958B4BCEA1EEE350D1CEF03C"/>
+    <w:rsid w:val="0048635E"/>
+    <w:pPr>
+      <w:spacing w:after="160" w:line="259" w:lineRule="auto"/>
+    </w:pPr>
+    <w:rPr>
+      <w:lang w:val="de-DE" w:eastAsia="de-DE"/>
+    </w:rPr>
+  </w:style>
+  <w:style w:type="paragraph" w:customStyle="1" w:styleId="AA8CC880ED364CAD9F1A2B0325301D47">
+    <w:name w:val="AA8CC880ED364CAD9F1A2B0325301D47"/>
+    <w:rsid w:val="0048635E"/>
+    <w:pPr>
+      <w:spacing w:after="160" w:line="259" w:lineRule="auto"/>
+    </w:pPr>
+    <w:rPr>
+      <w:lang w:val="de-DE" w:eastAsia="de-DE"/>
+    </w:rPr>
+  </w:style>
+  <w:style w:type="paragraph" w:customStyle="1" w:styleId="60481A85E68B46C995429ACC681A8992">
+    <w:name w:val="60481A85E68B46C995429ACC681A8992"/>
+    <w:rsid w:val="0048635E"/>
+    <w:pPr>
+      <w:spacing w:after="160" w:line="259" w:lineRule="auto"/>
+    </w:pPr>
+    <w:rPr>
+      <w:lang w:val="de-DE" w:eastAsia="de-DE"/>
+    </w:rPr>
+  </w:style>
+  <w:style w:type="paragraph" w:customStyle="1" w:styleId="0754F47E79F6459DB60FB5102B3F5D41">
+    <w:name w:val="0754F47E79F6459DB60FB5102B3F5D41"/>
+    <w:rsid w:val="0048635E"/>
+    <w:pPr>
+      <w:spacing w:after="160" w:line="259" w:lineRule="auto"/>
+    </w:pPr>
+    <w:rPr>
+      <w:lang w:val="de-DE" w:eastAsia="de-DE"/>
+    </w:rPr>
+  </w:style>
+  <w:style w:type="paragraph" w:customStyle="1" w:styleId="793E9F35F6B447B9945EC36AD28194CE">
+    <w:name w:val="793E9F35F6B447B9945EC36AD28194CE"/>
+    <w:rsid w:val="0048635E"/>
+    <w:pPr>
+      <w:spacing w:after="160" w:line="259" w:lineRule="auto"/>
+    </w:pPr>
+    <w:rPr>
+      <w:lang w:val="de-DE" w:eastAsia="de-DE"/>
+    </w:rPr>
+  </w:style>
 </w:styles>
 </file>
 
@@ -26967,6 +28170,19 @@
 </file>
 
 <file path=customXml/item2.xml><?xml version="1.0" encoding="utf-8"?>
+<b:Sources xmlns:b="http://schemas.openxmlformats.org/officeDocument/2006/bibliography" xmlns="http://schemas.openxmlformats.org/officeDocument/2006/bibliography" SelectedStyle="\APA.XSL" StyleName="APA"/>
+</file>
+
+<file path=customXml/item3.xml><?xml version="1.0" encoding="utf-8"?>
+<?mso-contentType ?>
+<FormTemplates xmlns="http://schemas.microsoft.com/sharepoint/v3/contenttype/forms">
+  <Display>DocumentLibraryForm</Display>
+  <Edit>DocumentLibraryForm</Edit>
+  <New>DocumentLibraryForm</New>
+</FormTemplates>
+</file>
+
+<file path=customXml/item4.xml><?xml version="1.0" encoding="utf-8"?>
 <ct:contentTypeSchema xmlns:ct="http://schemas.microsoft.com/office/2006/metadata/contentType" xmlns:ma="http://schemas.microsoft.com/office/2006/metadata/properties/metaAttributes" ct:_="" ma:_="" ma:contentTypeName="Document" ma:contentTypeID="0x0101003461B3F66D19B940AAF4E724549AEB4F" ma:contentTypeVersion="8" ma:contentTypeDescription="Crée un document." ma:contentTypeScope="" ma:versionID="5c948161bff2fb89f14e1b6ff1a899b7">
   <xsd:schema xmlns:xsd="http://www.w3.org/2001/XMLSchema" xmlns:xs="http://www.w3.org/2001/XMLSchema" xmlns:p="http://schemas.microsoft.com/office/2006/metadata/properties" xmlns:ns2="e0b47b49-f1e3-4fd1-835a-025470e5c357" targetNamespace="http://schemas.microsoft.com/office/2006/metadata/properties" ma:root="true" ma:fieldsID="ce08aef4f4d456a5921e482d0abbf43d" ns2:_="">
     <xsd:import namespace="e0b47b49-f1e3-4fd1-835a-025470e5c357"/>
@@ -27136,19 +28352,6 @@
 </ct:contentTypeSchema>
 </file>
 
-<file path=customXml/item3.xml><?xml version="1.0" encoding="utf-8"?>
-<?mso-contentType ?>
-<FormTemplates xmlns="http://schemas.microsoft.com/sharepoint/v3/contenttype/forms">
-  <Display>DocumentLibraryForm</Display>
-  <Edit>DocumentLibraryForm</Edit>
-  <New>DocumentLibraryForm</New>
-</FormTemplates>
-</file>
-
-<file path=customXml/item4.xml><?xml version="1.0" encoding="utf-8"?>
-<b:Sources xmlns:b="http://schemas.openxmlformats.org/officeDocument/2006/bibliography" xmlns="http://schemas.openxmlformats.org/officeDocument/2006/bibliography" SelectedStyle="\APA.XSL" StyleName="APA"/>
-</file>
-
 <file path=customXml/itemProps1.xml><?xml version="1.0" encoding="utf-8"?>
 <ds:datastoreItem xmlns:ds="http://schemas.openxmlformats.org/officeDocument/2006/customXml" ds:itemID="{4F23BC8E-CE46-441F-AA55-F9EA17344E42}">
   <ds:schemaRefs>
@@ -27159,6 +28362,22 @@
 </file>
 
 <file path=customXml/itemProps2.xml><?xml version="1.0" encoding="utf-8"?>
+<ds:datastoreItem xmlns:ds="http://schemas.openxmlformats.org/officeDocument/2006/customXml" ds:itemID="{7C70DC0C-DB8D-4D29-A040-F94C1AD056E8}">
+  <ds:schemaRefs>
+    <ds:schemaRef ds:uri="http://schemas.openxmlformats.org/officeDocument/2006/bibliography"/>
+  </ds:schemaRefs>
+</ds:datastoreItem>
+</file>
+
+<file path=customXml/itemProps3.xml><?xml version="1.0" encoding="utf-8"?>
+<ds:datastoreItem xmlns:ds="http://schemas.openxmlformats.org/officeDocument/2006/customXml" ds:itemID="{88ECD17B-078E-489C-9C0D-0D17C7CAFB54}">
+  <ds:schemaRefs>
+    <ds:schemaRef ds:uri="http://schemas.microsoft.com/sharepoint/v3/contenttype/forms"/>
+  </ds:schemaRefs>
+</ds:datastoreItem>
+</file>
+
+<file path=customXml/itemProps4.xml><?xml version="1.0" encoding="utf-8"?>
 <ds:datastoreItem xmlns:ds="http://schemas.openxmlformats.org/officeDocument/2006/customXml" ds:itemID="{C84BD833-EAC0-4BCB-93B6-6080320B2959}">
   <ds:schemaRefs>
     <ds:schemaRef ds:uri="http://schemas.microsoft.com/office/2006/metadata/contentType"/>
@@ -27174,20 +28393,4 @@
     <ds:schemaRef ds:uri="http://schemas.microsoft.com/internal/obd"/>
   </ds:schemaRefs>
 </ds:datastoreItem>
-</file>
-
-<file path=customXml/itemProps3.xml><?xml version="1.0" encoding="utf-8"?>
-<ds:datastoreItem xmlns:ds="http://schemas.openxmlformats.org/officeDocument/2006/customXml" ds:itemID="{88ECD17B-078E-489C-9C0D-0D17C7CAFB54}">
-  <ds:schemaRefs>
-    <ds:schemaRef ds:uri="http://schemas.microsoft.com/sharepoint/v3/contenttype/forms"/>
-  </ds:schemaRefs>
-</ds:datastoreItem>
-</file>
-
-<file path=customXml/itemProps4.xml><?xml version="1.0" encoding="utf-8"?>
-<ds:datastoreItem xmlns:ds="http://schemas.openxmlformats.org/officeDocument/2006/customXml" ds:itemID="{7C70DC0C-DB8D-4D29-A040-F94C1AD056E8}">
-  <ds:schemaRefs>
-    <ds:schemaRef ds:uri="http://schemas.openxmlformats.org/officeDocument/2006/bibliography"/>
-  </ds:schemaRefs>
-</ds:datastoreItem>
 </file>